--- a/Document/Informe progres I.docx
+++ b/Document/Informe progres I.docx
@@ -3378,7 +3378,14 @@
                 <w:szCs w:val="21"/>
                 <w:lang w:val="ca-ES"/>
               </w:rPr>
-              <w:t>1 setmanes</w:t>
+              <w:t>1 setman</w:t>
+            </w:r>
+            <w:r>
+              <w:rPr>
+                <w:szCs w:val="21"/>
+                <w:lang w:val="ca-ES"/>
+              </w:rPr>
+              <w:t>a</w:t>
             </w:r>
           </w:p>
         </w:tc>
@@ -3745,9 +3752,7 @@
         </w:trPr>
         <w:tc>
           <w:tcPr>
-            <w:tcW w:w="9067" w:type="dxa"/>
-            <w:gridSpan w:val="4"/>
-            <w:shd w:val="clear" w:color="auto" w:fill="000000" w:themeFill="text1"/>
+            <w:tcW w:w="846" w:type="dxa"/>
           </w:tcPr>
           <w:p>
             <w:pPr>
@@ -3755,7 +3760,6 @@
               <w:rPr>
                 <w:b/>
                 <w:bCs/>
-                <w:color w:val="FFFFFF" w:themeColor="background1"/>
                 <w:szCs w:val="21"/>
                 <w:lang w:val="ca-ES"/>
               </w:rPr>
@@ -3764,21 +3768,84 @@
               <w:rPr>
                 <w:b/>
                 <w:bCs/>
-                <w:color w:val="FFFFFF" w:themeColor="background1"/>
-                <w:szCs w:val="21"/>
-                <w:lang w:val="ca-ES"/>
-              </w:rPr>
-              <w:t>Lliurament informe de progrés II</w:t>
-            </w:r>
-            <w:r>
+                <w:szCs w:val="21"/>
+                <w:lang w:val="ca-ES"/>
+              </w:rPr>
+              <w:t>11</w:t>
+            </w:r>
+          </w:p>
+        </w:tc>
+        <w:tc>
+          <w:tcPr>
+            <w:tcW w:w="4677" w:type="dxa"/>
+          </w:tcPr>
+          <w:p>
+            <w:pPr>
               <w:rPr>
                 <w:b/>
                 <w:bCs/>
-                <w:color w:val="FFFFFF" w:themeColor="background1"/>
-                <w:szCs w:val="21"/>
-                <w:lang w:val="ca-ES"/>
-              </w:rPr>
-              <w:t xml:space="preserve"> (28/05/2023)</w:t>
+                <w:szCs w:val="21"/>
+                <w:lang w:val="ca-ES"/>
+              </w:rPr>
+            </w:pPr>
+            <w:r>
+              <w:rPr>
+                <w:b/>
+                <w:bCs/>
+                <w:szCs w:val="21"/>
+                <w:lang w:val="ca-ES"/>
+              </w:rPr>
+              <w:t>Obtenir la orientació de la cinta i de la peça</w:t>
+            </w:r>
+          </w:p>
+        </w:tc>
+        <w:tc>
+          <w:tcPr>
+            <w:tcW w:w="1276" w:type="dxa"/>
+          </w:tcPr>
+          <w:p>
+            <w:pPr>
+              <w:jc w:val="center"/>
+              <w:rPr>
+                <w:b/>
+                <w:bCs/>
+                <w:szCs w:val="21"/>
+                <w:lang w:val="ca-ES"/>
+              </w:rPr>
+            </w:pPr>
+            <w:r>
+              <w:rPr>
+                <w:b/>
+                <w:bCs/>
+                <w:szCs w:val="21"/>
+                <w:lang w:val="ca-ES"/>
+              </w:rPr>
+              <w:t>O7</w:t>
+            </w:r>
+          </w:p>
+        </w:tc>
+        <w:tc>
+          <w:tcPr>
+            <w:tcW w:w="2268" w:type="dxa"/>
+          </w:tcPr>
+          <w:p>
+            <w:pPr>
+              <w:jc w:val="center"/>
+              <w:rPr>
+                <w:b/>
+                <w:bCs/>
+                <w:szCs w:val="21"/>
+                <w:lang w:val="ca-ES"/>
+              </w:rPr>
+            </w:pPr>
+            <w:r>
+              <w:rPr>
+                <w:b/>
+                <w:bCs/>
+                <w:szCs w:val="21"/>
+                <w:lang w:val="ca-ES"/>
+              </w:rPr>
+              <w:t>1 setmana</w:t>
             </w:r>
           </w:p>
         </w:tc>
@@ -3789,105 +3856,40 @@
         </w:trPr>
         <w:tc>
           <w:tcPr>
-            <w:tcW w:w="846" w:type="dxa"/>
+            <w:tcW w:w="9067" w:type="dxa"/>
+            <w:gridSpan w:val="4"/>
+            <w:shd w:val="clear" w:color="auto" w:fill="000000" w:themeFill="text1"/>
           </w:tcPr>
           <w:p>
             <w:pPr>
               <w:jc w:val="center"/>
               <w:rPr>
-                <w:szCs w:val="21"/>
-                <w:lang w:val="ca-ES"/>
-              </w:rPr>
-            </w:pPr>
-            <w:r>
-              <w:rPr>
-                <w:szCs w:val="21"/>
-                <w:lang w:val="ca-ES"/>
-              </w:rPr>
-              <w:t>11</w:t>
-            </w:r>
-          </w:p>
-        </w:tc>
-        <w:tc>
-          <w:tcPr>
-            <w:tcW w:w="4677" w:type="dxa"/>
-          </w:tcPr>
-          <w:p>
-            <w:pPr>
-              <w:rPr>
-                <w:szCs w:val="21"/>
-                <w:lang w:val="ca-ES"/>
-              </w:rPr>
-            </w:pPr>
-            <w:r>
-              <w:rPr>
-                <w:szCs w:val="21"/>
-                <w:lang w:val="ca-ES"/>
-              </w:rPr>
-              <w:t xml:space="preserve">Implementar el poder agafar una peça sense parar la cinta, mantenint la classificació </w:t>
-            </w:r>
-            <w:r>
-              <w:rPr>
-                <w:szCs w:val="21"/>
-                <w:lang w:val="ca-ES"/>
-              </w:rPr>
-              <w:t>d’objectes</w:t>
-            </w:r>
-          </w:p>
-        </w:tc>
-        <w:tc>
-          <w:tcPr>
-            <w:tcW w:w="1276" w:type="dxa"/>
-          </w:tcPr>
-          <w:p>
-            <w:pPr>
-              <w:jc w:val="center"/>
-              <w:rPr>
-                <w:szCs w:val="21"/>
-                <w:lang w:val="ca-ES"/>
-              </w:rPr>
-            </w:pPr>
-            <w:r>
-              <w:rPr>
-                <w:szCs w:val="21"/>
-                <w:lang w:val="ca-ES"/>
-              </w:rPr>
-              <w:t>O</w:t>
-            </w:r>
-            <w:r>
-              <w:rPr>
-                <w:szCs w:val="21"/>
-                <w:lang w:val="ca-ES"/>
-              </w:rPr>
-              <w:t>7</w:t>
-            </w:r>
-          </w:p>
-        </w:tc>
-        <w:tc>
-          <w:tcPr>
-            <w:tcW w:w="2268" w:type="dxa"/>
-          </w:tcPr>
-          <w:p>
-            <w:pPr>
-              <w:jc w:val="center"/>
-              <w:rPr>
-                <w:szCs w:val="21"/>
-                <w:lang w:val="ca-ES"/>
-              </w:rPr>
-            </w:pPr>
-            <w:r>
-              <w:rPr>
-                <w:szCs w:val="21"/>
-                <w:lang w:val="ca-ES"/>
-              </w:rPr>
-              <w:t>1,5</w:t>
-            </w:r>
-            <w:r>
-              <w:rPr>
-                <w:szCs w:val="21"/>
-                <w:lang w:val="ca-ES"/>
-              </w:rPr>
-              <w:t xml:space="preserve"> setmanes</w:t>
+                <w:b/>
+                <w:bCs/>
+                <w:color w:val="FFFFFF" w:themeColor="background1"/>
+                <w:szCs w:val="21"/>
+                <w:lang w:val="ca-ES"/>
+              </w:rPr>
+            </w:pPr>
+            <w:r>
+              <w:rPr>
+                <w:b/>
+                <w:bCs/>
+                <w:color w:val="FFFFFF" w:themeColor="background1"/>
+                <w:szCs w:val="21"/>
+                <w:lang w:val="ca-ES"/>
+              </w:rPr>
+              <w:t>Lliurament informe de progrés II</w:t>
+            </w:r>
+            <w:r>
+              <w:rPr>
+                <w:b/>
+                <w:bCs/>
+                <w:color w:val="FFFFFF" w:themeColor="background1"/>
+                <w:szCs w:val="21"/>
+                <w:lang w:val="ca-ES"/>
+              </w:rPr>
+              <w:t xml:space="preserve"> (28/05/2023)</w:t>
             </w:r>
           </w:p>
         </w:tc>
@@ -3904,23 +3906,20 @@
             <w:pPr>
               <w:jc w:val="center"/>
               <w:rPr>
-                <w:szCs w:val="21"/>
-                <w:lang w:val="ca-ES"/>
-              </w:rPr>
-            </w:pPr>
-            <w:r>
-              <w:rPr>
-                <w:szCs w:val="21"/>
-                <w:lang w:val="ca-ES"/>
-              </w:rPr>
-              <w:t>1</w:t>
-            </w:r>
-            <w:r>
-              <w:rPr>
-                <w:szCs w:val="21"/>
-                <w:lang w:val="ca-ES"/>
-              </w:rPr>
-              <w:t>2</w:t>
+                <w:b/>
+                <w:bCs/>
+                <w:szCs w:val="21"/>
+                <w:lang w:val="ca-ES"/>
+              </w:rPr>
+            </w:pPr>
+            <w:r>
+              <w:rPr>
+                <w:b/>
+                <w:bCs/>
+                <w:szCs w:val="21"/>
+                <w:lang w:val="ca-ES"/>
+              </w:rPr>
+              <w:t>12</w:t>
             </w:r>
           </w:p>
         </w:tc>
@@ -3931,16 +3930,29 @@
           <w:p>
             <w:pPr>
               <w:rPr>
-                <w:szCs w:val="21"/>
-                <w:lang w:val="ca-ES"/>
-              </w:rPr>
-            </w:pPr>
-            <w:r>
-              <w:rPr>
-                <w:szCs w:val="21"/>
-                <w:lang w:val="ca-ES"/>
-              </w:rPr>
-              <w:t>Redactar el document final</w:t>
+                <w:b/>
+                <w:bCs/>
+                <w:szCs w:val="21"/>
+                <w:lang w:val="ca-ES"/>
+              </w:rPr>
+            </w:pPr>
+            <w:r>
+              <w:rPr>
+                <w:b/>
+                <w:bCs/>
+                <w:szCs w:val="21"/>
+                <w:lang w:val="ca-ES"/>
+              </w:rPr>
+              <w:t>Unificació de tot el codi</w:t>
+            </w:r>
+            <w:r>
+              <w:rPr>
+                <w:b/>
+                <w:bCs/>
+                <w:szCs w:val="21"/>
+                <w:lang w:val="ca-ES"/>
+              </w:rPr>
+              <w:t>, per crear una única aplicació</w:t>
             </w:r>
           </w:p>
         </w:tc>
@@ -3952,12 +3964,16 @@
             <w:pPr>
               <w:jc w:val="center"/>
               <w:rPr>
-                <w:szCs w:val="21"/>
-                <w:lang w:val="ca-ES"/>
-              </w:rPr>
-            </w:pPr>
-            <w:r>
-              <w:rPr>
+                <w:b/>
+                <w:bCs/>
+                <w:szCs w:val="21"/>
+                <w:lang w:val="ca-ES"/>
+              </w:rPr>
+            </w:pPr>
+            <w:r>
+              <w:rPr>
+                <w:b/>
+                <w:bCs/>
                 <w:szCs w:val="21"/>
                 <w:lang w:val="ca-ES"/>
               </w:rPr>
@@ -3973,16 +3989,20 @@
             <w:pPr>
               <w:jc w:val="center"/>
               <w:rPr>
-                <w:szCs w:val="21"/>
-                <w:lang w:val="ca-ES"/>
-              </w:rPr>
-            </w:pPr>
-            <w:r>
-              <w:rPr>
-                <w:szCs w:val="21"/>
-                <w:lang w:val="ca-ES"/>
-              </w:rPr>
-              <w:t>4 dies</w:t>
+                <w:b/>
+                <w:bCs/>
+                <w:szCs w:val="21"/>
+                <w:lang w:val="ca-ES"/>
+              </w:rPr>
+            </w:pPr>
+            <w:r>
+              <w:rPr>
+                <w:b/>
+                <w:bCs/>
+                <w:szCs w:val="21"/>
+                <w:lang w:val="ca-ES"/>
+              </w:rPr>
+              <w:t>1 setmana</w:t>
             </w:r>
           </w:p>
         </w:tc>
@@ -3993,9 +4013,7 @@
         </w:trPr>
         <w:tc>
           <w:tcPr>
-            <w:tcW w:w="9067" w:type="dxa"/>
-            <w:gridSpan w:val="4"/>
-            <w:shd w:val="clear" w:color="auto" w:fill="000000" w:themeFill="text1"/>
+            <w:tcW w:w="846" w:type="dxa"/>
           </w:tcPr>
           <w:p>
             <w:pPr>
@@ -4007,23 +4025,100 @@
             </w:pPr>
             <w:r>
               <w:rPr>
-                <w:b/>
-                <w:bCs/>
-                <w:color w:val="FFFFFF" w:themeColor="background1"/>
-                <w:szCs w:val="21"/>
-                <w:lang w:val="ca-ES"/>
-              </w:rPr>
-              <w:t xml:space="preserve">Lliurament informe </w:t>
-            </w:r>
-            <w:r>
-              <w:rPr>
-                <w:b/>
-                <w:bCs/>
-                <w:color w:val="FFFFFF" w:themeColor="background1"/>
-                <w:szCs w:val="21"/>
-                <w:lang w:val="ca-ES"/>
-              </w:rPr>
-              <w:t>final (18/06/2023)</w:t>
+                <w:szCs w:val="21"/>
+                <w:lang w:val="ca-ES"/>
+              </w:rPr>
+              <w:t>1</w:t>
+            </w:r>
+            <w:r>
+              <w:rPr>
+                <w:szCs w:val="21"/>
+                <w:lang w:val="ca-ES"/>
+              </w:rPr>
+              <w:t>3</w:t>
+            </w:r>
+          </w:p>
+        </w:tc>
+        <w:tc>
+          <w:tcPr>
+            <w:tcW w:w="4677" w:type="dxa"/>
+          </w:tcPr>
+          <w:p>
+            <w:pPr>
+              <w:rPr>
+                <w:szCs w:val="21"/>
+                <w:lang w:val="ca-ES"/>
+              </w:rPr>
+            </w:pPr>
+            <w:r>
+              <w:rPr>
+                <w:szCs w:val="21"/>
+                <w:lang w:val="ca-ES"/>
+              </w:rPr>
+              <w:t xml:space="preserve">Implementar el poder agafar una peça sense parar la cinta, mantenint la classificació </w:t>
+            </w:r>
+            <w:r>
+              <w:rPr>
+                <w:szCs w:val="21"/>
+                <w:lang w:val="ca-ES"/>
+              </w:rPr>
+              <w:t>d’objectes</w:t>
+            </w:r>
+          </w:p>
+        </w:tc>
+        <w:tc>
+          <w:tcPr>
+            <w:tcW w:w="1276" w:type="dxa"/>
+          </w:tcPr>
+          <w:p>
+            <w:pPr>
+              <w:jc w:val="center"/>
+              <w:rPr>
+                <w:szCs w:val="21"/>
+                <w:lang w:val="ca-ES"/>
+              </w:rPr>
+            </w:pPr>
+            <w:r>
+              <w:rPr>
+                <w:szCs w:val="21"/>
+                <w:lang w:val="ca-ES"/>
+              </w:rPr>
+              <w:t>O</w:t>
+            </w:r>
+            <w:r>
+              <w:rPr>
+                <w:szCs w:val="21"/>
+                <w:lang w:val="ca-ES"/>
+              </w:rPr>
+              <w:t>7</w:t>
+            </w:r>
+          </w:p>
+        </w:tc>
+        <w:tc>
+          <w:tcPr>
+            <w:tcW w:w="2268" w:type="dxa"/>
+          </w:tcPr>
+          <w:p>
+            <w:pPr>
+              <w:jc w:val="center"/>
+              <w:rPr>
+                <w:szCs w:val="21"/>
+                <w:lang w:val="ca-ES"/>
+              </w:rPr>
+            </w:pPr>
+            <w:r>
+              <w:rPr>
+                <w:szCs w:val="21"/>
+                <w:lang w:val="ca-ES"/>
+              </w:rPr>
+              <w:t>1,5</w:t>
+            </w:r>
+            <w:r>
+              <w:rPr>
+                <w:szCs w:val="21"/>
+                <w:lang w:val="ca-ES"/>
+              </w:rPr>
+              <w:t xml:space="preserve"> setmanes</w:t>
             </w:r>
           </w:p>
         </w:tc>
@@ -4056,7 +4151,7 @@
                 <w:szCs w:val="21"/>
                 <w:lang w:val="ca-ES"/>
               </w:rPr>
-              <w:t>3</w:t>
+              <w:t>4</w:t>
             </w:r>
           </w:p>
         </w:tc>
@@ -4076,7 +4171,7 @@
                 <w:szCs w:val="21"/>
                 <w:lang w:val="ca-ES"/>
               </w:rPr>
-              <w:t>Crear la presentació i defensa.</w:t>
+              <w:t>Redactar el document final</w:t>
             </w:r>
           </w:p>
         </w:tc>
@@ -4118,7 +4213,7 @@
                 <w:szCs w:val="21"/>
                 <w:lang w:val="ca-ES"/>
               </w:rPr>
-              <w:t>5 dies</w:t>
+              <w:t>4 dies</w:t>
             </w:r>
           </w:p>
         </w:tc>
@@ -4129,7 +4224,9 @@
         </w:trPr>
         <w:tc>
           <w:tcPr>
-            <w:tcW w:w="846" w:type="dxa"/>
+            <w:tcW w:w="9067" w:type="dxa"/>
+            <w:gridSpan w:val="4"/>
+            <w:shd w:val="clear" w:color="auto" w:fill="000000" w:themeFill="text1"/>
           </w:tcPr>
           <w:p>
             <w:pPr>
@@ -4141,79 +4238,23 @@
             </w:pPr>
             <w:r>
               <w:rPr>
-                <w:szCs w:val="21"/>
-                <w:lang w:val="ca-ES"/>
-              </w:rPr>
-              <w:t>1</w:t>
-            </w:r>
-            <w:r>
-              <w:rPr>
-                <w:szCs w:val="21"/>
-                <w:lang w:val="ca-ES"/>
-              </w:rPr>
-              <w:t>4</w:t>
-            </w:r>
-          </w:p>
-        </w:tc>
-        <w:tc>
-          <w:tcPr>
-            <w:tcW w:w="4677" w:type="dxa"/>
-          </w:tcPr>
-          <w:p>
-            <w:pPr>
-              <w:rPr>
-                <w:szCs w:val="21"/>
-                <w:lang w:val="ca-ES"/>
-              </w:rPr>
-            </w:pPr>
-            <w:r>
-              <w:rPr>
-                <w:szCs w:val="21"/>
-                <w:lang w:val="ca-ES"/>
-              </w:rPr>
-              <w:t>Acabar de polir el projecte corregint errors o millorant la intel·ligència artificial.</w:t>
-            </w:r>
-          </w:p>
-        </w:tc>
-        <w:tc>
-          <w:tcPr>
-            <w:tcW w:w="1276" w:type="dxa"/>
-          </w:tcPr>
-          <w:p>
-            <w:pPr>
-              <w:jc w:val="center"/>
-              <w:rPr>
-                <w:szCs w:val="21"/>
-                <w:lang w:val="ca-ES"/>
-              </w:rPr>
-            </w:pPr>
-            <w:r>
-              <w:rPr>
-                <w:szCs w:val="21"/>
-                <w:lang w:val="ca-ES"/>
-              </w:rPr>
-              <w:t>-</w:t>
-            </w:r>
-          </w:p>
-        </w:tc>
-        <w:tc>
-          <w:tcPr>
-            <w:tcW w:w="2268" w:type="dxa"/>
-          </w:tcPr>
-          <w:p>
-            <w:pPr>
-              <w:jc w:val="center"/>
-              <w:rPr>
-                <w:szCs w:val="21"/>
-                <w:lang w:val="ca-ES"/>
-              </w:rPr>
-            </w:pPr>
-            <w:r>
-              <w:rPr>
-                <w:szCs w:val="21"/>
-                <w:lang w:val="ca-ES"/>
-              </w:rPr>
-              <w:t>1 setmana</w:t>
+                <w:b/>
+                <w:bCs/>
+                <w:color w:val="FFFFFF" w:themeColor="background1"/>
+                <w:szCs w:val="21"/>
+                <w:lang w:val="ca-ES"/>
+              </w:rPr>
+              <w:t xml:space="preserve">Lliurament informe </w:t>
+            </w:r>
+            <w:r>
+              <w:rPr>
+                <w:b/>
+                <w:bCs/>
+                <w:color w:val="FFFFFF" w:themeColor="background1"/>
+                <w:szCs w:val="21"/>
+                <w:lang w:val="ca-ES"/>
+              </w:rPr>
+              <w:t>final (18/06/2023)</w:t>
             </w:r>
           </w:p>
         </w:tc>
@@ -4224,9 +4265,7 @@
         </w:trPr>
         <w:tc>
           <w:tcPr>
-            <w:tcW w:w="9067" w:type="dxa"/>
-            <w:gridSpan w:val="4"/>
-            <w:shd w:val="clear" w:color="auto" w:fill="000000" w:themeFill="text1"/>
+            <w:tcW w:w="846" w:type="dxa"/>
           </w:tcPr>
           <w:p>
             <w:pPr>
@@ -4238,13 +4277,79 @@
             </w:pPr>
             <w:r>
               <w:rPr>
-                <w:b/>
-                <w:bCs/>
-                <w:color w:val="FFFFFF" w:themeColor="background1"/>
-                <w:szCs w:val="21"/>
-                <w:lang w:val="ca-ES"/>
-              </w:rPr>
-              <w:t>Proposta de presentació (30/06/2023)</w:t>
+                <w:szCs w:val="21"/>
+                <w:lang w:val="ca-ES"/>
+              </w:rPr>
+              <w:t>1</w:t>
+            </w:r>
+            <w:r>
+              <w:rPr>
+                <w:szCs w:val="21"/>
+                <w:lang w:val="ca-ES"/>
+              </w:rPr>
+              <w:t>5</w:t>
+            </w:r>
+          </w:p>
+        </w:tc>
+        <w:tc>
+          <w:tcPr>
+            <w:tcW w:w="4677" w:type="dxa"/>
+          </w:tcPr>
+          <w:p>
+            <w:pPr>
+              <w:rPr>
+                <w:szCs w:val="21"/>
+                <w:lang w:val="ca-ES"/>
+              </w:rPr>
+            </w:pPr>
+            <w:r>
+              <w:rPr>
+                <w:szCs w:val="21"/>
+                <w:lang w:val="ca-ES"/>
+              </w:rPr>
+              <w:t>Crear la presentació i defensa.</w:t>
+            </w:r>
+          </w:p>
+        </w:tc>
+        <w:tc>
+          <w:tcPr>
+            <w:tcW w:w="1276" w:type="dxa"/>
+          </w:tcPr>
+          <w:p>
+            <w:pPr>
+              <w:jc w:val="center"/>
+              <w:rPr>
+                <w:szCs w:val="21"/>
+                <w:lang w:val="ca-ES"/>
+              </w:rPr>
+            </w:pPr>
+            <w:r>
+              <w:rPr>
+                <w:szCs w:val="21"/>
+                <w:lang w:val="ca-ES"/>
+              </w:rPr>
+              <w:t>-</w:t>
+            </w:r>
+          </w:p>
+        </w:tc>
+        <w:tc>
+          <w:tcPr>
+            <w:tcW w:w="2268" w:type="dxa"/>
+          </w:tcPr>
+          <w:p>
+            <w:pPr>
+              <w:jc w:val="center"/>
+              <w:rPr>
+                <w:szCs w:val="21"/>
+                <w:lang w:val="ca-ES"/>
+              </w:rPr>
+            </w:pPr>
+            <w:r>
+              <w:rPr>
+                <w:szCs w:val="21"/>
+                <w:lang w:val="ca-ES"/>
+              </w:rPr>
+              <w:t>5 dies</w:t>
             </w:r>
           </w:p>
         </w:tc>
@@ -4277,7 +4382,7 @@
                 <w:szCs w:val="21"/>
                 <w:lang w:val="ca-ES"/>
               </w:rPr>
-              <w:t>5</w:t>
+              <w:t>6</w:t>
             </w:r>
           </w:p>
         </w:tc>
@@ -4297,7 +4402,7 @@
                 <w:szCs w:val="21"/>
                 <w:lang w:val="ca-ES"/>
               </w:rPr>
-              <w:t>Creació del pòster</w:t>
+              <w:t>Acabar de polir el projecte corregint errors o millorant la intel·ligència artificial.</w:t>
             </w:r>
           </w:p>
         </w:tc>
@@ -4339,7 +4444,7 @@
                 <w:szCs w:val="21"/>
                 <w:lang w:val="ca-ES"/>
               </w:rPr>
-              <w:t>3 dies</w:t>
+              <w:t>1 setmana</w:t>
             </w:r>
           </w:p>
         </w:tc>
@@ -4358,14 +4463,131 @@
             <w:pPr>
               <w:jc w:val="center"/>
               <w:rPr>
+                <w:szCs w:val="21"/>
+                <w:lang w:val="ca-ES"/>
+              </w:rPr>
+            </w:pPr>
+            <w:r>
+              <w:rPr>
                 <w:b/>
                 <w:bCs/>
                 <w:color w:val="FFFFFF" w:themeColor="background1"/>
                 <w:szCs w:val="21"/>
                 <w:lang w:val="ca-ES"/>
               </w:rPr>
-            </w:pPr>
-            <w:r>
+              <w:t>Proposta de presentació (30/06/2023)</w:t>
+            </w:r>
+          </w:p>
+        </w:tc>
+      </w:tr>
+      <w:tr>
+        <w:trPr>
+          <w:trHeight w:val="234"/>
+        </w:trPr>
+        <w:tc>
+          <w:tcPr>
+            <w:tcW w:w="846" w:type="dxa"/>
+          </w:tcPr>
+          <w:p>
+            <w:pPr>
+              <w:jc w:val="center"/>
+              <w:rPr>
+                <w:szCs w:val="21"/>
+                <w:lang w:val="ca-ES"/>
+              </w:rPr>
+            </w:pPr>
+            <w:r>
+              <w:rPr>
+                <w:szCs w:val="21"/>
+                <w:lang w:val="ca-ES"/>
+              </w:rPr>
+              <w:t>1</w:t>
+            </w:r>
+            <w:r>
+              <w:rPr>
+                <w:szCs w:val="21"/>
+                <w:lang w:val="ca-ES"/>
+              </w:rPr>
+              <w:t>7</w:t>
+            </w:r>
+          </w:p>
+        </w:tc>
+        <w:tc>
+          <w:tcPr>
+            <w:tcW w:w="4677" w:type="dxa"/>
+          </w:tcPr>
+          <w:p>
+            <w:pPr>
+              <w:rPr>
+                <w:szCs w:val="21"/>
+                <w:lang w:val="ca-ES"/>
+              </w:rPr>
+            </w:pPr>
+            <w:r>
+              <w:rPr>
+                <w:szCs w:val="21"/>
+                <w:lang w:val="ca-ES"/>
+              </w:rPr>
+              <w:t>Creació del pòster</w:t>
+            </w:r>
+          </w:p>
+        </w:tc>
+        <w:tc>
+          <w:tcPr>
+            <w:tcW w:w="1276" w:type="dxa"/>
+          </w:tcPr>
+          <w:p>
+            <w:pPr>
+              <w:jc w:val="center"/>
+              <w:rPr>
+                <w:szCs w:val="21"/>
+                <w:lang w:val="ca-ES"/>
+              </w:rPr>
+            </w:pPr>
+            <w:r>
+              <w:rPr>
+                <w:szCs w:val="21"/>
+                <w:lang w:val="ca-ES"/>
+              </w:rPr>
+              <w:t>-</w:t>
+            </w:r>
+          </w:p>
+        </w:tc>
+        <w:tc>
+          <w:tcPr>
+            <w:tcW w:w="2268" w:type="dxa"/>
+          </w:tcPr>
+          <w:p>
+            <w:pPr>
+              <w:jc w:val="center"/>
+              <w:rPr>
+                <w:szCs w:val="21"/>
+                <w:lang w:val="ca-ES"/>
+              </w:rPr>
+            </w:pPr>
+            <w:r>
+              <w:rPr>
+                <w:szCs w:val="21"/>
+                <w:lang w:val="ca-ES"/>
+              </w:rPr>
+              <w:t>3 dies</w:t>
+            </w:r>
+          </w:p>
+        </w:tc>
+      </w:tr>
+      <w:tr>
+        <w:trPr>
+          <w:trHeight w:val="234"/>
+        </w:trPr>
+        <w:tc>
+          <w:tcPr>
+            <w:tcW w:w="9067" w:type="dxa"/>
+            <w:gridSpan w:val="4"/>
+            <w:shd w:val="clear" w:color="auto" w:fill="000000" w:themeFill="text1"/>
+          </w:tcPr>
+          <w:p>
+            <w:pPr>
+              <w:jc w:val="center"/>
               <w:rPr>
                 <w:b/>
                 <w:bCs/>
@@ -4373,16 +4595,6 @@
                 <w:szCs w:val="21"/>
                 <w:lang w:val="ca-ES"/>
               </w:rPr>
-              <w:t>Lliurament dossier (06/07/2023)</w:t>
-            </w:r>
-          </w:p>
-          <w:p>
-            <w:pPr>
-              <w:jc w:val="center"/>
-              <w:rPr>
-                <w:szCs w:val="21"/>
-                <w:lang w:val="ca-ES"/>
-              </w:rPr>
             </w:pPr>
             <w:r>
               <w:rPr>
@@ -4392,6 +4604,25 @@
                 <w:szCs w:val="21"/>
                 <w:lang w:val="ca-ES"/>
               </w:rPr>
+              <w:t>Lliurament dossier (06/07/2023)</w:t>
+            </w:r>
+          </w:p>
+          <w:p>
+            <w:pPr>
+              <w:jc w:val="center"/>
+              <w:rPr>
+                <w:szCs w:val="21"/>
+                <w:lang w:val="ca-ES"/>
+              </w:rPr>
+            </w:pPr>
+            <w:r>
+              <w:rPr>
+                <w:b/>
+                <w:bCs/>
+                <w:color w:val="FFFFFF" w:themeColor="background1"/>
+                <w:szCs w:val="21"/>
+                <w:lang w:val="ca-ES"/>
+              </w:rPr>
               <w:t>Lliurament pòster (06/07/2023)</w:t>
             </w:r>
           </w:p>
@@ -4802,6 +5033,16 @@
         </w:rPr>
         <w:t xml:space="preserve">realitzant-se. </w:t>
       </w:r>
+    </w:p>
+    <w:p>
+      <w:pPr>
+        <w:rPr>
+          <w:b/>
+          <w:bCs/>
+          <w:szCs w:val="21"/>
+          <w:lang w:val="ca-ES"/>
+        </w:rPr>
+      </w:pPr>
     </w:p>
     <w:p>
       <w:pPr>
@@ -4856,16 +5097,6 @@
           </wp:inline>
         </w:drawing>
       </w:r>
-    </w:p>
-    <w:p>
-      <w:pPr>
-        <w:rPr>
-          <w:b/>
-          <w:bCs/>
-          <w:szCs w:val="21"/>
-          <w:lang w:val="ca-ES"/>
-        </w:rPr>
-      </w:pPr>
     </w:p>
     <w:p>
       <w:pPr>
@@ -5808,13 +6039,90 @@
     </w:p>
     <w:p>
       <w:pPr>
-        <w:rPr>
-          <w:b/>
-          <w:bCs/>
-          <w:szCs w:val="21"/>
-          <w:lang w:val="ca-ES"/>
-        </w:rPr>
-      </w:pPr>
+        <w:jc w:val="center"/>
+        <w:rPr>
+          <w:b/>
+          <w:bCs/>
+          <w:szCs w:val="21"/>
+          <w:lang w:val="ca-ES"/>
+        </w:rPr>
+      </w:pPr>
+      <w:r>
+        <w:rPr>
+          <w:b/>
+          <w:bCs/>
+          <w:szCs w:val="21"/>
+          <w:lang w:val="ca-ES"/>
+        </w:rPr>
+        <w:drawing>
+          <wp:inline distT="0" distB="0" distL="0" distR="0" wp14:anchorId="47DC961D" wp14:editId="7477C427">
+            <wp:extent cx="4641011" cy="2030715"/>
+            <wp:effectExtent l="0" t="0" r="7620" b="8255"/>
+            <wp:docPr id="149387858" name="Imagen 1" descr="Una captura de pantalla de una computadora&#10;&#10;Descripción generada automáticamente">
+              <a:hlinkClick xmlns:a="http://schemas.openxmlformats.org/drawingml/2006/main" r:id="rId13"/>
+            </wp:docPr>
+            <wp:cNvGraphicFramePr>
+              <a:graphicFrameLocks xmlns:a="http://schemas.openxmlformats.org/drawingml/2006/main" noChangeAspect="1"/>
+            </wp:cNvGraphicFramePr>
+            <a:graphic xmlns:a="http://schemas.openxmlformats.org/drawingml/2006/main">
+              <a:graphicData uri="http://schemas.openxmlformats.org/drawingml/2006/picture">
+                <pic:pic xmlns:pic="http://schemas.openxmlformats.org/drawingml/2006/picture">
+                  <pic:nvPicPr>
+                    <pic:cNvPr id="149387858" name="Imagen 1" descr="Una captura de pantalla de una computadora&#10;&#10;Descripción generada automáticamente">
+                      <a:hlinkClick r:id="rId13"/>
+                    </pic:cNvPr>
+                    <pic:cNvPicPr/>
+                  </pic:nvPicPr>
+                  <pic:blipFill>
+                    <a:blip r:embed="rId14"/>
+                    <a:stretch>
+                      <a:fillRect/>
+                    </a:stretch>
+                  </pic:blipFill>
+                  <pic:spPr>
+                    <a:xfrm>
+                      <a:off x="0" y="0"/>
+                      <a:ext cx="4657112" cy="2037760"/>
+                    </a:xfrm>
+                    <a:prstGeom prst="rect">
+                      <a:avLst/>
+                    </a:prstGeom>
+                  </pic:spPr>
+                </pic:pic>
+              </a:graphicData>
+            </a:graphic>
+          </wp:inline>
+        </w:drawing>
+      </w:r>
+    </w:p>
+    <w:p>
+      <w:pPr>
+        <w:rPr>
+          <w:b/>
+          <w:bCs/>
+          <w:szCs w:val="21"/>
+          <w:lang w:val="ca-ES"/>
+        </w:rPr>
+      </w:pPr>
+    </w:p>
+    <w:p>
+      <w:pPr>
+        <w:rPr>
+          <w:b/>
+          <w:bCs/>
+          <w:szCs w:val="21"/>
+          <w:lang w:val="ca-ES"/>
+        </w:rPr>
+      </w:pPr>
+      <w:r>
+        <w:rPr>
+          <w:b/>
+          <w:bCs/>
+          <w:szCs w:val="21"/>
+          <w:lang w:val="ca-ES"/>
+        </w:rPr>
+        <w:t xml:space="preserve">AFEGIT: </w:t>
+      </w:r>
     </w:p>
     <w:p>
       <w:pPr>
@@ -5882,7 +6190,6 @@
         <w:rPr>
           <w:lang w:val="ca-ES"/>
         </w:rPr>
-        <w:lastRenderedPageBreak/>
         <w:t>Estructurà i tecnologies empleades</w:t>
       </w:r>
     </w:p>
@@ -6158,7 +6465,7 @@
         </w:rPr>
         <w:t xml:space="preserve">: </w:t>
       </w:r>
-      <w:hyperlink r:id="rId13" w:history="1">
+      <w:hyperlink r:id="rId15" w:history="1">
         <w:r>
           <w:rPr>
             <w:rStyle w:val="Hipervnculo"/>
@@ -6209,7 +6516,7 @@
         </w:rPr>
         <w:t xml:space="preserve">: </w:t>
       </w:r>
-      <w:hyperlink r:id="rId14" w:history="1">
+      <w:hyperlink r:id="rId16" w:history="1">
         <w:r>
           <w:rPr>
             <w:rStyle w:val="Hipervnculo"/>
@@ -6383,7 +6690,7 @@
         </w:rPr>
         <w:t xml:space="preserve">: </w:t>
       </w:r>
-      <w:hyperlink r:id="rId15" w:history="1">
+      <w:hyperlink r:id="rId17" w:history="1">
         <w:r>
           <w:rPr>
             <w:rStyle w:val="Hipervnculo"/>
@@ -6487,7 +6794,7 @@
         </w:rPr>
         <w:t xml:space="preserve">: </w:t>
       </w:r>
-      <w:hyperlink r:id="rId16" w:history="1">
+      <w:hyperlink r:id="rId18" w:history="1">
         <w:r>
           <w:rPr>
             <w:rStyle w:val="Hipervnculo"/>
@@ -6568,7 +6875,7 @@
         </w:rPr>
         <w:t xml:space="preserve">: </w:t>
       </w:r>
-      <w:hyperlink r:id="rId17" w:history="1">
+      <w:hyperlink r:id="rId19" w:history="1">
         <w:r>
           <w:rPr>
             <w:rStyle w:val="Hipervnculo"/>
@@ -6647,7 +6954,7 @@
         </w:rPr>
         <w:t xml:space="preserve">: </w:t>
       </w:r>
-      <w:hyperlink r:id="rId18" w:history="1">
+      <w:hyperlink r:id="rId20" w:history="1">
         <w:r>
           <w:rPr>
             <w:rStyle w:val="Hipervnculo"/>
@@ -6744,7 +7051,7 @@
         </w:rPr>
         <w:t xml:space="preserve">: </w:t>
       </w:r>
-      <w:hyperlink r:id="rId19" w:history="1">
+      <w:hyperlink r:id="rId21" w:history="1">
         <w:r>
           <w:rPr>
             <w:rStyle w:val="Hipervnculo"/>
@@ -6823,7 +7130,7 @@
         </w:rPr>
         <w:t xml:space="preserve">: </w:t>
       </w:r>
-      <w:hyperlink r:id="rId20" w:history="1">
+      <w:hyperlink r:id="rId22" w:history="1">
         <w:r>
           <w:rPr>
             <w:rStyle w:val="Hipervnculo"/>
@@ -6904,7 +7211,7 @@
         </w:rPr>
         <w:t xml:space="preserve">: </w:t>
       </w:r>
-      <w:hyperlink r:id="rId21" w:history="1">
+      <w:hyperlink r:id="rId23" w:history="1">
         <w:r>
           <w:rPr>
             <w:rStyle w:val="Hipervnculo"/>
@@ -6985,7 +7292,7 @@
         </w:rPr>
         <w:t xml:space="preserve">: </w:t>
       </w:r>
-      <w:hyperlink r:id="rId22" w:history="1">
+      <w:hyperlink r:id="rId24" w:history="1">
         <w:r>
           <w:rPr>
             <w:rStyle w:val="Hipervnculo"/>
@@ -7073,7 +7380,7 @@
         </w:rPr>
         <w:t xml:space="preserve">: </w:t>
       </w:r>
-      <w:hyperlink r:id="rId23" w:history="1">
+      <w:hyperlink r:id="rId25" w:history="1">
         <w:r>
           <w:rPr>
             <w:rStyle w:val="Hipervnculo"/>
@@ -7168,7 +7475,7 @@
         </w:rPr>
         <w:t xml:space="preserve">: </w:t>
       </w:r>
-      <w:hyperlink r:id="rId24" w:history="1">
+      <w:hyperlink r:id="rId26" w:history="1">
         <w:r>
           <w:rPr>
             <w:rStyle w:val="Hipervnculo"/>

--- a/Document/Informe progres I.docx
+++ b/Document/Informe progres I.docx
@@ -153,7 +153,7 @@
         <w:rPr>
           <w:lang w:val="ca-ES"/>
         </w:rPr>
-        <w:t>Inicial</w:t>
+        <w:t>progrés I</w:t>
       </w:r>
       <w:r>
         <w:rPr>
@@ -165,7 +165,13 @@
         <w:rPr>
           <w:lang w:val="ca-ES"/>
         </w:rPr>
-        <w:t>16</w:t>
+        <w:t>1</w:t>
+      </w:r>
+      <w:r>
+        <w:rPr>
+          <w:lang w:val="ca-ES"/>
+        </w:rPr>
+        <w:t>8</w:t>
       </w:r>
       <w:r>
         <w:rPr>
@@ -204,7 +210,7 @@
         <w:rPr>
           <w:lang w:val="ca-ES"/>
         </w:rPr>
-        <w:t>A reciclar! Robot antropomòrfic</w:t>
+        <w:t>Robot Industrial Stäubli TX60 com a classificador de residus</w:t>
       </w:r>
     </w:p>
     <w:p>
@@ -233,47 +239,97 @@
           <w:szCs w:val="21"/>
           <w:lang w:val="ca-ES"/>
         </w:rPr>
-        <w:t xml:space="preserve">La indústria 4.0, tracta d'una revolució la qual intenta combinar noves tecnologies com la robòtica, anàlisis de dades, intel·ligència artificial, </w:t>
-      </w:r>
-      <w:proofErr w:type="spellStart"/>
-      <w:r>
-        <w:rPr>
-          <w:szCs w:val="21"/>
-          <w:lang w:val="ca-ES"/>
-        </w:rPr>
-        <w:t>nanotecnologia</w:t>
-      </w:r>
-      <w:proofErr w:type="spellEnd"/>
-      <w:r>
-        <w:rPr>
-          <w:szCs w:val="21"/>
-          <w:lang w:val="ca-ES"/>
-        </w:rPr>
-        <w:t xml:space="preserve">, </w:t>
-      </w:r>
-      <w:proofErr w:type="spellStart"/>
-      <w:r>
-        <w:rPr>
-          <w:szCs w:val="21"/>
-          <w:lang w:val="ca-ES"/>
-        </w:rPr>
-        <w:t>IoT</w:t>
-      </w:r>
-      <w:proofErr w:type="spellEnd"/>
-      <w:r>
-        <w:rPr>
-          <w:szCs w:val="21"/>
-          <w:lang w:val="ca-ES"/>
-        </w:rPr>
-        <w:t xml:space="preserve"> (internet </w:t>
-      </w:r>
-      <w:r>
-        <w:rPr>
-          <w:rStyle w:val="hiddenspellerror"/>
-          <w:szCs w:val="21"/>
-          <w:lang w:val="ca-ES"/>
-        </w:rPr>
-        <w:t>of</w:t>
+        <w:t>El projecte es centra en desenvolupar un robot de reciclatge que utilitza tecnologia de xarxes neuronals i està integrat en el marc de la Indústria 4.0. El robot està dissenyat per identificar i classificar de manera autònoma materials reciclables de corrents de deixalles, com ara plàstics, vidres</w:t>
+      </w:r>
+      <w:r>
+        <w:rPr>
+          <w:szCs w:val="21"/>
+          <w:lang w:val="ca-ES"/>
+        </w:rPr>
+        <w:t>, papers i matèria orgànica</w:t>
+      </w:r>
+      <w:r>
+        <w:rPr>
+          <w:szCs w:val="21"/>
+          <w:lang w:val="ca-ES"/>
+        </w:rPr>
+        <w:t>.</w:t>
+      </w:r>
+    </w:p>
+    <w:p>
+      <w:pPr>
+        <w:rPr>
+          <w:szCs w:val="21"/>
+          <w:lang w:val="ca-ES"/>
+        </w:rPr>
+      </w:pPr>
+    </w:p>
+    <w:p>
+      <w:pPr>
+        <w:rPr>
+          <w:szCs w:val="21"/>
+          <w:lang w:val="ca-ES"/>
+        </w:rPr>
+      </w:pPr>
+      <w:r>
+        <w:rPr>
+          <w:szCs w:val="21"/>
+          <w:lang w:val="ca-ES"/>
+        </w:rPr>
+        <w:t>La tecnologia de xarxes neuronals permet al robot aprendre i adaptar-se a noves corrents de deixalles, així com millorar la seva precisió i eficiència amb el temps. La integració de la Indústria 4.0 proporciona monitoratge i anàlisi de dades en temps real, el que permet l'optimització del procés de reciclatge i la identificació de possibles problemes.</w:t>
+      </w:r>
+    </w:p>
+    <w:p>
+      <w:pPr>
+        <w:rPr>
+          <w:szCs w:val="21"/>
+          <w:lang w:val="ca-ES"/>
+        </w:rPr>
+      </w:pPr>
+    </w:p>
+    <w:p>
+      <w:pPr>
+        <w:rPr>
+          <w:szCs w:val="21"/>
+          <w:lang w:val="ca-ES"/>
+        </w:rPr>
+      </w:pPr>
+      <w:r>
+        <w:rPr>
+          <w:szCs w:val="21"/>
+          <w:lang w:val="ca-ES"/>
+        </w:rPr>
+        <w:t>El projecte té com a objectiu millorar l'eficiència i sostenibilitat de les operacions de reciclatge, alhora que redueix la necessitat de mà d'obra humana en tasques perilloses o repetitives. També s'alinea amb els principis d'una economia circular, en la qual es minimitza el malbaratament i es reutilitzen els recursos.</w:t>
+      </w:r>
+    </w:p>
+    <w:p>
+      <w:pPr>
+        <w:rPr>
+          <w:szCs w:val="21"/>
+          <w:lang w:val="ca-ES"/>
+        </w:rPr>
+      </w:pPr>
+    </w:p>
+    <w:p>
+      <w:pPr>
+        <w:rPr>
+          <w:szCs w:val="21"/>
+          <w:lang w:val="ca-ES"/>
+        </w:rPr>
+      </w:pPr>
+      <w:r>
+        <w:rPr>
+          <w:szCs w:val="21"/>
+          <w:lang w:val="ca-ES"/>
+        </w:rPr>
+        <w:t>En general, el robot de reciclatge amb tecnologia de xarxes neuronals integrada en la Indústria 4.0 representa una solució innovadora als desafiaments de la gestió de residus i la sostenibilitat</w:t>
+      </w:r>
+      <w:r>
+        <w:rPr>
+          <w:szCs w:val="21"/>
+          <w:lang w:val="ca-ES"/>
+        </w:rPr>
+        <w:t>, com a inspiració podem trobar el robot de l’empresa Glasier[1].</w:t>
       </w:r>
       <w:r>
         <w:rPr>
@@ -282,141 +338,31 @@
         </w:rPr>
         <w:t xml:space="preserve"> </w:t>
       </w:r>
-      <w:proofErr w:type="spellStart"/>
-      <w:r>
-        <w:rPr>
-          <w:rStyle w:val="hiddenspellerror"/>
-          <w:szCs w:val="21"/>
-          <w:lang w:val="ca-ES"/>
-        </w:rPr>
-        <w:t>Things</w:t>
-      </w:r>
-      <w:proofErr w:type="spellEnd"/>
-      <w:r>
-        <w:rPr>
-          <w:szCs w:val="21"/>
-          <w:lang w:val="ca-ES"/>
-        </w:rPr>
-        <w:t xml:space="preserve">), etc. </w:t>
-      </w:r>
-      <w:r>
-        <w:rPr>
-          <w:szCs w:val="21"/>
-          <w:lang w:val="ca-ES"/>
-        </w:rPr>
-        <w:br/>
-        <w:t xml:space="preserve">En aquest projecte ens centrarem en la part de robòtica i intel·ligència artificial, això pel fet que el projecte tracta d'un robot classificador de residus, capaç d'identificar objectes i classificar-los posant-ho en el lloc corresponent, com a inspiració podem trobar el robot de l'empresa </w:t>
-      </w:r>
-      <w:proofErr w:type="spellStart"/>
-      <w:r>
-        <w:rPr>
-          <w:rStyle w:val="hiddenspellerror"/>
-          <w:szCs w:val="21"/>
-          <w:lang w:val="ca-ES"/>
-        </w:rPr>
-        <w:t>Glasier</w:t>
-      </w:r>
-      <w:proofErr w:type="spellEnd"/>
-      <w:r>
-        <w:rPr>
-          <w:rStyle w:val="hiddenspellerror"/>
-          <w:szCs w:val="21"/>
-          <w:lang w:val="ca-ES"/>
-        </w:rPr>
-        <w:t xml:space="preserve"> [1]</w:t>
-      </w:r>
-      <w:r>
-        <w:rPr>
-          <w:szCs w:val="21"/>
-          <w:lang w:val="ca-ES"/>
-        </w:rPr>
-        <w:t>.</w:t>
-      </w:r>
-      <w:r>
-        <w:rPr>
-          <w:szCs w:val="21"/>
-          <w:lang w:val="ca-ES"/>
-        </w:rPr>
-        <w:br/>
-      </w:r>
-    </w:p>
-    <w:p>
-      <w:pPr>
-        <w:rPr>
-          <w:szCs w:val="21"/>
-          <w:lang w:val="ca-ES"/>
-        </w:rPr>
-      </w:pPr>
-      <w:r>
-        <w:rPr>
-          <w:szCs w:val="21"/>
-          <w:lang w:val="ca-ES"/>
-        </w:rPr>
-        <w:t xml:space="preserve">Com s’ha mencionat abans, el projecte estarà dintre de la indústria 4.0, concretament en l’àmbit de reciclatge. </w:t>
-      </w:r>
-      <w:r>
-        <w:rPr>
-          <w:szCs w:val="21"/>
-          <w:lang w:val="ca-ES"/>
-        </w:rPr>
-        <w:t xml:space="preserve">L'objectiu del projecte és utilitzar un robot antropomòrfic de 6 eixos per </w:t>
-      </w:r>
-      <w:r>
-        <w:rPr>
-          <w:rStyle w:val="hiddengreenerror"/>
-          <w:szCs w:val="21"/>
-          <w:lang w:val="ca-ES"/>
-        </w:rPr>
-        <w:t>realitzar</w:t>
-      </w:r>
-      <w:r>
-        <w:rPr>
-          <w:szCs w:val="21"/>
-          <w:lang w:val="ca-ES"/>
-        </w:rPr>
-        <w:t xml:space="preserve"> </w:t>
-      </w:r>
-      <w:r>
-        <w:rPr>
-          <w:szCs w:val="21"/>
-          <w:lang w:val="ca-ES"/>
-        </w:rPr>
-        <w:t>aquesta tasca, mitjançant la</w:t>
-      </w:r>
-      <w:r>
-        <w:rPr>
-          <w:szCs w:val="21"/>
-          <w:lang w:val="ca-ES"/>
-        </w:rPr>
-        <w:t xml:space="preserve"> identific</w:t>
-      </w:r>
-      <w:r>
-        <w:rPr>
-          <w:szCs w:val="21"/>
-          <w:lang w:val="ca-ES"/>
-        </w:rPr>
-        <w:t>ació</w:t>
-      </w:r>
-      <w:r>
-        <w:rPr>
-          <w:szCs w:val="21"/>
-          <w:lang w:val="ca-ES"/>
-        </w:rPr>
-        <w:t xml:space="preserve"> </w:t>
-      </w:r>
-      <w:r>
-        <w:rPr>
-          <w:szCs w:val="21"/>
-          <w:lang w:val="ca-ES"/>
-        </w:rPr>
-        <w:t>d’</w:t>
-      </w:r>
-      <w:r>
-        <w:rPr>
-          <w:szCs w:val="21"/>
-          <w:lang w:val="ca-ES"/>
-        </w:rPr>
-        <w:t>objectes i posar-los en el lloc pertinent.</w:t>
+    </w:p>
+    <w:p>
+      <w:pPr>
+        <w:rPr>
+          <w:szCs w:val="21"/>
+          <w:lang w:val="ca-ES"/>
+        </w:rPr>
+      </w:pPr>
+    </w:p>
+    <w:p>
+      <w:pPr>
+        <w:spacing w:after="160" w:line="259" w:lineRule="auto"/>
+        <w:jc w:val="left"/>
+        <w:rPr>
+          <w:i/>
+          <w:iCs/>
+          <w:color w:val="4472C4" w:themeColor="accent1"/>
+          <w:lang w:val="ca-ES"/>
+        </w:rPr>
+      </w:pPr>
+      <w:r>
+        <w:rPr>
+          <w:lang w:val="ca-ES"/>
+        </w:rPr>
+        <w:br w:type="page"/>
       </w:r>
     </w:p>
     <w:p>
@@ -430,6 +376,7 @@
         <w:rPr>
           <w:lang w:val="ca-ES"/>
         </w:rPr>
+        <w:lastRenderedPageBreak/>
         <w:t xml:space="preserve">Especificacions </w:t>
       </w:r>
       <w:r>
@@ -442,16 +389,8 @@
         <w:rPr>
           <w:lang w:val="ca-ES"/>
         </w:rPr>
-        <w:t xml:space="preserve"> </w:t>
-      </w:r>
-      <w:proofErr w:type="spellStart"/>
-      <w:r>
-        <w:rPr>
-          <w:lang w:val="ca-ES"/>
-        </w:rPr>
-        <w:t>dataset</w:t>
-      </w:r>
-      <w:proofErr w:type="spellEnd"/>
+        <w:t xml:space="preserve"> dataset</w:t>
+      </w:r>
     </w:p>
     <w:p>
       <w:pPr>
@@ -485,23 +424,7 @@
           <w:szCs w:val="21"/>
           <w:lang w:val="ca-ES"/>
         </w:rPr>
-        <w:t xml:space="preserve">Robot </w:t>
-      </w:r>
-      <w:proofErr w:type="spellStart"/>
-      <w:r>
-        <w:rPr>
-          <w:szCs w:val="21"/>
-          <w:lang w:val="ca-ES"/>
-        </w:rPr>
-        <w:t>Stäubli</w:t>
-      </w:r>
-      <w:proofErr w:type="spellEnd"/>
-      <w:r>
-        <w:rPr>
-          <w:szCs w:val="21"/>
-          <w:lang w:val="ca-ES"/>
-        </w:rPr>
-        <w:t xml:space="preserve"> model TX-60[2],</w:t>
+        <w:t>Robot Stäubli model TX-60[2],</w:t>
       </w:r>
       <w:r>
         <w:rPr>
@@ -517,6 +440,86 @@
         </w:rPr>
         <w:t>aquest robot té una àrea de treball similar al TX2-60[4].</w:t>
       </w:r>
+    </w:p>
+    <w:p>
+      <w:pPr>
+        <w:rPr>
+          <w:szCs w:val="21"/>
+          <w:lang w:val="ca-ES"/>
+        </w:rPr>
+      </w:pPr>
+    </w:p>
+    <w:p>
+      <w:pPr>
+        <w:jc w:val="center"/>
+        <w:rPr>
+          <w:szCs w:val="21"/>
+          <w:lang w:val="ca-ES"/>
+        </w:rPr>
+      </w:pPr>
+      <w:r>
+        <w:rPr>
+          <w:noProof/>
+          <w:szCs w:val="21"/>
+          <w:lang w:val="ca-ES"/>
+        </w:rPr>
+        <w:drawing>
+          <wp:inline distT="0" distB="0" distL="0" distR="0" wp14:anchorId="4D632568" wp14:editId="39196436">
+            <wp:extent cx="1726387" cy="2301847"/>
+            <wp:effectExtent l="0" t="0" r="7620" b="3810"/>
+            <wp:docPr id="805873167" name="Imagen 4" descr="Imagen que contiene interior, aparato, tabla, cocina&#10;&#10;Descripción generada automáticamente"/>
+            <wp:cNvGraphicFramePr>
+              <a:graphicFrameLocks xmlns:a="http://schemas.openxmlformats.org/drawingml/2006/main" noChangeAspect="1"/>
+            </wp:cNvGraphicFramePr>
+            <a:graphic xmlns:a="http://schemas.openxmlformats.org/drawingml/2006/main">
+              <a:graphicData uri="http://schemas.openxmlformats.org/drawingml/2006/picture">
+                <pic:pic xmlns:pic="http://schemas.openxmlformats.org/drawingml/2006/picture">
+                  <pic:nvPicPr>
+                    <pic:cNvPr id="805873167" name="Imagen 4" descr="Imagen que contiene interior, aparato, tabla, cocina&#10;&#10;Descripción generada automáticamente"/>
+                    <pic:cNvPicPr>
+                      <a:picLocks noChangeAspect="1" noChangeArrowheads="1"/>
+                    </pic:cNvPicPr>
+                  </pic:nvPicPr>
+                  <pic:blipFill>
+                    <a:blip r:embed="rId5" cstate="print">
+                      <a:extLst>
+                        <a:ext uri="{28A0092B-C50C-407E-A947-70E740481C1C}">
+                          <a14:useLocalDpi xmlns:a14="http://schemas.microsoft.com/office/drawing/2010/main" val="0"/>
+                        </a:ext>
+                      </a:extLst>
+                    </a:blip>
+                    <a:srcRect/>
+                    <a:stretch>
+                      <a:fillRect/>
+                    </a:stretch>
+                  </pic:blipFill>
+                  <pic:spPr bwMode="auto">
+                    <a:xfrm>
+                      <a:off x="0" y="0"/>
+                      <a:ext cx="1758192" cy="2344254"/>
+                    </a:xfrm>
+                    <a:prstGeom prst="rect">
+                      <a:avLst/>
+                    </a:prstGeom>
+                    <a:noFill/>
+                    <a:ln>
+                      <a:noFill/>
+                    </a:ln>
+                  </pic:spPr>
+                </pic:pic>
+              </a:graphicData>
+            </a:graphic>
+          </wp:inline>
+        </w:drawing>
+      </w:r>
+    </w:p>
+    <w:p>
+      <w:pPr>
+        <w:rPr>
+          <w:szCs w:val="21"/>
+          <w:lang w:val="ca-ES"/>
+        </w:rPr>
+      </w:pPr>
     </w:p>
     <w:p>
       <w:pPr>
@@ -554,6 +557,86 @@
     </w:p>
     <w:p>
       <w:pPr>
+        <w:rPr>
+          <w:szCs w:val="21"/>
+          <w:lang w:val="ca-ES"/>
+        </w:rPr>
+      </w:pPr>
+    </w:p>
+    <w:p>
+      <w:pPr>
+        <w:jc w:val="center"/>
+        <w:rPr>
+          <w:szCs w:val="21"/>
+          <w:lang w:val="ca-ES"/>
+        </w:rPr>
+      </w:pPr>
+      <w:r>
+        <w:rPr>
+          <w:noProof/>
+          <w:szCs w:val="21"/>
+          <w:lang w:val="ca-ES"/>
+        </w:rPr>
+        <w:drawing>
+          <wp:inline distT="0" distB="0" distL="0" distR="0" wp14:anchorId="3585CEE3" wp14:editId="42CFC21C">
+            <wp:extent cx="2399039" cy="1799209"/>
+            <wp:effectExtent l="0" t="0" r="1270" b="0"/>
+            <wp:docPr id="150713255" name="Imagen 6" descr="Imagen que contiene edificio, frente, tabla, cámara&#10;&#10;Descripción generada automáticamente"/>
+            <wp:cNvGraphicFramePr>
+              <a:graphicFrameLocks xmlns:a="http://schemas.openxmlformats.org/drawingml/2006/main" noChangeAspect="1"/>
+            </wp:cNvGraphicFramePr>
+            <a:graphic xmlns:a="http://schemas.openxmlformats.org/drawingml/2006/main">
+              <a:graphicData uri="http://schemas.openxmlformats.org/drawingml/2006/picture">
+                <pic:pic xmlns:pic="http://schemas.openxmlformats.org/drawingml/2006/picture">
+                  <pic:nvPicPr>
+                    <pic:cNvPr id="150713255" name="Imagen 6" descr="Imagen que contiene edificio, frente, tabla, cámara&#10;&#10;Descripción generada automáticamente"/>
+                    <pic:cNvPicPr>
+                      <a:picLocks noChangeAspect="1" noChangeArrowheads="1"/>
+                    </pic:cNvPicPr>
+                  </pic:nvPicPr>
+                  <pic:blipFill>
+                    <a:blip r:embed="rId6" cstate="print">
+                      <a:extLst>
+                        <a:ext uri="{28A0092B-C50C-407E-A947-70E740481C1C}">
+                          <a14:useLocalDpi xmlns:a14="http://schemas.microsoft.com/office/drawing/2010/main" val="0"/>
+                        </a:ext>
+                      </a:extLst>
+                    </a:blip>
+                    <a:srcRect/>
+                    <a:stretch>
+                      <a:fillRect/>
+                    </a:stretch>
+                  </pic:blipFill>
+                  <pic:spPr bwMode="auto">
+                    <a:xfrm>
+                      <a:off x="0" y="0"/>
+                      <a:ext cx="2416768" cy="1812505"/>
+                    </a:xfrm>
+                    <a:prstGeom prst="rect">
+                      <a:avLst/>
+                    </a:prstGeom>
+                    <a:noFill/>
+                    <a:ln>
+                      <a:noFill/>
+                    </a:ln>
+                  </pic:spPr>
+                </pic:pic>
+              </a:graphicData>
+            </a:graphic>
+          </wp:inline>
+        </w:drawing>
+      </w:r>
+    </w:p>
+    <w:p>
+      <w:pPr>
+        <w:rPr>
+          <w:szCs w:val="21"/>
+          <w:lang w:val="ca-ES"/>
+        </w:rPr>
+      </w:pPr>
+    </w:p>
+    <w:p>
+      <w:pPr>
         <w:pStyle w:val="Prrafodelista"/>
         <w:numPr>
           <w:ilvl w:val="0"/>
@@ -592,37 +675,12 @@
         </w:rPr>
         <w:t xml:space="preserve"> utilitzar el simulador </w:t>
       </w:r>
-      <w:proofErr w:type="spellStart"/>
-      <w:r>
-        <w:rPr>
-          <w:szCs w:val="21"/>
-          <w:lang w:val="ca-ES"/>
-        </w:rPr>
-        <w:t>Stäubli</w:t>
-      </w:r>
-      <w:proofErr w:type="spellEnd"/>
-      <w:r>
-        <w:rPr>
-          <w:szCs w:val="21"/>
-          <w:lang w:val="ca-ES"/>
-        </w:rPr>
-        <w:t xml:space="preserve"> </w:t>
-      </w:r>
-      <w:proofErr w:type="spellStart"/>
-      <w:r>
-        <w:rPr>
-          <w:szCs w:val="21"/>
-          <w:lang w:val="ca-ES"/>
-        </w:rPr>
-        <w:t>robotics</w:t>
-      </w:r>
-      <w:proofErr w:type="spellEnd"/>
-      <w:r>
-        <w:rPr>
-          <w:szCs w:val="21"/>
-          <w:lang w:val="ca-ES"/>
-        </w:rPr>
-        <w:t xml:space="preserve"> suite</w:t>
+      <w:r>
+        <w:rPr>
+          <w:szCs w:val="21"/>
+          <w:lang w:val="ca-ES"/>
+        </w:rPr>
+        <w:t>Stäubli robotics suite</w:t>
       </w:r>
       <w:r>
         <w:rPr>
@@ -658,6 +716,23 @@
           <w:lang w:val="ca-ES"/>
         </w:rPr>
         <w:t>.</w:t>
+      </w:r>
+    </w:p>
+    <w:p>
+      <w:pPr>
+        <w:spacing w:after="160" w:line="259" w:lineRule="auto"/>
+        <w:jc w:val="left"/>
+        <w:rPr>
+          <w:szCs w:val="21"/>
+          <w:lang w:val="ca-ES"/>
+        </w:rPr>
+      </w:pPr>
+      <w:r>
+        <w:rPr>
+          <w:szCs w:val="21"/>
+          <w:lang w:val="ca-ES"/>
+        </w:rPr>
+        <w:br w:type="page"/>
       </w:r>
     </w:p>
     <w:p>
@@ -677,17 +752,9 @@
           <w:szCs w:val="21"/>
           <w:lang w:val="ca-ES"/>
         </w:rPr>
-        <w:t xml:space="preserve">Cinta transportadora amb </w:t>
-      </w:r>
-      <w:proofErr w:type="spellStart"/>
-      <w:r>
-        <w:rPr>
-          <w:szCs w:val="21"/>
-          <w:lang w:val="ca-ES"/>
-        </w:rPr>
-        <w:t>encoder</w:t>
-      </w:r>
-      <w:proofErr w:type="spellEnd"/>
+        <w:lastRenderedPageBreak/>
+        <w:t>Cinta transportadora amb encoder</w:t>
+      </w:r>
       <w:r>
         <w:rPr>
           <w:szCs w:val="21"/>
@@ -700,23 +767,7 @@
           <w:szCs w:val="21"/>
           <w:lang w:val="ca-ES"/>
         </w:rPr>
-        <w:t xml:space="preserve">fer un </w:t>
-      </w:r>
-      <w:proofErr w:type="spellStart"/>
-      <w:r>
-        <w:rPr>
-          <w:szCs w:val="21"/>
-          <w:lang w:val="ca-ES"/>
-        </w:rPr>
-        <w:t>tracking</w:t>
-      </w:r>
-      <w:proofErr w:type="spellEnd"/>
-      <w:r>
-        <w:rPr>
-          <w:szCs w:val="21"/>
-          <w:lang w:val="ca-ES"/>
-        </w:rPr>
-        <w:t xml:space="preserve"> (seguiments d’objectes) per agafar els objectes sense aturar la cinta</w:t>
+        <w:t>fer un tracking (seguiments d’objectes) per agafar els objectes sense aturar la cinta</w:t>
       </w:r>
       <w:r>
         <w:rPr>
@@ -725,6 +776,156 @@
         </w:rPr>
         <w:t>.</w:t>
       </w:r>
+    </w:p>
+    <w:p>
+      <w:pPr>
+        <w:pStyle w:val="Prrafodelista"/>
+        <w:rPr>
+          <w:szCs w:val="21"/>
+          <w:lang w:val="ca-ES"/>
+        </w:rPr>
+      </w:pPr>
+    </w:p>
+    <w:p>
+      <w:pPr>
+        <w:jc w:val="center"/>
+        <w:rPr>
+          <w:szCs w:val="21"/>
+          <w:lang w:val="ca-ES"/>
+        </w:rPr>
+      </w:pPr>
+      <w:r>
+        <w:rPr>
+          <w:noProof/>
+          <w:szCs w:val="21"/>
+          <w:lang w:val="ca-ES"/>
+        </w:rPr>
+        <w:drawing>
+          <wp:inline distT="0" distB="0" distL="0" distR="0" wp14:anchorId="2D7722CD" wp14:editId="114E3ACA">
+            <wp:extent cx="2233004" cy="1674687"/>
+            <wp:effectExtent l="0" t="0" r="0" b="1905"/>
+            <wp:docPr id="2123942138" name="Imagen 1"/>
+            <wp:cNvGraphicFramePr>
+              <a:graphicFrameLocks xmlns:a="http://schemas.openxmlformats.org/drawingml/2006/main" noChangeAspect="1"/>
+            </wp:cNvGraphicFramePr>
+            <a:graphic xmlns:a="http://schemas.openxmlformats.org/drawingml/2006/main">
+              <a:graphicData uri="http://schemas.openxmlformats.org/drawingml/2006/picture">
+                <pic:pic xmlns:pic="http://schemas.openxmlformats.org/drawingml/2006/picture">
+                  <pic:nvPicPr>
+                    <pic:cNvPr id="0" name="Picture 1"/>
+                    <pic:cNvPicPr>
+                      <a:picLocks noChangeAspect="1" noChangeArrowheads="1"/>
+                    </pic:cNvPicPr>
+                  </pic:nvPicPr>
+                  <pic:blipFill>
+                    <a:blip r:embed="rId7" cstate="print">
+                      <a:extLst>
+                        <a:ext uri="{28A0092B-C50C-407E-A947-70E740481C1C}">
+                          <a14:useLocalDpi xmlns:a14="http://schemas.microsoft.com/office/drawing/2010/main" val="0"/>
+                        </a:ext>
+                      </a:extLst>
+                    </a:blip>
+                    <a:srcRect/>
+                    <a:stretch>
+                      <a:fillRect/>
+                    </a:stretch>
+                  </pic:blipFill>
+                  <pic:spPr bwMode="auto">
+                    <a:xfrm>
+                      <a:off x="0" y="0"/>
+                      <a:ext cx="2265693" cy="1699203"/>
+                    </a:xfrm>
+                    <a:prstGeom prst="rect">
+                      <a:avLst/>
+                    </a:prstGeom>
+                    <a:noFill/>
+                    <a:ln>
+                      <a:noFill/>
+                    </a:ln>
+                  </pic:spPr>
+                </pic:pic>
+              </a:graphicData>
+            </a:graphic>
+          </wp:inline>
+        </w:drawing>
+      </w:r>
+      <w:r>
+        <w:rPr>
+          <w:szCs w:val="21"/>
+          <w:lang w:val="ca-ES"/>
+        </w:rPr>
+        <w:tab/>
+      </w:r>
+      <w:r>
+        <w:rPr>
+          <w:szCs w:val="21"/>
+          <w:lang w:val="ca-ES"/>
+        </w:rPr>
+        <w:tab/>
+      </w:r>
+      <w:r>
+        <w:rPr>
+          <w:noProof/>
+          <w:szCs w:val="21"/>
+          <w:lang w:val="ca-ES"/>
+        </w:rPr>
+        <w:drawing>
+          <wp:inline distT="0" distB="0" distL="0" distR="0" wp14:anchorId="2CE24D0E" wp14:editId="432EEDD6">
+            <wp:extent cx="2201875" cy="1651341"/>
+            <wp:effectExtent l="0" t="0" r="8255" b="6350"/>
+            <wp:docPr id="1656849042" name="Imagen 7" descr="Imagen que contiene tabla, interior, computadora, escritorio&#10;&#10;Descripción generada automáticamente"/>
+            <wp:cNvGraphicFramePr>
+              <a:graphicFrameLocks xmlns:a="http://schemas.openxmlformats.org/drawingml/2006/main" noChangeAspect="1"/>
+            </wp:cNvGraphicFramePr>
+            <a:graphic xmlns:a="http://schemas.openxmlformats.org/drawingml/2006/main">
+              <a:graphicData uri="http://schemas.openxmlformats.org/drawingml/2006/picture">
+                <pic:pic xmlns:pic="http://schemas.openxmlformats.org/drawingml/2006/picture">
+                  <pic:nvPicPr>
+                    <pic:cNvPr id="1656849042" name="Imagen 7" descr="Imagen que contiene tabla, interior, computadora, escritorio&#10;&#10;Descripción generada automáticamente"/>
+                    <pic:cNvPicPr>
+                      <a:picLocks noChangeAspect="1" noChangeArrowheads="1"/>
+                    </pic:cNvPicPr>
+                  </pic:nvPicPr>
+                  <pic:blipFill>
+                    <a:blip r:embed="rId8" cstate="print">
+                      <a:extLst>
+                        <a:ext uri="{28A0092B-C50C-407E-A947-70E740481C1C}">
+                          <a14:useLocalDpi xmlns:a14="http://schemas.microsoft.com/office/drawing/2010/main" val="0"/>
+                        </a:ext>
+                      </a:extLst>
+                    </a:blip>
+                    <a:srcRect/>
+                    <a:stretch>
+                      <a:fillRect/>
+                    </a:stretch>
+                  </pic:blipFill>
+                  <pic:spPr bwMode="auto">
+                    <a:xfrm>
+                      <a:off x="0" y="0"/>
+                      <a:ext cx="2218598" cy="1663883"/>
+                    </a:xfrm>
+                    <a:prstGeom prst="rect">
+                      <a:avLst/>
+                    </a:prstGeom>
+                    <a:noFill/>
+                    <a:ln>
+                      <a:noFill/>
+                    </a:ln>
+                  </pic:spPr>
+                </pic:pic>
+              </a:graphicData>
+            </a:graphic>
+          </wp:inline>
+        </w:drawing>
+      </w:r>
+    </w:p>
+    <w:p>
+      <w:pPr>
+        <w:rPr>
+          <w:szCs w:val="21"/>
+          <w:lang w:val="ca-ES"/>
+        </w:rPr>
+      </w:pPr>
     </w:p>
     <w:p>
       <w:pPr>
@@ -743,35 +944,115 @@
           <w:szCs w:val="21"/>
           <w:lang w:val="ca-ES"/>
         </w:rPr>
-        <w:t>C</w:t>
-      </w:r>
-      <w:r>
-        <w:rPr>
-          <w:szCs w:val="21"/>
-          <w:lang w:val="ca-ES"/>
-        </w:rPr>
-        <w:t>à</w:t>
-      </w:r>
-      <w:r>
-        <w:rPr>
-          <w:szCs w:val="21"/>
-          <w:lang w:val="ca-ES"/>
-        </w:rPr>
-        <w:t>m</w:t>
-      </w:r>
-      <w:r>
-        <w:rPr>
-          <w:szCs w:val="21"/>
-          <w:lang w:val="ca-ES"/>
-        </w:rPr>
-        <w:t>e</w:t>
-      </w:r>
-      <w:r>
-        <w:rPr>
-          <w:szCs w:val="21"/>
-          <w:lang w:val="ca-ES"/>
-        </w:rPr>
-        <w:t>ra, per poder implementar la visió per computador.</w:t>
+        <w:t xml:space="preserve"> </w:t>
+      </w:r>
+      <w:r>
+        <w:rPr>
+          <w:szCs w:val="21"/>
+          <w:lang w:val="ca-ES"/>
+        </w:rPr>
+        <w:t>PLC 1200 siemens</w:t>
+      </w:r>
+      <w:r>
+        <w:rPr>
+          <w:szCs w:val="21"/>
+          <w:lang w:val="ca-ES"/>
+        </w:rPr>
+        <w:t xml:space="preserve"> amb un v</w:t>
+      </w:r>
+      <w:r>
+        <w:rPr>
+          <w:szCs w:val="21"/>
+          <w:lang w:val="ca-ES"/>
+        </w:rPr>
+        <w:t>ariador</w:t>
+      </w:r>
+      <w:r>
+        <w:rPr>
+          <w:szCs w:val="21"/>
+          <w:lang w:val="ca-ES"/>
+        </w:rPr>
+        <w:t xml:space="preserve"> de velocitat</w:t>
+      </w:r>
+      <w:r>
+        <w:rPr>
+          <w:szCs w:val="21"/>
+          <w:lang w:val="ca-ES"/>
+        </w:rPr>
+        <w:t>, d’aquesta manera es pot controlar la parada i la velocitat de la cinta.</w:t>
+      </w:r>
+    </w:p>
+    <w:p>
+      <w:pPr>
+        <w:ind w:left="360"/>
+        <w:rPr>
+          <w:szCs w:val="21"/>
+          <w:lang w:val="ca-ES"/>
+        </w:rPr>
+      </w:pPr>
+    </w:p>
+    <w:p>
+      <w:pPr>
+        <w:ind w:left="360"/>
+        <w:jc w:val="center"/>
+        <w:rPr>
+          <w:szCs w:val="21"/>
+          <w:lang w:val="ca-ES"/>
+        </w:rPr>
+      </w:pPr>
+      <w:r>
+        <w:rPr>
+          <w:noProof/>
+          <w:lang w:val="ca-ES"/>
+        </w:rPr>
+        <w:drawing>
+          <wp:inline distT="0" distB="0" distL="0" distR="0" wp14:anchorId="7C821D33" wp14:editId="61B4626B">
+            <wp:extent cx="1521561" cy="2028748"/>
+            <wp:effectExtent l="0" t="0" r="2540" b="0"/>
+            <wp:docPr id="351765334" name="Imagen 8" descr="Interfaz de usuario gráfica&#10;&#10;Descripción generada automáticamente"/>
+            <wp:cNvGraphicFramePr>
+              <a:graphicFrameLocks xmlns:a="http://schemas.openxmlformats.org/drawingml/2006/main" noChangeAspect="1"/>
+            </wp:cNvGraphicFramePr>
+            <a:graphic xmlns:a="http://schemas.openxmlformats.org/drawingml/2006/main">
+              <a:graphicData uri="http://schemas.openxmlformats.org/drawingml/2006/picture">
+                <pic:pic xmlns:pic="http://schemas.openxmlformats.org/drawingml/2006/picture">
+                  <pic:nvPicPr>
+                    <pic:cNvPr id="351765334" name="Imagen 8" descr="Interfaz de usuario gráfica&#10;&#10;Descripción generada automáticamente"/>
+                    <pic:cNvPicPr>
+                      <a:picLocks noChangeAspect="1" noChangeArrowheads="1"/>
+                    </pic:cNvPicPr>
+                  </pic:nvPicPr>
+                  <pic:blipFill>
+                    <a:blip r:embed="rId9" cstate="print">
+                      <a:extLst>
+                        <a:ext uri="{28A0092B-C50C-407E-A947-70E740481C1C}">
+                          <a14:useLocalDpi xmlns:a14="http://schemas.microsoft.com/office/drawing/2010/main" val="0"/>
+                        </a:ext>
+                      </a:extLst>
+                    </a:blip>
+                    <a:srcRect/>
+                    <a:stretch>
+                      <a:fillRect/>
+                    </a:stretch>
+                  </pic:blipFill>
+                  <pic:spPr bwMode="auto">
+                    <a:xfrm>
+                      <a:off x="0" y="0"/>
+                      <a:ext cx="1587655" cy="2116873"/>
+                    </a:xfrm>
+                    <a:prstGeom prst="rect">
+                      <a:avLst/>
+                    </a:prstGeom>
+                    <a:noFill/>
+                    <a:ln>
+                      <a:noFill/>
+                    </a:ln>
+                  </pic:spPr>
+                </pic:pic>
+              </a:graphicData>
+            </a:graphic>
+          </wp:inline>
+        </w:drawing>
       </w:r>
     </w:p>
     <w:p>
@@ -791,35 +1072,35 @@
           <w:szCs w:val="21"/>
           <w:lang w:val="ca-ES"/>
         </w:rPr>
-        <w:t xml:space="preserve">L’eina empleada </w:t>
-      </w:r>
-      <w:r>
-        <w:rPr>
-          <w:szCs w:val="21"/>
-          <w:lang w:val="ca-ES"/>
-        </w:rPr>
-        <w:t>é</w:t>
-      </w:r>
-      <w:r>
-        <w:rPr>
-          <w:szCs w:val="21"/>
-          <w:lang w:val="ca-ES"/>
-        </w:rPr>
-        <w:t>s una pinça o un bomba de succió</w:t>
-      </w:r>
-      <w:r>
-        <w:rPr>
-          <w:szCs w:val="21"/>
-          <w:lang w:val="ca-ES"/>
-        </w:rPr>
-        <w:t>, d’aquesta manera es pot agafar els objectes</w:t>
-      </w:r>
-      <w:r>
-        <w:rPr>
-          <w:szCs w:val="21"/>
-          <w:lang w:val="ca-ES"/>
-        </w:rPr>
-        <w:t>.</w:t>
+        <w:t>C</w:t>
+      </w:r>
+      <w:r>
+        <w:rPr>
+          <w:szCs w:val="21"/>
+          <w:lang w:val="ca-ES"/>
+        </w:rPr>
+        <w:t>à</w:t>
+      </w:r>
+      <w:r>
+        <w:rPr>
+          <w:szCs w:val="21"/>
+          <w:lang w:val="ca-ES"/>
+        </w:rPr>
+        <w:t>m</w:t>
+      </w:r>
+      <w:r>
+        <w:rPr>
+          <w:szCs w:val="21"/>
+          <w:lang w:val="ca-ES"/>
+        </w:rPr>
+        <w:t>e</w:t>
+      </w:r>
+      <w:r>
+        <w:rPr>
+          <w:szCs w:val="21"/>
+          <w:lang w:val="ca-ES"/>
+        </w:rPr>
+        <w:t>ra, per poder implementar la visió per computador.</w:t>
       </w:r>
     </w:p>
     <w:p>
@@ -830,119 +1111,40 @@
           <w:numId w:val="1"/>
         </w:numPr>
         <w:rPr>
-          <w:b/>
-          <w:bCs/>
-          <w:szCs w:val="21"/>
-          <w:lang w:val="ca-ES"/>
-        </w:rPr>
-      </w:pPr>
-      <w:r>
-        <w:rPr>
-          <w:b/>
-          <w:bCs/>
-          <w:szCs w:val="21"/>
-          <w:lang w:val="ca-ES"/>
-        </w:rPr>
-        <w:t xml:space="preserve">La xarxa neuronal </w:t>
-      </w:r>
-      <w:r>
-        <w:rPr>
-          <w:b/>
-          <w:bCs/>
-          <w:szCs w:val="21"/>
-          <w:lang w:val="ca-ES"/>
-        </w:rPr>
-        <w:t xml:space="preserve">que </w:t>
-      </w:r>
-      <w:r>
-        <w:rPr>
-          <w:b/>
-          <w:bCs/>
-          <w:szCs w:val="21"/>
-          <w:lang w:val="ca-ES"/>
-        </w:rPr>
-        <w:t xml:space="preserve">he utilitzat </w:t>
-      </w:r>
-      <w:r>
-        <w:rPr>
-          <w:b/>
-          <w:bCs/>
-          <w:szCs w:val="21"/>
-          <w:lang w:val="ca-ES"/>
-        </w:rPr>
-        <w:t xml:space="preserve"> és</w:t>
-      </w:r>
-      <w:r>
-        <w:rPr>
-          <w:b/>
-          <w:bCs/>
-          <w:szCs w:val="21"/>
-          <w:lang w:val="ca-ES"/>
-        </w:rPr>
-        <w:t xml:space="preserve"> </w:t>
-      </w:r>
-      <w:proofErr w:type="spellStart"/>
-      <w:r>
-        <w:rPr>
-          <w:b/>
-          <w:bCs/>
-          <w:szCs w:val="21"/>
-          <w:lang w:val="ca-ES"/>
-        </w:rPr>
-        <w:t>DenseNet</w:t>
-      </w:r>
-      <w:proofErr w:type="spellEnd"/>
-      <w:r>
-        <w:rPr>
-          <w:b/>
-          <w:bCs/>
-          <w:szCs w:val="21"/>
-          <w:lang w:val="ca-ES"/>
-        </w:rPr>
-        <w:t>[8]</w:t>
-      </w:r>
-      <w:r>
-        <w:rPr>
-          <w:b/>
-          <w:bCs/>
-          <w:szCs w:val="21"/>
-          <w:lang w:val="ca-ES"/>
-        </w:rPr>
-        <w:t xml:space="preserve">, </w:t>
-      </w:r>
-      <w:r>
-        <w:rPr>
-          <w:b/>
-          <w:bCs/>
-          <w:szCs w:val="21"/>
-          <w:lang w:val="ca-ES"/>
-        </w:rPr>
-        <w:t xml:space="preserve">he decidit aquesta opció, pel fet que </w:t>
-      </w:r>
-      <w:proofErr w:type="spellStart"/>
-      <w:r>
-        <w:rPr>
-          <w:b/>
-          <w:bCs/>
-          <w:szCs w:val="21"/>
-          <w:lang w:val="ca-ES"/>
-        </w:rPr>
-        <w:t>Yolo</w:t>
-      </w:r>
-      <w:proofErr w:type="spellEnd"/>
-      <w:r>
-        <w:rPr>
-          <w:b/>
-          <w:bCs/>
-          <w:szCs w:val="21"/>
-          <w:lang w:val="ca-ES"/>
-        </w:rPr>
-        <w:t>[7] i SSD[9] són xarxes neurals ja entrenades que diuen de quin objecte es tracta, quan en aquest cas interessa classificar l’objecte no dir quin és</w:t>
-      </w:r>
-      <w:r>
-        <w:rPr>
-          <w:b/>
-          <w:bCs/>
+          <w:szCs w:val="21"/>
+          <w:lang w:val="ca-ES"/>
+        </w:rPr>
+      </w:pPr>
+      <w:r>
+        <w:rPr>
+          <w:szCs w:val="21"/>
+          <w:lang w:val="ca-ES"/>
+        </w:rPr>
+        <w:t xml:space="preserve">L’eina empleada </w:t>
+      </w:r>
+      <w:r>
+        <w:rPr>
+          <w:szCs w:val="21"/>
+          <w:lang w:val="ca-ES"/>
+        </w:rPr>
+        <w:t>é</w:t>
+      </w:r>
+      <w:r>
+        <w:rPr>
+          <w:szCs w:val="21"/>
+          <w:lang w:val="ca-ES"/>
+        </w:rPr>
+        <w:t>s una pinça o un bomba de succió</w:t>
+      </w:r>
+      <w:r>
+        <w:rPr>
+          <w:szCs w:val="21"/>
+          <w:lang w:val="ca-ES"/>
+        </w:rPr>
+        <w:t>, d’aquesta manera es pot agafar els objectes</w:t>
+      </w:r>
+      <w:r>
+        <w:rPr>
           <w:szCs w:val="21"/>
           <w:lang w:val="ca-ES"/>
         </w:rPr>
@@ -965,226 +1167,272 @@
       </w:pPr>
       <w:r>
         <w:rPr>
-          <w:szCs w:val="21"/>
+          <w:b/>
+          <w:bCs/>
+          <w:szCs w:val="21"/>
+          <w:lang w:val="ca-ES"/>
+        </w:rPr>
+        <w:t xml:space="preserve">La xarxa neuronal </w:t>
+      </w:r>
+      <w:r>
+        <w:rPr>
+          <w:b/>
+          <w:bCs/>
+          <w:szCs w:val="21"/>
+          <w:lang w:val="ca-ES"/>
+        </w:rPr>
+        <w:t xml:space="preserve">que </w:t>
+      </w:r>
+      <w:r>
+        <w:rPr>
+          <w:b/>
+          <w:bCs/>
+          <w:szCs w:val="21"/>
+          <w:lang w:val="ca-ES"/>
+        </w:rPr>
+        <w:t xml:space="preserve">he utilitzat </w:t>
+      </w:r>
+      <w:r>
+        <w:rPr>
+          <w:b/>
+          <w:bCs/>
+          <w:szCs w:val="21"/>
+          <w:lang w:val="ca-ES"/>
+        </w:rPr>
+        <w:t xml:space="preserve"> és</w:t>
+      </w:r>
+      <w:r>
+        <w:rPr>
+          <w:b/>
+          <w:bCs/>
+          <w:szCs w:val="21"/>
+          <w:lang w:val="ca-ES"/>
+        </w:rPr>
+        <w:t xml:space="preserve"> </w:t>
+      </w:r>
+      <w:r>
+        <w:rPr>
+          <w:b/>
+          <w:bCs/>
+          <w:szCs w:val="21"/>
+          <w:lang w:val="ca-ES"/>
+        </w:rPr>
+        <w:t>DenseNet</w:t>
+      </w:r>
+      <w:r>
+        <w:rPr>
+          <w:b/>
+          <w:bCs/>
+          <w:szCs w:val="21"/>
+          <w:lang w:val="ca-ES"/>
+        </w:rPr>
+        <w:t>[8]</w:t>
+      </w:r>
+      <w:r>
+        <w:rPr>
+          <w:b/>
+          <w:bCs/>
+          <w:szCs w:val="21"/>
+          <w:lang w:val="ca-ES"/>
+        </w:rPr>
+        <w:t xml:space="preserve">, </w:t>
+      </w:r>
+      <w:r>
+        <w:rPr>
+          <w:b/>
+          <w:bCs/>
+          <w:szCs w:val="21"/>
+          <w:lang w:val="ca-ES"/>
+        </w:rPr>
+        <w:t>he decidit aquesta opció, pel fet que Yolo[7] i SSD[9] són xarxes neurals ja entrenades que diuen de quin objecte es tracta, quan en aquest cas interessa classificar l’objecte no dir quin és</w:t>
+      </w:r>
+      <w:r>
+        <w:rPr>
+          <w:b/>
+          <w:bCs/>
+          <w:szCs w:val="21"/>
+          <w:lang w:val="ca-ES"/>
+        </w:rPr>
+        <w:t>.</w:t>
+      </w:r>
+    </w:p>
+    <w:p>
+      <w:pPr>
+        <w:pStyle w:val="Prrafodelista"/>
+        <w:numPr>
+          <w:ilvl w:val="0"/>
+          <w:numId w:val="1"/>
+        </w:numPr>
+        <w:rPr>
+          <w:b/>
+          <w:bCs/>
+          <w:szCs w:val="21"/>
+          <w:lang w:val="ca-ES"/>
+        </w:rPr>
+      </w:pPr>
+      <w:r>
+        <w:rPr>
+          <w:szCs w:val="21"/>
+          <w:lang w:val="ca-ES"/>
+        </w:rPr>
+        <w:t>Utilització</w:t>
+      </w:r>
+      <w:r>
+        <w:rPr>
+          <w:szCs w:val="21"/>
+          <w:lang w:val="ca-ES"/>
+        </w:rPr>
+        <w:t xml:space="preserve"> d’un dataset</w:t>
+      </w:r>
+      <w:r>
+        <w:rPr>
+          <w:szCs w:val="21"/>
+          <w:lang w:val="ca-ES"/>
+        </w:rPr>
+        <w:t xml:space="preserve">, </w:t>
+      </w:r>
+      <w:r>
+        <w:rPr>
+          <w:b/>
+          <w:bCs/>
+          <w:szCs w:val="21"/>
+          <w:lang w:val="ca-ES"/>
+        </w:rPr>
+        <w:t xml:space="preserve">aquest dataset </w:t>
+      </w:r>
+      <w:r>
+        <w:rPr>
+          <w:b/>
+          <w:bCs/>
+          <w:szCs w:val="21"/>
+          <w:lang w:val="ca-ES"/>
+        </w:rPr>
+        <w:t>é</w:t>
+      </w:r>
+      <w:r>
+        <w:rPr>
+          <w:b/>
+          <w:bCs/>
+          <w:szCs w:val="21"/>
+          <w:lang w:val="ca-ES"/>
+        </w:rPr>
+        <w:t>s una combinació d</w:t>
+      </w:r>
+      <w:r>
+        <w:rPr>
+          <w:b/>
+          <w:bCs/>
+          <w:szCs w:val="21"/>
+          <w:lang w:val="ca-ES"/>
+        </w:rPr>
+        <w:t>’</w:t>
+      </w:r>
+      <w:r>
+        <w:rPr>
+          <w:b/>
+          <w:bCs/>
+          <w:szCs w:val="21"/>
+          <w:lang w:val="ca-ES"/>
+        </w:rPr>
+        <w:t>imatges pròpies i d’un dataset</w:t>
+      </w:r>
+      <w:r>
+        <w:rPr>
+          <w:b/>
+          <w:bCs/>
+          <w:szCs w:val="21"/>
+          <w:lang w:val="ca-ES"/>
+        </w:rPr>
+        <w:t xml:space="preserve"> ja creat amb productes de reciclatge</w:t>
+      </w:r>
+      <w:r>
+        <w:rPr>
+          <w:b/>
+          <w:bCs/>
+          <w:szCs w:val="21"/>
+          <w:lang w:val="ca-ES"/>
+        </w:rPr>
+        <w:t>, anomenat trashnet[6]</w:t>
+      </w:r>
+      <w:r>
+        <w:rPr>
+          <w:b/>
+          <w:bCs/>
+          <w:szCs w:val="21"/>
+          <w:lang w:val="ca-ES"/>
+        </w:rPr>
+        <w:t>. Aquest dataset consta de 4 classe</w:t>
+      </w:r>
+      <w:r>
+        <w:rPr>
+          <w:b/>
+          <w:bCs/>
+          <w:szCs w:val="21"/>
+          <w:lang w:val="ca-ES"/>
+        </w:rPr>
+        <w:t>s</w:t>
+      </w:r>
+      <w:r>
+        <w:rPr>
+          <w:b/>
+          <w:bCs/>
+          <w:szCs w:val="21"/>
+          <w:lang w:val="ca-ES"/>
+        </w:rPr>
+        <w:t xml:space="preserve"> amb el nom dels colors dels contenidors i dintre conté imatges dels objectes que podem </w:t>
+      </w:r>
+      <w:r>
+        <w:rPr>
+          <w:b/>
+          <w:bCs/>
+          <w:szCs w:val="21"/>
+          <w:lang w:val="ca-ES"/>
+        </w:rPr>
+        <w:t>contenir cada contenidor</w:t>
+      </w:r>
+      <w:r>
+        <w:rPr>
+          <w:b/>
+          <w:bCs/>
+          <w:szCs w:val="21"/>
+          <w:lang w:val="ca-ES"/>
+        </w:rPr>
+        <w:t>.</w:t>
+      </w:r>
+    </w:p>
+    <w:p>
+      <w:pPr>
+        <w:spacing w:after="160" w:line="259" w:lineRule="auto"/>
+        <w:jc w:val="left"/>
+        <w:rPr>
+          <w:b/>
+          <w:bCs/>
+          <w:szCs w:val="21"/>
+          <w:lang w:val="ca-ES"/>
+        </w:rPr>
+      </w:pPr>
+      <w:r>
+        <w:rPr>
+          <w:b/>
+          <w:bCs/>
+          <w:szCs w:val="21"/>
+          <w:lang w:val="ca-ES"/>
+        </w:rPr>
+        <w:br w:type="page"/>
+      </w:r>
+    </w:p>
+    <w:p>
+      <w:pPr>
+        <w:pStyle w:val="Citadestacada"/>
+        <w:rPr>
+          <w:lang w:val="ca-ES"/>
+        </w:rPr>
+      </w:pPr>
+      <w:r>
+        <w:rPr>
           <w:lang w:val="ca-ES"/>
         </w:rPr>
         <w:lastRenderedPageBreak/>
-        <w:t>Utilització</w:t>
-      </w:r>
-      <w:r>
-        <w:rPr>
-          <w:szCs w:val="21"/>
-          <w:lang w:val="ca-ES"/>
-        </w:rPr>
-        <w:t xml:space="preserve"> d’un </w:t>
-      </w:r>
-      <w:proofErr w:type="spellStart"/>
-      <w:r>
-        <w:rPr>
-          <w:szCs w:val="21"/>
-          <w:lang w:val="ca-ES"/>
-        </w:rPr>
-        <w:t>dataset</w:t>
-      </w:r>
-      <w:proofErr w:type="spellEnd"/>
-      <w:r>
-        <w:rPr>
-          <w:szCs w:val="21"/>
-          <w:lang w:val="ca-ES"/>
-        </w:rPr>
-        <w:t xml:space="preserve">, </w:t>
-      </w:r>
-      <w:r>
-        <w:rPr>
-          <w:b/>
-          <w:bCs/>
-          <w:szCs w:val="21"/>
-          <w:lang w:val="ca-ES"/>
-        </w:rPr>
-        <w:t xml:space="preserve">aquest </w:t>
-      </w:r>
-      <w:proofErr w:type="spellStart"/>
-      <w:r>
-        <w:rPr>
-          <w:b/>
-          <w:bCs/>
-          <w:szCs w:val="21"/>
-          <w:lang w:val="ca-ES"/>
-        </w:rPr>
-        <w:t>dataset</w:t>
-      </w:r>
-      <w:proofErr w:type="spellEnd"/>
-      <w:r>
-        <w:rPr>
-          <w:b/>
-          <w:bCs/>
-          <w:szCs w:val="21"/>
-          <w:lang w:val="ca-ES"/>
-        </w:rPr>
-        <w:t xml:space="preserve"> </w:t>
-      </w:r>
-      <w:r>
-        <w:rPr>
-          <w:b/>
-          <w:bCs/>
-          <w:szCs w:val="21"/>
-          <w:lang w:val="ca-ES"/>
-        </w:rPr>
-        <w:t>é</w:t>
-      </w:r>
-      <w:r>
-        <w:rPr>
-          <w:b/>
-          <w:bCs/>
-          <w:szCs w:val="21"/>
-          <w:lang w:val="ca-ES"/>
-        </w:rPr>
-        <w:t>s una combinació d</w:t>
-      </w:r>
-      <w:r>
-        <w:rPr>
-          <w:b/>
-          <w:bCs/>
-          <w:szCs w:val="21"/>
-          <w:lang w:val="ca-ES"/>
-        </w:rPr>
-        <w:t>’</w:t>
-      </w:r>
-      <w:r>
-        <w:rPr>
-          <w:b/>
-          <w:bCs/>
-          <w:szCs w:val="21"/>
-          <w:lang w:val="ca-ES"/>
-        </w:rPr>
-        <w:t xml:space="preserve">imatges pròpies i d’un </w:t>
-      </w:r>
-      <w:proofErr w:type="spellStart"/>
-      <w:r>
-        <w:rPr>
-          <w:b/>
-          <w:bCs/>
-          <w:szCs w:val="21"/>
-          <w:lang w:val="ca-ES"/>
-        </w:rPr>
-        <w:t>dataset</w:t>
-      </w:r>
-      <w:proofErr w:type="spellEnd"/>
-      <w:r>
-        <w:rPr>
-          <w:b/>
-          <w:bCs/>
-          <w:szCs w:val="21"/>
-          <w:lang w:val="ca-ES"/>
-        </w:rPr>
-        <w:t xml:space="preserve"> ja creat amb productes de reciclatge</w:t>
-      </w:r>
-      <w:r>
-        <w:rPr>
-          <w:b/>
-          <w:bCs/>
-          <w:szCs w:val="21"/>
-          <w:lang w:val="ca-ES"/>
-        </w:rPr>
-        <w:t xml:space="preserve">, anomenat </w:t>
-      </w:r>
-      <w:proofErr w:type="spellStart"/>
-      <w:r>
-        <w:rPr>
-          <w:b/>
-          <w:bCs/>
-          <w:szCs w:val="21"/>
-          <w:lang w:val="ca-ES"/>
-        </w:rPr>
-        <w:t>trashnet</w:t>
-      </w:r>
-      <w:proofErr w:type="spellEnd"/>
-      <w:r>
-        <w:rPr>
-          <w:b/>
-          <w:bCs/>
-          <w:szCs w:val="21"/>
-          <w:lang w:val="ca-ES"/>
-        </w:rPr>
-        <w:t>[6]</w:t>
-      </w:r>
-      <w:r>
-        <w:rPr>
-          <w:b/>
-          <w:bCs/>
-          <w:szCs w:val="21"/>
-          <w:lang w:val="ca-ES"/>
-        </w:rPr>
-        <w:t xml:space="preserve">. Aquest </w:t>
-      </w:r>
-      <w:proofErr w:type="spellStart"/>
-      <w:r>
-        <w:rPr>
-          <w:b/>
-          <w:bCs/>
-          <w:szCs w:val="21"/>
-          <w:lang w:val="ca-ES"/>
-        </w:rPr>
-        <w:t>dataset</w:t>
-      </w:r>
-      <w:proofErr w:type="spellEnd"/>
-      <w:r>
-        <w:rPr>
-          <w:b/>
-          <w:bCs/>
-          <w:szCs w:val="21"/>
-          <w:lang w:val="ca-ES"/>
-        </w:rPr>
-        <w:t xml:space="preserve"> consta de 4 classe</w:t>
-      </w:r>
-      <w:r>
-        <w:rPr>
-          <w:b/>
-          <w:bCs/>
-          <w:szCs w:val="21"/>
-          <w:lang w:val="ca-ES"/>
-        </w:rPr>
-        <w:t>s</w:t>
-      </w:r>
-      <w:r>
-        <w:rPr>
-          <w:b/>
-          <w:bCs/>
-          <w:szCs w:val="21"/>
-          <w:lang w:val="ca-ES"/>
-        </w:rPr>
-        <w:t xml:space="preserve"> amb el nom dels colors dels contenidors i dintre conté imatges dels objectes que podem </w:t>
-      </w:r>
-      <w:r>
-        <w:rPr>
-          <w:b/>
-          <w:bCs/>
-          <w:szCs w:val="21"/>
-          <w:lang w:val="ca-ES"/>
-        </w:rPr>
-        <w:t>contenir cada contenidor</w:t>
-      </w:r>
-      <w:r>
-        <w:rPr>
-          <w:b/>
-          <w:bCs/>
-          <w:szCs w:val="21"/>
-          <w:lang w:val="ca-ES"/>
-        </w:rPr>
-        <w:t>.</w:t>
-      </w:r>
-    </w:p>
-    <w:p>
-      <w:pPr>
-        <w:pStyle w:val="Citadestacada"/>
-        <w:rPr>
-          <w:lang w:val="ca-ES"/>
-        </w:rPr>
-      </w:pPr>
-      <w:r>
-        <w:rPr>
-          <w:lang w:val="ca-ES"/>
-        </w:rPr>
         <w:t>O</w:t>
       </w:r>
       <w:r>
@@ -2174,21 +2422,7 @@
         <w:rPr>
           <w:lang w:val="ca-ES"/>
         </w:rPr>
-        <w:t xml:space="preserve"> l'alumne independentment per aconseguir una millor organització. La primera es fa amb el tutor, tracta de realitzar una sèrie de reunions, normalment cada setmana es fa mínim una, aquestes reunions serveixen per fer un seguiment, explicar conceptes que són útils, intercanviar punts de vista, etc. No només es faran aquestes reunions per fer un seguiment del treball, sinó que també són per poder fer servir el robot i fer les proves pertinents amb una persona que vigili el que es fa, això pel fet que pot ser perillós un robot. Per la segona, la qual només és responsable l'estudiant, és l'ús d'una metodologia àgil, anomenada </w:t>
-      </w:r>
-      <w:proofErr w:type="spellStart"/>
-      <w:r>
-        <w:rPr>
-          <w:lang w:val="ca-ES"/>
-        </w:rPr>
-        <w:t>kanban</w:t>
-      </w:r>
-      <w:proofErr w:type="spellEnd"/>
-      <w:r>
-        <w:rPr>
-          <w:lang w:val="ca-ES"/>
-        </w:rPr>
-        <w:t>[10], aquest consta d'un taulell amb uns pòsits que es van canviant de posicions.</w:t>
+        <w:t xml:space="preserve"> l'alumne independentment per aconseguir una millor organització. La primera es fa amb el tutor, tracta de realitzar una sèrie de reunions, normalment cada setmana es fa mínim una, aquestes reunions serveixen per fer un seguiment, explicar conceptes que són útils, intercanviar punts de vista, etc. No només es faran aquestes reunions per fer un seguiment del treball, sinó que també són per poder fer servir el robot i fer les proves pertinents amb una persona que vigili el que es fa, això pel fet que pot ser perillós un robot. Per la segona, la qual només és responsable l'estudiant, és l'ús d'una metodologia àgil, anomenada kanban[10], aquest consta d'un taulell amb uns pòsits que es van canviant de posicions.</w:t>
       </w:r>
     </w:p>
     <w:p>
@@ -2284,25 +2518,23 @@
           <w:bCs/>
           <w:lang w:val="ca-ES"/>
         </w:rPr>
-        <w:t xml:space="preserve"> fer proves en els robots reals si es cal. D’igual manera l’alumna manté la metodologia </w:t>
-      </w:r>
-      <w:proofErr w:type="spellStart"/>
-      <w:r>
-        <w:rPr>
-          <w:b/>
-          <w:bCs/>
-          <w:lang w:val="ca-ES"/>
-        </w:rPr>
-        <w:t>Kanban</w:t>
-      </w:r>
-      <w:proofErr w:type="spellEnd"/>
-      <w:r>
-        <w:rPr>
-          <w:b/>
-          <w:bCs/>
-          <w:lang w:val="ca-ES"/>
-        </w:rPr>
-        <w:t>.</w:t>
+        <w:t xml:space="preserve"> fer proves en els robots reals si es cal. D’igual manera l’alumn</w:t>
+      </w:r>
+      <w:r>
+        <w:rPr>
+          <w:b/>
+          <w:bCs/>
+          <w:lang w:val="ca-ES"/>
+        </w:rPr>
+        <w:t>e</w:t>
+      </w:r>
+      <w:r>
+        <w:rPr>
+          <w:b/>
+          <w:bCs/>
+          <w:lang w:val="ca-ES"/>
+        </w:rPr>
+        <w:t xml:space="preserve"> manté la metodologia Kanban.</w:t>
       </w:r>
       <w:r>
         <w:rPr>
@@ -3325,17 +3557,8 @@
                 <w:szCs w:val="21"/>
                 <w:lang w:val="ca-ES"/>
               </w:rPr>
-              <w:t xml:space="preserve">Implementar la comunicació ordinador – robot </w:t>
-            </w:r>
-            <w:proofErr w:type="spellStart"/>
-            <w:r>
-              <w:rPr>
-                <w:szCs w:val="21"/>
-                <w:lang w:val="ca-ES"/>
-              </w:rPr>
-              <w:t>Stäubli</w:t>
-            </w:r>
-            <w:proofErr w:type="spellEnd"/>
+              <w:t>Implementar la comunicació ordinador – robot Stäubli</w:t>
+            </w:r>
           </w:p>
         </w:tc>
         <w:tc>
@@ -3683,23 +3906,7 @@
                 <w:szCs w:val="21"/>
                 <w:lang w:val="ca-ES"/>
               </w:rPr>
-              <w:t xml:space="preserve"> utilitzant el robot </w:t>
-            </w:r>
-            <w:proofErr w:type="spellStart"/>
-            <w:r>
-              <w:rPr>
-                <w:szCs w:val="21"/>
-                <w:lang w:val="ca-ES"/>
-              </w:rPr>
-              <w:t>Stäubli</w:t>
-            </w:r>
-            <w:proofErr w:type="spellEnd"/>
-            <w:r>
-              <w:rPr>
-                <w:szCs w:val="21"/>
-                <w:lang w:val="ca-ES"/>
-              </w:rPr>
-              <w:t xml:space="preserve"> (agafar peça de la cinta, classificar-la i traslladar-la).</w:t>
+              <w:t xml:space="preserve"> utilitzant el robot Stäubli (agafar peça de la cinta, classificar-la i traslladar-la).</w:t>
             </w:r>
           </w:p>
         </w:tc>
@@ -3795,7 +4002,7 @@
                 <w:szCs w:val="21"/>
                 <w:lang w:val="ca-ES"/>
               </w:rPr>
-              <w:t>Obtenir la orientació de la cinta i de la peça</w:t>
+              <w:t>Obtenir la orientació de la peça</w:t>
             </w:r>
           </w:p>
         </w:tc>
@@ -4653,36 +4860,56 @@
           <w:szCs w:val="21"/>
           <w:lang w:val="ca-ES"/>
         </w:rPr>
-        <w:t xml:space="preserve">FASE 1: </w:t>
-      </w:r>
-      <w:r>
-        <w:rPr>
-          <w:b/>
-          <w:bCs/>
-          <w:szCs w:val="21"/>
-          <w:lang w:val="ca-ES"/>
-        </w:rPr>
-        <w:t xml:space="preserve">La definició del projecte és la següent: Es realitzarà la visió per computador d'un robot </w:t>
-      </w:r>
-      <w:proofErr w:type="spellStart"/>
-      <w:r>
-        <w:rPr>
-          <w:b/>
-          <w:bCs/>
-          <w:szCs w:val="21"/>
-          <w:lang w:val="ca-ES"/>
-        </w:rPr>
-        <w:t>Stäubli</w:t>
-      </w:r>
-      <w:proofErr w:type="spellEnd"/>
-      <w:r>
-        <w:rPr>
-          <w:b/>
-          <w:bCs/>
-          <w:szCs w:val="21"/>
-          <w:lang w:val="ca-ES"/>
-        </w:rPr>
-        <w:t xml:space="preserve"> model TX-60, la qual ajuda al robot a ser capaç de classificar residus. A part d'implementar-ho de manera física en el robot real, s'implementarà una simulació el més semblant a la realitat.</w:t>
+        <w:t>FASE 1:</w:t>
+      </w:r>
+    </w:p>
+    <w:p>
+      <w:pPr>
+        <w:rPr>
+          <w:b/>
+          <w:bCs/>
+          <w:szCs w:val="21"/>
+          <w:u w:val="single"/>
+          <w:lang w:val="ca-ES"/>
+        </w:rPr>
+      </w:pPr>
+      <w:r>
+        <w:rPr>
+          <w:b/>
+          <w:bCs/>
+          <w:szCs w:val="21"/>
+          <w:u w:val="single"/>
+          <w:lang w:val="ca-ES"/>
+        </w:rPr>
+        <w:t>DESENVOLUPAMENT</w:t>
+      </w:r>
+    </w:p>
+    <w:p>
+      <w:pPr>
+        <w:rPr>
+          <w:b/>
+          <w:bCs/>
+          <w:szCs w:val="21"/>
+          <w:lang w:val="ca-ES"/>
+        </w:rPr>
+      </w:pPr>
+      <w:r>
+        <w:rPr>
+          <w:b/>
+          <w:bCs/>
+          <w:szCs w:val="21"/>
+          <w:lang w:val="ca-ES"/>
+        </w:rPr>
+        <w:t xml:space="preserve"> </w:t>
+      </w:r>
+      <w:r>
+        <w:rPr>
+          <w:b/>
+          <w:bCs/>
+          <w:szCs w:val="21"/>
+          <w:lang w:val="ca-ES"/>
+        </w:rPr>
+        <w:t>La definició del projecte és la següent: Es realitzarà la visió per computador d'un robot Stäubli model TX-60, la qual ajuda al robot a ser capaç de classificar residus. A part d'implementar-ho de manera física en el robot real, s'implementarà una simulació el més semblant a la realitat.</w:t>
       </w:r>
     </w:p>
     <w:p>
@@ -4739,76 +4966,74 @@
           <w:szCs w:val="21"/>
           <w:lang w:val="ca-ES"/>
         </w:rPr>
-        <w:t xml:space="preserve"> La planificació està detallada en la part superior d’aquest punt la qual es va actualitzant en cada entrega</w:t>
-      </w:r>
-      <w:r>
-        <w:rPr>
-          <w:b/>
-          <w:bCs/>
-          <w:szCs w:val="21"/>
-          <w:lang w:val="ca-ES"/>
-        </w:rPr>
-        <w:t xml:space="preserve">: per mantenir aquest punt sempre present i no perdre els avanços realitzats s’utilitza l’eina </w:t>
-      </w:r>
-      <w:proofErr w:type="spellStart"/>
-      <w:r>
-        <w:rPr>
-          <w:b/>
-          <w:bCs/>
-          <w:szCs w:val="21"/>
-          <w:lang w:val="ca-ES"/>
-        </w:rPr>
-        <w:t>github</w:t>
-      </w:r>
-      <w:proofErr w:type="spellEnd"/>
-      <w:r>
-        <w:rPr>
-          <w:b/>
-          <w:bCs/>
-          <w:szCs w:val="21"/>
-          <w:lang w:val="ca-ES"/>
-        </w:rPr>
-        <w:t xml:space="preserve">, en un </w:t>
-      </w:r>
-      <w:proofErr w:type="spellStart"/>
-      <w:r>
-        <w:rPr>
-          <w:b/>
-          <w:bCs/>
-          <w:szCs w:val="21"/>
-          <w:lang w:val="ca-ES"/>
-        </w:rPr>
-        <w:t>repositori</w:t>
-      </w:r>
-      <w:proofErr w:type="spellEnd"/>
-      <w:r>
-        <w:rPr>
-          <w:b/>
-          <w:bCs/>
-          <w:szCs w:val="21"/>
-          <w:lang w:val="ca-ES"/>
-        </w:rPr>
-        <w:t xml:space="preserve"> propi anomenat </w:t>
-      </w:r>
-      <w:proofErr w:type="spellStart"/>
-      <w:r>
-        <w:rPr>
-          <w:b/>
-          <w:bCs/>
-          <w:szCs w:val="21"/>
-          <w:lang w:val="ca-ES"/>
-        </w:rPr>
-        <w:t>recycling</w:t>
-      </w:r>
-      <w:proofErr w:type="spellEnd"/>
-      <w:r>
-        <w:rPr>
-          <w:b/>
-          <w:bCs/>
-          <w:szCs w:val="21"/>
-          <w:lang w:val="ca-ES"/>
-        </w:rPr>
-        <w:t>-robot[13]</w:t>
+        <w:t xml:space="preserve"> </w:t>
+      </w:r>
+    </w:p>
+    <w:p>
+      <w:pPr>
+        <w:rPr>
+          <w:b/>
+          <w:bCs/>
+          <w:szCs w:val="21"/>
+          <w:u w:val="single"/>
+          <w:lang w:val="ca-ES"/>
+        </w:rPr>
+      </w:pPr>
+      <w:r>
+        <w:rPr>
+          <w:b/>
+          <w:bCs/>
+          <w:szCs w:val="21"/>
+          <w:u w:val="single"/>
+          <w:lang w:val="ca-ES"/>
+        </w:rPr>
+        <w:t xml:space="preserve">DESENVOLUPAMENT </w:t>
+      </w:r>
+    </w:p>
+    <w:p>
+      <w:pPr>
+        <w:rPr>
+          <w:b/>
+          <w:bCs/>
+          <w:szCs w:val="21"/>
+          <w:lang w:val="ca-ES"/>
+        </w:rPr>
+      </w:pPr>
+      <w:r>
+        <w:rPr>
+          <w:b/>
+          <w:bCs/>
+          <w:szCs w:val="21"/>
+          <w:lang w:val="ca-ES"/>
+        </w:rPr>
+        <w:t xml:space="preserve">La planificació està detallada en </w:t>
+      </w:r>
+      <w:r>
+        <w:rPr>
+          <w:b/>
+          <w:bCs/>
+          <w:szCs w:val="21"/>
+          <w:lang w:val="ca-ES"/>
+        </w:rPr>
+        <w:t xml:space="preserve">el punt anterior, aquest es va </w:t>
+      </w:r>
+      <w:r>
+        <w:rPr>
+          <w:b/>
+          <w:bCs/>
+          <w:szCs w:val="21"/>
+          <w:lang w:val="ca-ES"/>
+        </w:rPr>
+        <w:t>actualitzant en cada entrega</w:t>
+      </w:r>
+      <w:r>
+        <w:rPr>
+          <w:b/>
+          <w:bCs/>
+          <w:szCs w:val="21"/>
+          <w:lang w:val="ca-ES"/>
+        </w:rPr>
+        <w:t>: per mantenir aquest punt sempre present i no perdre els avanços realitzats s’utilitza l’eina github, en un repositori propi anomenat recycling-robot[13]</w:t>
       </w:r>
       <w:r>
         <w:rPr>
@@ -4839,6 +5064,26 @@
           <w:lang w:val="ca-ES"/>
         </w:rPr>
       </w:pPr>
+    </w:p>
+    <w:p>
+      <w:pPr>
+        <w:rPr>
+          <w:b/>
+          <w:bCs/>
+          <w:szCs w:val="21"/>
+          <w:lang w:val="ca-ES"/>
+        </w:rPr>
+      </w:pPr>
+    </w:p>
+    <w:p>
+      <w:pPr>
+        <w:rPr>
+          <w:b/>
+          <w:bCs/>
+          <w:szCs w:val="21"/>
+          <w:lang w:val="ca-ES"/>
+        </w:rPr>
+      </w:pPr>
       <w:r>
         <w:rPr>
           <w:b/>
@@ -4866,163 +5111,213 @@
         </w:rPr>
         <w:t xml:space="preserve"> </w:t>
       </w:r>
-      <w:r>
-        <w:rPr>
-          <w:b/>
-          <w:bCs/>
-          <w:szCs w:val="21"/>
-          <w:lang w:val="ca-ES"/>
-        </w:rPr>
-        <w:t xml:space="preserve">Creació de diversos programes de val en </w:t>
-      </w:r>
-      <w:proofErr w:type="spellStart"/>
-      <w:r>
-        <w:rPr>
-          <w:b/>
-          <w:bCs/>
-          <w:szCs w:val="21"/>
-          <w:lang w:val="ca-ES"/>
-        </w:rPr>
-        <w:t>Stäubli</w:t>
-      </w:r>
-      <w:proofErr w:type="spellEnd"/>
-      <w:r>
-        <w:rPr>
-          <w:b/>
-          <w:bCs/>
-          <w:szCs w:val="21"/>
-          <w:lang w:val="ca-ES"/>
-        </w:rPr>
-        <w:t xml:space="preserve"> </w:t>
-      </w:r>
-      <w:proofErr w:type="spellStart"/>
-      <w:r>
-        <w:rPr>
-          <w:b/>
-          <w:bCs/>
-          <w:szCs w:val="21"/>
-          <w:lang w:val="ca-ES"/>
-        </w:rPr>
-        <w:t>Robotic</w:t>
-      </w:r>
-      <w:proofErr w:type="spellEnd"/>
-      <w:r>
-        <w:rPr>
-          <w:b/>
-          <w:bCs/>
-          <w:szCs w:val="21"/>
-          <w:lang w:val="ca-ES"/>
-        </w:rPr>
-        <w:t xml:space="preserve"> Suite 2016, aquest software va ser proporcionat pel professor mentre ens proveïen la versió que utilitzem. Aquests programes tractaven de moure objectes, moure un braç robòtic...</w:t>
-      </w:r>
-    </w:p>
-    <w:p>
-      <w:pPr>
-        <w:rPr>
-          <w:b/>
-          <w:bCs/>
-          <w:szCs w:val="21"/>
-          <w:lang w:val="ca-ES"/>
-        </w:rPr>
-      </w:pPr>
-    </w:p>
-    <w:p>
-      <w:pPr>
-        <w:spacing w:after="160" w:line="259" w:lineRule="auto"/>
-        <w:jc w:val="left"/>
-        <w:rPr>
-          <w:b/>
-          <w:bCs/>
-          <w:szCs w:val="21"/>
-          <w:lang w:val="ca-ES"/>
-        </w:rPr>
-      </w:pPr>
-      <w:r>
-        <w:rPr>
-          <w:b/>
-          <w:bCs/>
-          <w:szCs w:val="21"/>
-          <w:lang w:val="ca-ES"/>
-        </w:rPr>
-        <w:br w:type="page"/>
-      </w:r>
-    </w:p>
-    <w:p>
-      <w:pPr>
-        <w:rPr>
-          <w:b/>
-          <w:bCs/>
-          <w:szCs w:val="21"/>
-          <w:lang w:val="ca-ES"/>
-        </w:rPr>
-      </w:pPr>
-      <w:r>
-        <w:rPr>
-          <w:b/>
-          <w:bCs/>
-          <w:szCs w:val="21"/>
-          <w:lang w:val="ca-ES"/>
-        </w:rPr>
-        <w:lastRenderedPageBreak/>
+    </w:p>
+    <w:p>
+      <w:pPr>
+        <w:rPr>
+          <w:b/>
+          <w:bCs/>
+          <w:szCs w:val="21"/>
+          <w:u w:val="single"/>
+          <w:lang w:val="ca-ES"/>
+        </w:rPr>
+      </w:pPr>
+      <w:r>
+        <w:rPr>
+          <w:b/>
+          <w:bCs/>
+          <w:szCs w:val="21"/>
+          <w:u w:val="single"/>
+          <w:lang w:val="ca-ES"/>
+        </w:rPr>
+        <w:t xml:space="preserve">DESENVOLUPAMENT </w:t>
+      </w:r>
+    </w:p>
+    <w:p>
+      <w:pPr>
+        <w:rPr>
+          <w:b/>
+          <w:bCs/>
+          <w:szCs w:val="21"/>
+          <w:lang w:val="ca-ES"/>
+        </w:rPr>
+      </w:pPr>
+      <w:r>
+        <w:rPr>
+          <w:b/>
+          <w:bCs/>
+          <w:szCs w:val="21"/>
+          <w:lang w:val="ca-ES"/>
+        </w:rPr>
+        <w:t>Creació de diversos programes de val</w:t>
+      </w:r>
+      <w:r>
+        <w:rPr>
+          <w:b/>
+          <w:bCs/>
+          <w:szCs w:val="21"/>
+          <w:lang w:val="ca-ES"/>
+        </w:rPr>
+        <w:t>3</w:t>
+      </w:r>
+      <w:r>
+        <w:rPr>
+          <w:b/>
+          <w:bCs/>
+          <w:szCs w:val="21"/>
+          <w:lang w:val="ca-ES"/>
+        </w:rPr>
+        <w:t xml:space="preserve"> en Stäubli Robotic Suite 2016, aquest software va ser proporcionat pel professor mentre ens proveïen la versió que </w:t>
+      </w:r>
+      <w:r>
+        <w:rPr>
+          <w:b/>
+          <w:bCs/>
+          <w:szCs w:val="21"/>
+          <w:lang w:val="ca-ES"/>
+        </w:rPr>
+        <w:t>s’utilitza avui dia (</w:t>
+      </w:r>
+      <w:r>
+        <w:rPr>
+          <w:b/>
+          <w:bCs/>
+          <w:szCs w:val="21"/>
+          <w:lang w:val="ca-ES"/>
+        </w:rPr>
+        <w:t>Stäubli Robotic Suite 20</w:t>
+      </w:r>
+      <w:r>
+        <w:rPr>
+          <w:b/>
+          <w:bCs/>
+          <w:szCs w:val="21"/>
+          <w:lang w:val="ca-ES"/>
+        </w:rPr>
+        <w:t>22)</w:t>
+      </w:r>
+      <w:r>
+        <w:rPr>
+          <w:b/>
+          <w:bCs/>
+          <w:szCs w:val="21"/>
+          <w:lang w:val="ca-ES"/>
+        </w:rPr>
+        <w:t>. Aquests programes tractaven de moure objectes, moure un braç robòtic...</w:t>
+      </w:r>
+    </w:p>
+    <w:p>
+      <w:pPr>
+        <w:rPr>
+          <w:b/>
+          <w:bCs/>
+          <w:szCs w:val="21"/>
+          <w:lang w:val="ca-ES"/>
+        </w:rPr>
+      </w:pPr>
+    </w:p>
+    <w:p>
+      <w:pPr>
+        <w:rPr>
+          <w:b/>
+          <w:bCs/>
+          <w:szCs w:val="21"/>
+          <w:lang w:val="ca-ES"/>
+        </w:rPr>
+      </w:pPr>
+      <w:r>
+        <w:rPr>
+          <w:b/>
+          <w:bCs/>
+          <w:szCs w:val="21"/>
+          <w:lang w:val="ca-ES"/>
+        </w:rPr>
         <w:t>FASE 4:</w:t>
       </w:r>
-      <w:r>
-        <w:rPr>
-          <w:b/>
-          <w:bCs/>
-          <w:szCs w:val="21"/>
-          <w:lang w:val="ca-ES"/>
-        </w:rPr>
-        <w:t xml:space="preserve"> Donat amb el que s’ha practicat s’ha creat una escena,</w:t>
-      </w:r>
-      <w:r>
-        <w:rPr>
-          <w:b/>
-          <w:bCs/>
-          <w:szCs w:val="21"/>
-          <w:lang w:val="ca-ES"/>
-        </w:rPr>
-        <w:t xml:space="preserve"> la qual conte un objecte estàtic y posar-ho en una paperera. Degut a uns problemes amb la gravetat i agafar l’objectes en el simulador </w:t>
-      </w:r>
-      <w:proofErr w:type="spellStart"/>
-      <w:r>
-        <w:rPr>
-          <w:b/>
-          <w:bCs/>
-          <w:szCs w:val="21"/>
-          <w:lang w:val="ca-ES"/>
-        </w:rPr>
-        <w:t>Stäbli</w:t>
-      </w:r>
-      <w:proofErr w:type="spellEnd"/>
-      <w:r>
-        <w:rPr>
-          <w:b/>
-          <w:bCs/>
-          <w:szCs w:val="21"/>
-          <w:lang w:val="ca-ES"/>
-        </w:rPr>
-        <w:t xml:space="preserve"> </w:t>
-      </w:r>
-      <w:proofErr w:type="spellStart"/>
-      <w:r>
-        <w:rPr>
-          <w:b/>
-          <w:bCs/>
-          <w:szCs w:val="21"/>
-          <w:lang w:val="ca-ES"/>
-        </w:rPr>
-        <w:t>Robotic</w:t>
-      </w:r>
-      <w:proofErr w:type="spellEnd"/>
-      <w:r>
-        <w:rPr>
-          <w:b/>
-          <w:bCs/>
-          <w:szCs w:val="21"/>
-          <w:lang w:val="ca-ES"/>
-        </w:rPr>
-        <w:t xml:space="preserve"> Suite, la tasca continua </w:t>
+    </w:p>
+    <w:p>
+      <w:pPr>
+        <w:rPr>
+          <w:b/>
+          <w:bCs/>
+          <w:szCs w:val="21"/>
+          <w:u w:val="single"/>
+          <w:lang w:val="ca-ES"/>
+        </w:rPr>
+      </w:pPr>
+      <w:r>
+        <w:rPr>
+          <w:b/>
+          <w:bCs/>
+          <w:szCs w:val="21"/>
+          <w:u w:val="single"/>
+          <w:lang w:val="ca-ES"/>
+        </w:rPr>
+        <w:t>DESENVOLUPAMENT</w:t>
+      </w:r>
+    </w:p>
+    <w:p>
+      <w:pPr>
+        <w:rPr>
+          <w:b/>
+          <w:bCs/>
+          <w:szCs w:val="21"/>
+          <w:lang w:val="ca-ES"/>
+        </w:rPr>
+      </w:pPr>
+      <w:r>
+        <w:rPr>
+          <w:b/>
+          <w:bCs/>
+          <w:szCs w:val="21"/>
+          <w:lang w:val="ca-ES"/>
+        </w:rPr>
+        <w:t>Donat amb el que s’ha practicat s’ha creat una escena,</w:t>
+      </w:r>
+      <w:r>
+        <w:rPr>
+          <w:b/>
+          <w:bCs/>
+          <w:szCs w:val="21"/>
+          <w:lang w:val="ca-ES"/>
+        </w:rPr>
+        <w:t xml:space="preserve"> la qual cont</w:t>
+      </w:r>
+      <w:r>
+        <w:rPr>
+          <w:b/>
+          <w:bCs/>
+          <w:szCs w:val="21"/>
+          <w:lang w:val="ca-ES"/>
+        </w:rPr>
+        <w:t>é</w:t>
+      </w:r>
+      <w:r>
+        <w:rPr>
+          <w:b/>
+          <w:bCs/>
+          <w:szCs w:val="21"/>
+          <w:lang w:val="ca-ES"/>
+        </w:rPr>
+        <w:t xml:space="preserve"> un objecte estàtic </w:t>
+      </w:r>
+      <w:r>
+        <w:rPr>
+          <w:b/>
+          <w:bCs/>
+          <w:szCs w:val="21"/>
+          <w:lang w:val="ca-ES"/>
+        </w:rPr>
+        <w:t>i</w:t>
+      </w:r>
+      <w:r>
+        <w:rPr>
+          <w:b/>
+          <w:bCs/>
+          <w:szCs w:val="21"/>
+          <w:lang w:val="ca-ES"/>
+        </w:rPr>
+        <w:t xml:space="preserve"> posar-ho en una paperera. Degut a uns problemes amb la gravetat i agafar l’objectes en el simulador Stäbli Robotic Suite, la tasca continua </w:t>
       </w:r>
       <w:r>
         <w:rPr>
@@ -5032,6 +5327,37 @@
           <w:lang w:val="ca-ES"/>
         </w:rPr>
         <w:t xml:space="preserve">realitzant-se. </w:t>
+      </w:r>
+    </w:p>
+    <w:p>
+      <w:pPr>
+        <w:rPr>
+          <w:b/>
+          <w:bCs/>
+          <w:szCs w:val="21"/>
+          <w:lang w:val="ca-ES"/>
+        </w:rPr>
+      </w:pPr>
+    </w:p>
+    <w:p>
+      <w:pPr>
+        <w:rPr>
+          <w:b/>
+          <w:bCs/>
+          <w:szCs w:val="21"/>
+          <w:u w:val="single"/>
+          <w:lang w:val="ca-ES"/>
+        </w:rPr>
+      </w:pPr>
+      <w:r>
+        <w:rPr>
+          <w:b/>
+          <w:bCs/>
+          <w:szCs w:val="21"/>
+          <w:u w:val="single"/>
+          <w:lang w:val="ca-ES"/>
+        </w:rPr>
+        <w:t>RESULTAT</w:t>
       </w:r>
     </w:p>
     <w:p>
@@ -5077,7 +5403,7 @@
                     <pic:cNvPicPr/>
                   </pic:nvPicPr>
                   <pic:blipFill>
-                    <a:blip r:embed="rId5"/>
+                    <a:blip r:embed="rId10"/>
                     <a:stretch>
                       <a:fillRect/>
                     </a:stretch>
@@ -5114,16 +5440,78 @@
           <w:b/>
           <w:bCs/>
           <w:szCs w:val="21"/>
-          <w:lang w:val="ca-ES"/>
-        </w:rPr>
-      </w:pPr>
-      <w:r>
-        <w:rPr>
-          <w:b/>
-          <w:bCs/>
-          <w:szCs w:val="21"/>
-          <w:lang w:val="ca-ES"/>
-        </w:rPr>
+          <w:u w:val="single"/>
+          <w:lang w:val="ca-ES"/>
+        </w:rPr>
+      </w:pPr>
+      <w:r>
+        <w:rPr>
+          <w:b/>
+          <w:bCs/>
+          <w:szCs w:val="21"/>
+          <w:u w:val="single"/>
+          <w:lang w:val="ca-ES"/>
+        </w:rPr>
+        <w:t>CONCLUSIONS</w:t>
+      </w:r>
+    </w:p>
+    <w:p>
+      <w:pPr>
+        <w:rPr>
+          <w:b/>
+          <w:bCs/>
+          <w:szCs w:val="21"/>
+          <w:lang w:val="ca-ES"/>
+        </w:rPr>
+      </w:pPr>
+      <w:r>
+        <w:rPr>
+          <w:b/>
+          <w:bCs/>
+          <w:szCs w:val="21"/>
+          <w:lang w:val="ca-ES"/>
+        </w:rPr>
+        <w:t>D'aquesta fase podem concloure que a pesar que no estigui finalitzada, pel fet que falta una cinta, no ens portarà un retard en el projecte, ja que es pot treballar sense problemes.</w:t>
+      </w:r>
+    </w:p>
+    <w:p>
+      <w:pPr>
+        <w:spacing w:after="160" w:line="259" w:lineRule="auto"/>
+        <w:jc w:val="left"/>
+        <w:rPr>
+          <w:b/>
+          <w:bCs/>
+          <w:szCs w:val="21"/>
+          <w:lang w:val="ca-ES"/>
+        </w:rPr>
+      </w:pPr>
+      <w:r>
+        <w:rPr>
+          <w:b/>
+          <w:bCs/>
+          <w:szCs w:val="21"/>
+          <w:lang w:val="ca-ES"/>
+        </w:rPr>
+        <w:br w:type="page"/>
+      </w:r>
+    </w:p>
+    <w:p>
+      <w:pPr>
+        <w:rPr>
+          <w:b/>
+          <w:bCs/>
+          <w:szCs w:val="21"/>
+          <w:lang w:val="ca-ES"/>
+        </w:rPr>
+      </w:pPr>
+      <w:r>
+        <w:rPr>
+          <w:b/>
+          <w:bCs/>
+          <w:szCs w:val="21"/>
+          <w:lang w:val="ca-ES"/>
+        </w:rPr>
+        <w:lastRenderedPageBreak/>
         <w:t>FASE 5:</w:t>
       </w:r>
       <w:r>
@@ -5133,67 +5521,179 @@
           <w:szCs w:val="21"/>
           <w:lang w:val="ca-ES"/>
         </w:rPr>
-        <w:t xml:space="preserve"> El sistema de visió s’està implementat, per això esta en procés, però ja esta parlat de com serà i quina es la idea, aquesta consta de crear una plataforma per col·locar el telèfon mòbil en una plataforma adherida a la cinta. </w:t>
-      </w:r>
-      <w:r>
-        <w:rPr>
-          <w:b/>
-          <w:bCs/>
-          <w:szCs w:val="21"/>
-          <w:lang w:val="ca-ES"/>
-        </w:rPr>
-        <w:t xml:space="preserve">Aquesta càmera connectada al ordinador mitjançant </w:t>
-      </w:r>
-      <w:proofErr w:type="spellStart"/>
-      <w:r>
-        <w:rPr>
-          <w:b/>
-          <w:bCs/>
-          <w:szCs w:val="21"/>
-          <w:lang w:val="ca-ES"/>
-        </w:rPr>
-        <w:t>wiffi</w:t>
-      </w:r>
-      <w:proofErr w:type="spellEnd"/>
-      <w:r>
-        <w:rPr>
-          <w:b/>
-          <w:bCs/>
-          <w:szCs w:val="21"/>
-          <w:lang w:val="ca-ES"/>
-        </w:rPr>
-        <w:t xml:space="preserve">, això es pot fer de diverses formes però s’utilitzarà </w:t>
-      </w:r>
-      <w:proofErr w:type="spellStart"/>
-      <w:r>
-        <w:rPr>
-          <w:b/>
-          <w:bCs/>
-          <w:szCs w:val="21"/>
-          <w:lang w:val="ca-ES"/>
-        </w:rPr>
-        <w:t>IvCam</w:t>
-      </w:r>
-      <w:proofErr w:type="spellEnd"/>
-      <w:r>
-        <w:rPr>
-          <w:b/>
-          <w:bCs/>
-          <w:szCs w:val="21"/>
-          <w:lang w:val="ca-ES"/>
-        </w:rPr>
-        <w:t xml:space="preserve"> per connectar aquest telèfon al ordinador y simular que es una càmera integrada en el mateix.</w:t>
-      </w:r>
-    </w:p>
-    <w:p>
-      <w:pPr>
-        <w:rPr>
-          <w:b/>
-          <w:bCs/>
-          <w:szCs w:val="21"/>
-          <w:lang w:val="ca-ES"/>
-        </w:rPr>
-      </w:pPr>
+        <w:t xml:space="preserve"> </w:t>
+      </w:r>
+    </w:p>
+    <w:p>
+      <w:pPr>
+        <w:rPr>
+          <w:b/>
+          <w:bCs/>
+          <w:szCs w:val="21"/>
+          <w:u w:val="single"/>
+          <w:lang w:val="ca-ES"/>
+        </w:rPr>
+      </w:pPr>
+      <w:r>
+        <w:rPr>
+          <w:b/>
+          <w:bCs/>
+          <w:szCs w:val="21"/>
+          <w:u w:val="single"/>
+          <w:lang w:val="ca-ES"/>
+        </w:rPr>
+        <w:t>DESENVOLUPAMENT</w:t>
+      </w:r>
+    </w:p>
+    <w:p>
+      <w:pPr>
+        <w:rPr>
+          <w:b/>
+          <w:bCs/>
+          <w:szCs w:val="21"/>
+          <w:lang w:val="ca-ES"/>
+        </w:rPr>
+      </w:pPr>
+      <w:r>
+        <w:rPr>
+          <w:b/>
+          <w:bCs/>
+          <w:szCs w:val="21"/>
+          <w:lang w:val="ca-ES"/>
+        </w:rPr>
+        <w:t xml:space="preserve">El sistema de visió s’està implementat, per això esta en procés, però ja esta parlat de com serà i quina es la idea, aquesta consta de crear una plataforma per col·locar el telèfon mòbil en una plataforma adherida a la cinta. </w:t>
+      </w:r>
+      <w:r>
+        <w:rPr>
+          <w:b/>
+          <w:bCs/>
+          <w:szCs w:val="21"/>
+          <w:lang w:val="ca-ES"/>
+        </w:rPr>
+        <w:t xml:space="preserve">Aquesta càmera connectada al ordinador mitjançant wiffi, això es pot fer de diverses formes però s’utilitzarà IvCam per connectar aquest telèfon al ordinador </w:t>
+      </w:r>
+      <w:r>
+        <w:rPr>
+          <w:b/>
+          <w:bCs/>
+          <w:szCs w:val="21"/>
+          <w:lang w:val="ca-ES"/>
+        </w:rPr>
+        <w:t>i</w:t>
+      </w:r>
+      <w:r>
+        <w:rPr>
+          <w:b/>
+          <w:bCs/>
+          <w:szCs w:val="21"/>
+          <w:lang w:val="ca-ES"/>
+        </w:rPr>
+        <w:t xml:space="preserve"> simular que es una càmera integrada en el mateix.</w:t>
+      </w:r>
+    </w:p>
+    <w:p>
+      <w:pPr>
+        <w:rPr>
+          <w:b/>
+          <w:bCs/>
+          <w:szCs w:val="21"/>
+          <w:lang w:val="ca-ES"/>
+        </w:rPr>
+      </w:pPr>
+    </w:p>
+    <w:p>
+      <w:pPr>
+        <w:rPr>
+          <w:b/>
+          <w:bCs/>
+          <w:szCs w:val="21"/>
+          <w:lang w:val="ca-ES"/>
+        </w:rPr>
+      </w:pPr>
+      <w:r>
+        <w:rPr>
+          <w:b/>
+          <w:bCs/>
+          <w:szCs w:val="21"/>
+          <w:lang w:val="ca-ES"/>
+        </w:rPr>
+        <w:t>FASE 6:</w:t>
+      </w:r>
+      <w:r>
+        <w:rPr>
+          <w:b/>
+          <w:bCs/>
+          <w:szCs w:val="21"/>
+          <w:lang w:val="ca-ES"/>
+        </w:rPr>
+        <w:t xml:space="preserve"> </w:t>
+      </w:r>
+    </w:p>
+    <w:p>
+      <w:pPr>
+        <w:rPr>
+          <w:u w:val="single"/>
+        </w:rPr>
+      </w:pPr>
+      <w:r>
+        <w:rPr>
+          <w:b/>
+          <w:bCs/>
+          <w:szCs w:val="21"/>
+          <w:u w:val="single"/>
+          <w:lang w:val="ca-ES"/>
+        </w:rPr>
+        <w:t>DESENVOLUPAMENT</w:t>
+      </w:r>
+    </w:p>
+    <w:p>
+      <w:pPr>
+        <w:rPr>
+          <w:b/>
+          <w:bCs/>
+          <w:szCs w:val="21"/>
+          <w:lang w:val="ca-ES"/>
+        </w:rPr>
+      </w:pPr>
+      <w:r>
+        <w:rPr>
+          <w:b/>
+          <w:bCs/>
+          <w:szCs w:val="21"/>
+          <w:lang w:val="ca-ES"/>
+        </w:rPr>
+        <w:t>S'ha realitzat una xarxa neural DenseNet121, aquest tracta d'una xara convolucional CNN de 121 capes densament connectades, aquest model té com a entrades les imatges amb l'objecte a classificar i retorna el color del contenidor que es classifica amb un percentatge de seguretat, com es pot veure a continuació s'han fet diverses proves donants bons resultats, aquestes proves s'han fet en diferents àmbits i objectes.</w:t>
+      </w:r>
+    </w:p>
+    <w:p>
+      <w:pPr>
+        <w:rPr>
+          <w:b/>
+          <w:bCs/>
+          <w:szCs w:val="21"/>
+          <w:lang w:val="ca-ES"/>
+        </w:rPr>
+      </w:pPr>
+    </w:p>
+    <w:p>
+      <w:pPr>
+        <w:rPr>
+          <w:b/>
+          <w:bCs/>
+          <w:szCs w:val="21"/>
+          <w:lang w:val="ca-ES"/>
+        </w:rPr>
+      </w:pPr>
+      <w:r>
+        <w:rPr>
+          <w:b/>
+          <w:bCs/>
+          <w:szCs w:val="21"/>
+          <w:u w:val="single"/>
+          <w:lang w:val="ca-ES"/>
+        </w:rPr>
+        <w:t>RESULTATS</w:t>
+      </w:r>
     </w:p>
     <w:p>
       <w:pPr>
@@ -5213,13 +5713,13 @@
           <w:lang w:val="ca-ES"/>
         </w:rPr>
         <w:drawing>
-          <wp:anchor distT="0" distB="0" distL="114300" distR="114300" simplePos="0" relativeHeight="251658240" behindDoc="1" locked="0" layoutInCell="1" allowOverlap="1" wp14:anchorId="7987755B" wp14:editId="16D42B94">
+          <wp:anchor distT="0" distB="0" distL="114300" distR="114300" simplePos="0" relativeHeight="251658240" behindDoc="1" locked="0" layoutInCell="1" allowOverlap="1" wp14:anchorId="7987755B" wp14:editId="5F971487">
             <wp:simplePos x="0" y="0"/>
             <wp:positionH relativeFrom="margin">
-              <wp:align>left</wp:align>
+              <wp:posOffset>-77638</wp:posOffset>
             </wp:positionH>
             <wp:positionV relativeFrom="paragraph">
-              <wp:posOffset>1194447</wp:posOffset>
+              <wp:posOffset>155575</wp:posOffset>
             </wp:positionV>
             <wp:extent cx="1785668" cy="2276871"/>
             <wp:effectExtent l="0" t="0" r="5080" b="9525"/>
@@ -5246,7 +5746,7 @@
                     </pic:cNvPicPr>
                   </pic:nvPicPr>
                   <pic:blipFill rotWithShape="1">
-                    <a:blip r:embed="rId6" cstate="print">
+                    <a:blip r:embed="rId11" cstate="print">
                       <a:extLst>
                         <a:ext uri="{28A0092B-C50C-407E-A947-70E740481C1C}">
                           <a14:useLocalDpi xmlns:a14="http://schemas.microsoft.com/office/drawing/2010/main" val="0"/>
@@ -5286,47 +5786,6 @@
           </wp:anchor>
         </w:drawing>
       </w:r>
-      <w:r>
-        <w:rPr>
-          <w:b/>
-          <w:bCs/>
-          <w:szCs w:val="21"/>
-          <w:lang w:val="ca-ES"/>
-        </w:rPr>
-        <w:t>FASE 6:</w:t>
-      </w:r>
-      <w:r>
-        <w:t xml:space="preserve"> </w:t>
-      </w:r>
-      <w:r>
-        <w:rPr>
-          <w:b/>
-          <w:bCs/>
-          <w:szCs w:val="21"/>
-          <w:lang w:val="ca-ES"/>
-        </w:rPr>
-        <w:t xml:space="preserve">S'ha realitzat una xarxa neural DenseNet121, aquest tracta d'una xara </w:t>
-      </w:r>
-      <w:proofErr w:type="spellStart"/>
-      <w:r>
-        <w:rPr>
-          <w:b/>
-          <w:bCs/>
-          <w:szCs w:val="21"/>
-          <w:lang w:val="ca-ES"/>
-        </w:rPr>
-        <w:t>convolucional</w:t>
-      </w:r>
-      <w:proofErr w:type="spellEnd"/>
-      <w:r>
-        <w:rPr>
-          <w:b/>
-          <w:bCs/>
-          <w:szCs w:val="21"/>
-          <w:lang w:val="ca-ES"/>
-        </w:rPr>
-        <w:t xml:space="preserve"> CNN de 121 capes densament connectades, aquest model té com a entrades les imatges amb l'objecte a classificar i retorna el color del contenidor que es classifica amb un percentatge de seguretat, com es pot veure a continuació s'han fet diverses proves donants bons resultats, aquestes proves s'han fet en diferents àmbits i objectes.</w:t>
-      </w:r>
     </w:p>
     <w:p>
       <w:pPr>
@@ -5346,7 +5805,343 @@
           <w:lang w:val="ca-ES"/>
         </w:rPr>
         <w:drawing>
-          <wp:anchor distT="0" distB="0" distL="114300" distR="114300" simplePos="0" relativeHeight="251660288" behindDoc="1" locked="0" layoutInCell="1" allowOverlap="1" wp14:anchorId="0DCF35E9" wp14:editId="47ED9AC0">
+          <wp:anchor distT="0" distB="0" distL="114300" distR="114300" simplePos="0" relativeHeight="251664384" behindDoc="1" locked="0" layoutInCell="1" allowOverlap="1" wp14:anchorId="380A155C" wp14:editId="258FE864">
+            <wp:simplePos x="0" y="0"/>
+            <wp:positionH relativeFrom="margin">
+              <wp:posOffset>-68053</wp:posOffset>
+            </wp:positionH>
+            <wp:positionV relativeFrom="paragraph">
+              <wp:posOffset>2277494</wp:posOffset>
+            </wp:positionV>
+            <wp:extent cx="1940560" cy="2266315"/>
+            <wp:effectExtent l="0" t="0" r="2540" b="635"/>
+            <wp:wrapTight wrapText="bothSides">
+              <wp:wrapPolygon edited="0">
+                <wp:start x="0" y="0"/>
+                <wp:lineTo x="0" y="21424"/>
+                <wp:lineTo x="21416" y="21424"/>
+                <wp:lineTo x="21416" y="0"/>
+                <wp:lineTo x="0" y="0"/>
+              </wp:wrapPolygon>
+            </wp:wrapTight>
+            <wp:docPr id="321421816" name="Imagen 8"/>
+            <wp:cNvGraphicFramePr>
+              <a:graphicFrameLocks xmlns:a="http://schemas.openxmlformats.org/drawingml/2006/main" noChangeAspect="1"/>
+            </wp:cNvGraphicFramePr>
+            <a:graphic xmlns:a="http://schemas.openxmlformats.org/drawingml/2006/main">
+              <a:graphicData uri="http://schemas.openxmlformats.org/drawingml/2006/picture">
+                <pic:pic xmlns:pic="http://schemas.openxmlformats.org/drawingml/2006/picture">
+                  <pic:nvPicPr>
+                    <pic:cNvPr id="321421816" name="Imagen 8"/>
+                    <pic:cNvPicPr>
+                      <a:picLocks noChangeAspect="1" noChangeArrowheads="1"/>
+                    </pic:cNvPicPr>
+                  </pic:nvPicPr>
+                  <pic:blipFill>
+                    <a:blip r:embed="rId12">
+                      <a:extLst>
+                        <a:ext uri="{28A0092B-C50C-407E-A947-70E740481C1C}">
+                          <a14:useLocalDpi xmlns:a14="http://schemas.microsoft.com/office/drawing/2010/main" val="0"/>
+                        </a:ext>
+                      </a:extLst>
+                    </a:blip>
+                    <a:srcRect l="17890" r="17890"/>
+                    <a:stretch>
+                      <a:fillRect/>
+                    </a:stretch>
+                  </pic:blipFill>
+                  <pic:spPr bwMode="auto">
+                    <a:xfrm>
+                      <a:off x="0" y="0"/>
+                      <a:ext cx="1940560" cy="2266315"/>
+                    </a:xfrm>
+                    <a:prstGeom prst="rect">
+                      <a:avLst/>
+                    </a:prstGeom>
+                    <a:noFill/>
+                    <a:ln>
+                      <a:noFill/>
+                    </a:ln>
+                    <a:extLst>
+                      <a:ext uri="{53640926-AAD7-44D8-BBD7-CCE9431645EC}">
+                        <a14:shadowObscured xmlns:a14="http://schemas.microsoft.com/office/drawing/2010/main"/>
+                      </a:ext>
+                    </a:extLst>
+                  </pic:spPr>
+                </pic:pic>
+              </a:graphicData>
+            </a:graphic>
+            <wp14:sizeRelH relativeFrom="margin">
+              <wp14:pctWidth>0</wp14:pctWidth>
+            </wp14:sizeRelH>
+            <wp14:sizeRelV relativeFrom="margin">
+              <wp14:pctHeight>0</wp14:pctHeight>
+            </wp14:sizeRelV>
+          </wp:anchor>
+        </w:drawing>
+      </w:r>
+      <w:r>
+        <w:rPr>
+          <w:b/>
+          <w:bCs/>
+          <w:noProof/>
+          <w:szCs w:val="21"/>
+          <w:lang w:val="ca-ES"/>
+        </w:rPr>
+        <w:drawing>
+          <wp:anchor distT="0" distB="0" distL="114300" distR="114300" simplePos="0" relativeHeight="251662336" behindDoc="1" locked="0" layoutInCell="1" allowOverlap="1" wp14:anchorId="298EB855" wp14:editId="45A7C15A">
+            <wp:simplePos x="0" y="0"/>
+            <wp:positionH relativeFrom="column">
+              <wp:posOffset>1989455</wp:posOffset>
+            </wp:positionH>
+            <wp:positionV relativeFrom="paragraph">
+              <wp:posOffset>2261822</wp:posOffset>
+            </wp:positionV>
+            <wp:extent cx="1905635" cy="2312035"/>
+            <wp:effectExtent l="0" t="0" r="0" b="0"/>
+            <wp:wrapTight wrapText="bothSides">
+              <wp:wrapPolygon edited="0">
+                <wp:start x="0" y="0"/>
+                <wp:lineTo x="0" y="21357"/>
+                <wp:lineTo x="21377" y="21357"/>
+                <wp:lineTo x="21377" y="0"/>
+                <wp:lineTo x="0" y="0"/>
+              </wp:wrapPolygon>
+            </wp:wrapTight>
+            <wp:docPr id="120100062" name="Imagen 5"/>
+            <wp:cNvGraphicFramePr>
+              <a:graphicFrameLocks xmlns:a="http://schemas.openxmlformats.org/drawingml/2006/main" noChangeAspect="1"/>
+            </wp:cNvGraphicFramePr>
+            <a:graphic xmlns:a="http://schemas.openxmlformats.org/drawingml/2006/main">
+              <a:graphicData uri="http://schemas.openxmlformats.org/drawingml/2006/picture">
+                <pic:pic xmlns:pic="http://schemas.openxmlformats.org/drawingml/2006/picture">
+                  <pic:nvPicPr>
+                    <pic:cNvPr id="120100062" name="Imagen 5"/>
+                    <pic:cNvPicPr>
+                      <a:picLocks noChangeAspect="1" noChangeArrowheads="1"/>
+                    </pic:cNvPicPr>
+                  </pic:nvPicPr>
+                  <pic:blipFill>
+                    <a:blip r:embed="rId13">
+                      <a:extLst>
+                        <a:ext uri="{28A0092B-C50C-407E-A947-70E740481C1C}">
+                          <a14:useLocalDpi xmlns:a14="http://schemas.microsoft.com/office/drawing/2010/main" val="0"/>
+                        </a:ext>
+                      </a:extLst>
+                    </a:blip>
+                    <a:srcRect l="19092" r="19092"/>
+                    <a:stretch>
+                      <a:fillRect/>
+                    </a:stretch>
+                  </pic:blipFill>
+                  <pic:spPr bwMode="auto">
+                    <a:xfrm>
+                      <a:off x="0" y="0"/>
+                      <a:ext cx="1905635" cy="2312035"/>
+                    </a:xfrm>
+                    <a:prstGeom prst="rect">
+                      <a:avLst/>
+                    </a:prstGeom>
+                    <a:noFill/>
+                    <a:ln>
+                      <a:noFill/>
+                    </a:ln>
+                    <a:extLst>
+                      <a:ext uri="{53640926-AAD7-44D8-BBD7-CCE9431645EC}">
+                        <a14:shadowObscured xmlns:a14="http://schemas.microsoft.com/office/drawing/2010/main"/>
+                      </a:ext>
+                    </a:extLst>
+                  </pic:spPr>
+                </pic:pic>
+              </a:graphicData>
+            </a:graphic>
+            <wp14:sizeRelH relativeFrom="margin">
+              <wp14:pctWidth>0</wp14:pctWidth>
+            </wp14:sizeRelH>
+            <wp14:sizeRelV relativeFrom="margin">
+              <wp14:pctHeight>0</wp14:pctHeight>
+            </wp14:sizeRelV>
+          </wp:anchor>
+        </w:drawing>
+      </w:r>
+      <w:r>
+        <w:rPr>
+          <w:b/>
+          <w:bCs/>
+          <w:noProof/>
+          <w:szCs w:val="21"/>
+          <w:lang w:val="ca-ES"/>
+        </w:rPr>
+        <w:drawing>
+          <wp:anchor distT="0" distB="0" distL="114300" distR="114300" simplePos="0" relativeHeight="251663360" behindDoc="1" locked="0" layoutInCell="1" allowOverlap="1" wp14:anchorId="17A94A79" wp14:editId="5B6915F2">
+            <wp:simplePos x="0" y="0"/>
+            <wp:positionH relativeFrom="column">
+              <wp:posOffset>4051707</wp:posOffset>
+            </wp:positionH>
+            <wp:positionV relativeFrom="paragraph">
+              <wp:posOffset>2331851</wp:posOffset>
+            </wp:positionV>
+            <wp:extent cx="1758950" cy="2332990"/>
+            <wp:effectExtent l="0" t="0" r="0" b="0"/>
+            <wp:wrapTight wrapText="bothSides">
+              <wp:wrapPolygon edited="0">
+                <wp:start x="0" y="0"/>
+                <wp:lineTo x="0" y="21341"/>
+                <wp:lineTo x="21288" y="21341"/>
+                <wp:lineTo x="21288" y="0"/>
+                <wp:lineTo x="0" y="0"/>
+              </wp:wrapPolygon>
+            </wp:wrapTight>
+            <wp:docPr id="299386902" name="Imagen 6"/>
+            <wp:cNvGraphicFramePr>
+              <a:graphicFrameLocks xmlns:a="http://schemas.openxmlformats.org/drawingml/2006/main" noChangeAspect="1"/>
+            </wp:cNvGraphicFramePr>
+            <a:graphic xmlns:a="http://schemas.openxmlformats.org/drawingml/2006/main">
+              <a:graphicData uri="http://schemas.openxmlformats.org/drawingml/2006/picture">
+                <pic:pic xmlns:pic="http://schemas.openxmlformats.org/drawingml/2006/picture">
+                  <pic:nvPicPr>
+                    <pic:cNvPr id="299386902" name="Imagen 6"/>
+                    <pic:cNvPicPr>
+                      <a:picLocks noChangeAspect="1" noChangeArrowheads="1"/>
+                    </pic:cNvPicPr>
+                  </pic:nvPicPr>
+                  <pic:blipFill>
+                    <a:blip r:embed="rId14">
+                      <a:extLst>
+                        <a:ext uri="{28A0092B-C50C-407E-A947-70E740481C1C}">
+                          <a14:useLocalDpi xmlns:a14="http://schemas.microsoft.com/office/drawing/2010/main" val="0"/>
+                        </a:ext>
+                      </a:extLst>
+                    </a:blip>
+                    <a:srcRect l="21722" r="21722"/>
+                    <a:stretch>
+                      <a:fillRect/>
+                    </a:stretch>
+                  </pic:blipFill>
+                  <pic:spPr bwMode="auto">
+                    <a:xfrm>
+                      <a:off x="0" y="0"/>
+                      <a:ext cx="1758950" cy="2332990"/>
+                    </a:xfrm>
+                    <a:prstGeom prst="rect">
+                      <a:avLst/>
+                    </a:prstGeom>
+                    <a:noFill/>
+                    <a:ln>
+                      <a:noFill/>
+                    </a:ln>
+                    <a:extLst>
+                      <a:ext uri="{53640926-AAD7-44D8-BBD7-CCE9431645EC}">
+                        <a14:shadowObscured xmlns:a14="http://schemas.microsoft.com/office/drawing/2010/main"/>
+                      </a:ext>
+                    </a:extLst>
+                  </pic:spPr>
+                </pic:pic>
+              </a:graphicData>
+            </a:graphic>
+            <wp14:sizeRelH relativeFrom="margin">
+              <wp14:pctWidth>0</wp14:pctWidth>
+            </wp14:sizeRelH>
+            <wp14:sizeRelV relativeFrom="margin">
+              <wp14:pctHeight>0</wp14:pctHeight>
+            </wp14:sizeRelV>
+          </wp:anchor>
+        </w:drawing>
+      </w:r>
+      <w:r>
+        <w:rPr>
+          <w:b/>
+          <w:bCs/>
+          <w:noProof/>
+          <w:szCs w:val="21"/>
+          <w:lang w:val="ca-ES"/>
+        </w:rPr>
+        <w:drawing>
+          <wp:anchor distT="0" distB="0" distL="114300" distR="114300" simplePos="0" relativeHeight="251659264" behindDoc="1" locked="0" layoutInCell="1" allowOverlap="1" wp14:anchorId="757737B6" wp14:editId="015171FA">
+            <wp:simplePos x="0" y="0"/>
+            <wp:positionH relativeFrom="margin">
+              <wp:posOffset>1844040</wp:posOffset>
+            </wp:positionH>
+            <wp:positionV relativeFrom="paragraph">
+              <wp:posOffset>28575</wp:posOffset>
+            </wp:positionV>
+            <wp:extent cx="1819910" cy="2252980"/>
+            <wp:effectExtent l="0" t="0" r="8890" b="0"/>
+            <wp:wrapTight wrapText="bothSides">
+              <wp:wrapPolygon edited="0">
+                <wp:start x="0" y="0"/>
+                <wp:lineTo x="0" y="21369"/>
+                <wp:lineTo x="21479" y="21369"/>
+                <wp:lineTo x="21479" y="0"/>
+                <wp:lineTo x="0" y="0"/>
+              </wp:wrapPolygon>
+            </wp:wrapTight>
+            <wp:docPr id="649365678" name="Imagen 2"/>
+            <wp:cNvGraphicFramePr>
+              <a:graphicFrameLocks xmlns:a="http://schemas.openxmlformats.org/drawingml/2006/main" noChangeAspect="1"/>
+            </wp:cNvGraphicFramePr>
+            <a:graphic xmlns:a="http://schemas.openxmlformats.org/drawingml/2006/main">
+              <a:graphicData uri="http://schemas.openxmlformats.org/drawingml/2006/picture">
+                <pic:pic xmlns:pic="http://schemas.openxmlformats.org/drawingml/2006/picture">
+                  <pic:nvPicPr>
+                    <pic:cNvPr id="649365678" name="Imagen 2"/>
+                    <pic:cNvPicPr>
+                      <a:picLocks noChangeAspect="1" noChangeArrowheads="1"/>
+                    </pic:cNvPicPr>
+                  </pic:nvPicPr>
+                  <pic:blipFill>
+                    <a:blip r:embed="rId15">
+                      <a:extLst>
+                        <a:ext uri="{28A0092B-C50C-407E-A947-70E740481C1C}">
+                          <a14:useLocalDpi xmlns:a14="http://schemas.microsoft.com/office/drawing/2010/main" val="0"/>
+                        </a:ext>
+                      </a:extLst>
+                    </a:blip>
+                    <a:srcRect l="19708" r="19708"/>
+                    <a:stretch>
+                      <a:fillRect/>
+                    </a:stretch>
+                  </pic:blipFill>
+                  <pic:spPr bwMode="auto">
+                    <a:xfrm>
+                      <a:off x="0" y="0"/>
+                      <a:ext cx="1819910" cy="2252980"/>
+                    </a:xfrm>
+                    <a:prstGeom prst="rect">
+                      <a:avLst/>
+                    </a:prstGeom>
+                    <a:noFill/>
+                    <a:ln>
+                      <a:noFill/>
+                    </a:ln>
+                    <a:extLst>
+                      <a:ext uri="{53640926-AAD7-44D8-BBD7-CCE9431645EC}">
+                        <a14:shadowObscured xmlns:a14="http://schemas.microsoft.com/office/drawing/2010/main"/>
+                      </a:ext>
+                    </a:extLst>
+                  </pic:spPr>
+                </pic:pic>
+              </a:graphicData>
+            </a:graphic>
+            <wp14:sizeRelH relativeFrom="margin">
+              <wp14:pctWidth>0</wp14:pctWidth>
+            </wp14:sizeRelH>
+            <wp14:sizeRelV relativeFrom="margin">
+              <wp14:pctHeight>0</wp14:pctHeight>
+            </wp14:sizeRelV>
+          </wp:anchor>
+        </w:drawing>
+      </w:r>
+      <w:r>
+        <w:rPr>
+          <w:b/>
+          <w:bCs/>
+          <w:noProof/>
+          <w:szCs w:val="21"/>
+          <w:lang w:val="ca-ES"/>
+        </w:rPr>
+        <w:drawing>
+          <wp:anchor distT="0" distB="0" distL="114300" distR="114300" simplePos="0" relativeHeight="251660288" behindDoc="1" locked="0" layoutInCell="1" allowOverlap="1" wp14:anchorId="0DCF35E9" wp14:editId="37BEE5CF">
             <wp:simplePos x="0" y="0"/>
             <wp:positionH relativeFrom="margin">
               <wp:posOffset>3949065</wp:posOffset>
@@ -5373,21 +6168,23 @@
               <a:graphicData uri="http://schemas.openxmlformats.org/drawingml/2006/picture">
                 <pic:pic xmlns:pic="http://schemas.openxmlformats.org/drawingml/2006/picture">
                   <pic:nvPicPr>
-                    <pic:cNvPr id="0" name="Picture 3"/>
+                    <pic:cNvPr id="1868288042" name="Imagen 3"/>
                     <pic:cNvPicPr>
                       <a:picLocks noChangeAspect="1" noChangeArrowheads="1"/>
                     </pic:cNvPicPr>
                   </pic:nvPicPr>
-                  <pic:blipFill rotWithShape="1">
-                    <a:blip r:embed="rId7" cstate="print">
+                  <pic:blipFill>
+                    <a:blip r:embed="rId16">
                       <a:extLst>
                         <a:ext uri="{28A0092B-C50C-407E-A947-70E740481C1C}">
                           <a14:useLocalDpi xmlns:a14="http://schemas.microsoft.com/office/drawing/2010/main" val="0"/>
                         </a:ext>
                       </a:extLst>
                     </a:blip>
-                    <a:srcRect l="18458" r="21115"/>
-                    <a:stretch/>
+                    <a:srcRect l="19818" r="19818"/>
+                    <a:stretch>
+                      <a:fillRect/>
+                    </a:stretch>
                   </pic:blipFill>
                   <pic:spPr bwMode="auto">
                     <a:xfrm>
@@ -5419,6 +6216,57 @@
           </wp:anchor>
         </w:drawing>
       </w:r>
+    </w:p>
+    <w:p>
+      <w:pPr>
+        <w:rPr>
+          <w:b/>
+          <w:bCs/>
+          <w:szCs w:val="21"/>
+          <w:lang w:val="ca-ES"/>
+        </w:rPr>
+      </w:pPr>
+    </w:p>
+    <w:p>
+      <w:pPr>
+        <w:rPr>
+          <w:b/>
+          <w:bCs/>
+          <w:szCs w:val="21"/>
+          <w:lang w:val="ca-ES"/>
+        </w:rPr>
+      </w:pPr>
+    </w:p>
+    <w:p>
+      <w:pPr>
+        <w:rPr>
+          <w:b/>
+          <w:bCs/>
+          <w:szCs w:val="21"/>
+          <w:lang w:val="ca-ES"/>
+        </w:rPr>
+      </w:pPr>
+    </w:p>
+    <w:p>
+      <w:pPr>
+        <w:rPr>
+          <w:b/>
+          <w:bCs/>
+          <w:szCs w:val="21"/>
+          <w:lang w:val="ca-ES"/>
+        </w:rPr>
+      </w:pPr>
+    </w:p>
+    <w:p>
+      <w:pPr>
+        <w:jc w:val="center"/>
+        <w:rPr>
+          <w:b/>
+          <w:bCs/>
+          <w:szCs w:val="21"/>
+          <w:lang w:val="ca-ES"/>
+        </w:rPr>
+      </w:pPr>
       <w:r>
         <w:rPr>
           <w:b/>
@@ -5428,374 +6276,9 @@
           <w:lang w:val="ca-ES"/>
         </w:rPr>
         <w:drawing>
-          <wp:anchor distT="0" distB="0" distL="114300" distR="114300" simplePos="0" relativeHeight="251659264" behindDoc="1" locked="0" layoutInCell="1" allowOverlap="1" wp14:anchorId="757737B6" wp14:editId="601FC4FE">
-            <wp:simplePos x="0" y="0"/>
-            <wp:positionH relativeFrom="margin">
-              <wp:posOffset>1843764</wp:posOffset>
-            </wp:positionH>
-            <wp:positionV relativeFrom="paragraph">
-              <wp:posOffset>27988</wp:posOffset>
-            </wp:positionV>
-            <wp:extent cx="1819910" cy="2252980"/>
-            <wp:effectExtent l="0" t="0" r="8890" b="0"/>
-            <wp:wrapTight wrapText="bothSides">
-              <wp:wrapPolygon edited="0">
-                <wp:start x="0" y="0"/>
-                <wp:lineTo x="0" y="21369"/>
-                <wp:lineTo x="21479" y="21369"/>
-                <wp:lineTo x="21479" y="0"/>
-                <wp:lineTo x="0" y="0"/>
-              </wp:wrapPolygon>
-            </wp:wrapTight>
-            <wp:docPr id="649365678" name="Imagen 2"/>
-            <wp:cNvGraphicFramePr>
-              <a:graphicFrameLocks xmlns:a="http://schemas.openxmlformats.org/drawingml/2006/main" noChangeAspect="1"/>
-            </wp:cNvGraphicFramePr>
-            <a:graphic xmlns:a="http://schemas.openxmlformats.org/drawingml/2006/main">
-              <a:graphicData uri="http://schemas.openxmlformats.org/drawingml/2006/picture">
-                <pic:pic xmlns:pic="http://schemas.openxmlformats.org/drawingml/2006/picture">
-                  <pic:nvPicPr>
-                    <pic:cNvPr id="0" name="Picture 2"/>
-                    <pic:cNvPicPr>
-                      <a:picLocks noChangeAspect="1" noChangeArrowheads="1"/>
-                    </pic:cNvPicPr>
-                  </pic:nvPicPr>
-                  <pic:blipFill rotWithShape="1">
-                    <a:blip r:embed="rId8" cstate="print">
-                      <a:extLst>
-                        <a:ext uri="{28A0092B-C50C-407E-A947-70E740481C1C}">
-                          <a14:useLocalDpi xmlns:a14="http://schemas.microsoft.com/office/drawing/2010/main" val="0"/>
-                        </a:ext>
-                      </a:extLst>
-                    </a:blip>
-                    <a:srcRect l="18936" r="20390"/>
-                    <a:stretch/>
-                  </pic:blipFill>
-                  <pic:spPr bwMode="auto">
-                    <a:xfrm>
-                      <a:off x="0" y="0"/>
-                      <a:ext cx="1819910" cy="2252980"/>
-                    </a:xfrm>
-                    <a:prstGeom prst="rect">
-                      <a:avLst/>
-                    </a:prstGeom>
-                    <a:noFill/>
-                    <a:ln>
-                      <a:noFill/>
-                    </a:ln>
-                    <a:extLst>
-                      <a:ext uri="{53640926-AAD7-44D8-BBD7-CCE9431645EC}">
-                        <a14:shadowObscured xmlns:a14="http://schemas.microsoft.com/office/drawing/2010/main"/>
-                      </a:ext>
-                    </a:extLst>
-                  </pic:spPr>
-                </pic:pic>
-              </a:graphicData>
-            </a:graphic>
-            <wp14:sizeRelH relativeFrom="margin">
-              <wp14:pctWidth>0</wp14:pctWidth>
-            </wp14:sizeRelH>
-            <wp14:sizeRelV relativeFrom="margin">
-              <wp14:pctHeight>0</wp14:pctHeight>
-            </wp14:sizeRelV>
-          </wp:anchor>
-        </w:drawing>
-      </w:r>
-    </w:p>
-    <w:p>
-      <w:pPr>
-        <w:rPr>
-          <w:b/>
-          <w:bCs/>
-          <w:szCs w:val="21"/>
-          <w:lang w:val="ca-ES"/>
-        </w:rPr>
-      </w:pPr>
-      <w:r>
-        <w:rPr>
-          <w:b/>
-          <w:bCs/>
-          <w:noProof/>
-          <w:szCs w:val="21"/>
-          <w:lang w:val="ca-ES"/>
-        </w:rPr>
-        <w:lastRenderedPageBreak/>
-        <w:drawing>
-          <wp:anchor distT="0" distB="0" distL="114300" distR="114300" simplePos="0" relativeHeight="251663360" behindDoc="1" locked="0" layoutInCell="1" allowOverlap="1" wp14:anchorId="17A94A79" wp14:editId="374267C4">
-            <wp:simplePos x="0" y="0"/>
-            <wp:positionH relativeFrom="column">
-              <wp:posOffset>4043596</wp:posOffset>
-            </wp:positionH>
-            <wp:positionV relativeFrom="paragraph">
-              <wp:posOffset>0</wp:posOffset>
-            </wp:positionV>
-            <wp:extent cx="1759394" cy="2333186"/>
-            <wp:effectExtent l="0" t="0" r="0" b="0"/>
-            <wp:wrapTight wrapText="bothSides">
-              <wp:wrapPolygon edited="0">
-                <wp:start x="0" y="0"/>
-                <wp:lineTo x="0" y="21341"/>
-                <wp:lineTo x="21288" y="21341"/>
-                <wp:lineTo x="21288" y="0"/>
-                <wp:lineTo x="0" y="0"/>
-              </wp:wrapPolygon>
-            </wp:wrapTight>
-            <wp:docPr id="299386902" name="Imagen 6" descr="Imagen que contiene Escala de tiempo&#10;&#10;Descripción generada automáticamente"/>
-            <wp:cNvGraphicFramePr>
-              <a:graphicFrameLocks xmlns:a="http://schemas.openxmlformats.org/drawingml/2006/main" noChangeAspect="1"/>
-            </wp:cNvGraphicFramePr>
-            <a:graphic xmlns:a="http://schemas.openxmlformats.org/drawingml/2006/main">
-              <a:graphicData uri="http://schemas.openxmlformats.org/drawingml/2006/picture">
-                <pic:pic xmlns:pic="http://schemas.openxmlformats.org/drawingml/2006/picture">
-                  <pic:nvPicPr>
-                    <pic:cNvPr id="299386902" name="Imagen 6" descr="Imagen que contiene Escala de tiempo&#10;&#10;Descripción generada automáticamente"/>
-                    <pic:cNvPicPr>
-                      <a:picLocks noChangeAspect="1" noChangeArrowheads="1"/>
-                    </pic:cNvPicPr>
-                  </pic:nvPicPr>
-                  <pic:blipFill rotWithShape="1">
-                    <a:blip r:embed="rId9" cstate="print">
-                      <a:extLst>
-                        <a:ext uri="{28A0092B-C50C-407E-A947-70E740481C1C}">
-                          <a14:useLocalDpi xmlns:a14="http://schemas.microsoft.com/office/drawing/2010/main" val="0"/>
-                        </a:ext>
-                      </a:extLst>
-                    </a:blip>
-                    <a:srcRect l="20158" r="23197"/>
-                    <a:stretch/>
-                  </pic:blipFill>
-                  <pic:spPr bwMode="auto">
-                    <a:xfrm>
-                      <a:off x="0" y="0"/>
-                      <a:ext cx="1759394" cy="2333186"/>
-                    </a:xfrm>
-                    <a:prstGeom prst="rect">
-                      <a:avLst/>
-                    </a:prstGeom>
-                    <a:noFill/>
-                    <a:ln>
-                      <a:noFill/>
-                    </a:ln>
-                    <a:extLst>
-                      <a:ext uri="{53640926-AAD7-44D8-BBD7-CCE9431645EC}">
-                        <a14:shadowObscured xmlns:a14="http://schemas.microsoft.com/office/drawing/2010/main"/>
-                      </a:ext>
-                    </a:extLst>
-                  </pic:spPr>
-                </pic:pic>
-              </a:graphicData>
-            </a:graphic>
-            <wp14:sizeRelH relativeFrom="margin">
-              <wp14:pctWidth>0</wp14:pctWidth>
-            </wp14:sizeRelH>
-            <wp14:sizeRelV relativeFrom="margin">
-              <wp14:pctHeight>0</wp14:pctHeight>
-            </wp14:sizeRelV>
-          </wp:anchor>
-        </w:drawing>
-      </w:r>
-      <w:r>
-        <w:rPr>
-          <w:b/>
-          <w:bCs/>
-          <w:noProof/>
-          <w:szCs w:val="21"/>
-          <w:lang w:val="ca-ES"/>
-        </w:rPr>
-        <w:drawing>
-          <wp:anchor distT="0" distB="0" distL="114300" distR="114300" simplePos="0" relativeHeight="251662336" behindDoc="1" locked="0" layoutInCell="1" allowOverlap="1" wp14:anchorId="298EB855" wp14:editId="72429E86">
-            <wp:simplePos x="0" y="0"/>
-            <wp:positionH relativeFrom="column">
-              <wp:posOffset>2076762</wp:posOffset>
-            </wp:positionH>
-            <wp:positionV relativeFrom="paragraph">
-              <wp:posOffset>0</wp:posOffset>
-            </wp:positionV>
-            <wp:extent cx="1906007" cy="2312536"/>
-            <wp:effectExtent l="0" t="0" r="0" b="0"/>
-            <wp:wrapTight wrapText="bothSides">
-              <wp:wrapPolygon edited="0">
-                <wp:start x="0" y="0"/>
-                <wp:lineTo x="0" y="21357"/>
-                <wp:lineTo x="21377" y="21357"/>
-                <wp:lineTo x="21377" y="0"/>
-                <wp:lineTo x="0" y="0"/>
-              </wp:wrapPolygon>
-            </wp:wrapTight>
-            <wp:docPr id="120100062" name="Imagen 5"/>
-            <wp:cNvGraphicFramePr>
-              <a:graphicFrameLocks xmlns:a="http://schemas.openxmlformats.org/drawingml/2006/main" noChangeAspect="1"/>
-            </wp:cNvGraphicFramePr>
-            <a:graphic xmlns:a="http://schemas.openxmlformats.org/drawingml/2006/main">
-              <a:graphicData uri="http://schemas.openxmlformats.org/drawingml/2006/picture">
-                <pic:pic xmlns:pic="http://schemas.openxmlformats.org/drawingml/2006/picture">
-                  <pic:nvPicPr>
-                    <pic:cNvPr id="0" name="Picture 5"/>
-                    <pic:cNvPicPr>
-                      <a:picLocks noChangeAspect="1" noChangeArrowheads="1"/>
-                    </pic:cNvPicPr>
-                  </pic:nvPicPr>
-                  <pic:blipFill rotWithShape="1">
-                    <a:blip r:embed="rId10" cstate="print">
-                      <a:extLst>
-                        <a:ext uri="{28A0092B-C50C-407E-A947-70E740481C1C}">
-                          <a14:useLocalDpi xmlns:a14="http://schemas.microsoft.com/office/drawing/2010/main" val="0"/>
-                        </a:ext>
-                      </a:extLst>
-                    </a:blip>
-                    <a:srcRect l="17737" r="20387"/>
-                    <a:stretch/>
-                  </pic:blipFill>
-                  <pic:spPr bwMode="auto">
-                    <a:xfrm>
-                      <a:off x="0" y="0"/>
-                      <a:ext cx="1906007" cy="2312536"/>
-                    </a:xfrm>
-                    <a:prstGeom prst="rect">
-                      <a:avLst/>
-                    </a:prstGeom>
-                    <a:noFill/>
-                    <a:ln>
-                      <a:noFill/>
-                    </a:ln>
-                    <a:extLst>
-                      <a:ext uri="{53640926-AAD7-44D8-BBD7-CCE9431645EC}">
-                        <a14:shadowObscured xmlns:a14="http://schemas.microsoft.com/office/drawing/2010/main"/>
-                      </a:ext>
-                    </a:extLst>
-                  </pic:spPr>
-                </pic:pic>
-              </a:graphicData>
-            </a:graphic>
-            <wp14:sizeRelH relativeFrom="margin">
-              <wp14:pctWidth>0</wp14:pctWidth>
-            </wp14:sizeRelH>
-            <wp14:sizeRelV relativeFrom="margin">
-              <wp14:pctHeight>0</wp14:pctHeight>
-            </wp14:sizeRelV>
-          </wp:anchor>
-        </w:drawing>
-      </w:r>
-      <w:r>
-        <w:rPr>
-          <w:b/>
-          <w:bCs/>
-          <w:noProof/>
-          <w:szCs w:val="21"/>
-          <w:lang w:val="ca-ES"/>
-        </w:rPr>
-        <w:drawing>
-          <wp:anchor distT="0" distB="0" distL="114300" distR="114300" simplePos="0" relativeHeight="251664384" behindDoc="1" locked="0" layoutInCell="1" allowOverlap="1" wp14:anchorId="380A155C" wp14:editId="0C2DD6F7">
-            <wp:simplePos x="0" y="0"/>
-            <wp:positionH relativeFrom="column">
-              <wp:posOffset>83808</wp:posOffset>
-            </wp:positionH>
-            <wp:positionV relativeFrom="paragraph">
-              <wp:posOffset>5235</wp:posOffset>
-            </wp:positionV>
-            <wp:extent cx="1940560" cy="2266315"/>
-            <wp:effectExtent l="0" t="0" r="2540" b="635"/>
-            <wp:wrapTight wrapText="bothSides">
-              <wp:wrapPolygon edited="0">
-                <wp:start x="0" y="0"/>
-                <wp:lineTo x="0" y="21424"/>
-                <wp:lineTo x="21416" y="21424"/>
-                <wp:lineTo x="21416" y="0"/>
-                <wp:lineTo x="0" y="0"/>
-              </wp:wrapPolygon>
-            </wp:wrapTight>
-            <wp:docPr id="321421816" name="Imagen 8"/>
-            <wp:cNvGraphicFramePr>
-              <a:graphicFrameLocks xmlns:a="http://schemas.openxmlformats.org/drawingml/2006/main" noChangeAspect="1"/>
-            </wp:cNvGraphicFramePr>
-            <a:graphic xmlns:a="http://schemas.openxmlformats.org/drawingml/2006/main">
-              <a:graphicData uri="http://schemas.openxmlformats.org/drawingml/2006/picture">
-                <pic:pic xmlns:pic="http://schemas.openxmlformats.org/drawingml/2006/picture">
-                  <pic:nvPicPr>
-                    <pic:cNvPr id="0" name="Picture 8"/>
-                    <pic:cNvPicPr>
-                      <a:picLocks noChangeAspect="1" noChangeArrowheads="1"/>
-                    </pic:cNvPicPr>
-                  </pic:nvPicPr>
-                  <pic:blipFill rotWithShape="1">
-                    <a:blip r:embed="rId11" cstate="print">
-                      <a:extLst>
-                        <a:ext uri="{28A0092B-C50C-407E-A947-70E740481C1C}">
-                          <a14:useLocalDpi xmlns:a14="http://schemas.microsoft.com/office/drawing/2010/main" val="0"/>
-                        </a:ext>
-                      </a:extLst>
-                    </a:blip>
-                    <a:srcRect l="16859" r="18843"/>
-                    <a:stretch/>
-                  </pic:blipFill>
-                  <pic:spPr bwMode="auto">
-                    <a:xfrm>
-                      <a:off x="0" y="0"/>
-                      <a:ext cx="1940560" cy="2266315"/>
-                    </a:xfrm>
-                    <a:prstGeom prst="rect">
-                      <a:avLst/>
-                    </a:prstGeom>
-                    <a:noFill/>
-                    <a:ln>
-                      <a:noFill/>
-                    </a:ln>
-                    <a:extLst>
-                      <a:ext uri="{53640926-AAD7-44D8-BBD7-CCE9431645EC}">
-                        <a14:shadowObscured xmlns:a14="http://schemas.microsoft.com/office/drawing/2010/main"/>
-                      </a:ext>
-                    </a:extLst>
-                  </pic:spPr>
-                </pic:pic>
-              </a:graphicData>
-            </a:graphic>
-            <wp14:sizeRelH relativeFrom="margin">
-              <wp14:pctWidth>0</wp14:pctWidth>
-            </wp14:sizeRelH>
-            <wp14:sizeRelV relativeFrom="margin">
-              <wp14:pctHeight>0</wp14:pctHeight>
-            </wp14:sizeRelV>
-          </wp:anchor>
-        </w:drawing>
-      </w:r>
-    </w:p>
-    <w:p>
-      <w:pPr>
-        <w:rPr>
-          <w:b/>
-          <w:bCs/>
-          <w:szCs w:val="21"/>
-          <w:lang w:val="ca-ES"/>
-        </w:rPr>
-      </w:pPr>
-      <w:r>
-        <w:rPr>
-          <w:b/>
-          <w:bCs/>
-          <w:noProof/>
-          <w:szCs w:val="21"/>
-          <w:lang w:val="ca-ES"/>
-        </w:rPr>
-        <w:drawing>
-          <wp:anchor distT="0" distB="0" distL="114300" distR="114300" simplePos="0" relativeHeight="251661312" behindDoc="1" locked="0" layoutInCell="1" allowOverlap="1" wp14:anchorId="54AC8994" wp14:editId="3EA6214E">
-            <wp:simplePos x="0" y="0"/>
-            <wp:positionH relativeFrom="column">
-              <wp:posOffset>1680234</wp:posOffset>
-            </wp:positionH>
-            <wp:positionV relativeFrom="paragraph">
-              <wp:posOffset>14414</wp:posOffset>
-            </wp:positionV>
+          <wp:inline distT="0" distB="0" distL="0" distR="0" wp14:anchorId="54AC8994" wp14:editId="3E7D3E62">
             <wp:extent cx="2672715" cy="2216785"/>
             <wp:effectExtent l="0" t="0" r="0" b="0"/>
-            <wp:wrapTight wrapText="bothSides">
-              <wp:wrapPolygon edited="0">
-                <wp:start x="0" y="0"/>
-                <wp:lineTo x="0" y="21346"/>
-                <wp:lineTo x="21400" y="21346"/>
-                <wp:lineTo x="21400" y="0"/>
-                <wp:lineTo x="0" y="0"/>
-              </wp:wrapPolygon>
-            </wp:wrapTight>
             <wp:docPr id="566339695" name="Imagen 4"/>
             <wp:cNvGraphicFramePr>
               <a:graphicFrameLocks xmlns:a="http://schemas.openxmlformats.org/drawingml/2006/main" noChangeAspect="1"/>
@@ -5804,21 +6287,23 @@
               <a:graphicData uri="http://schemas.openxmlformats.org/drawingml/2006/picture">
                 <pic:pic xmlns:pic="http://schemas.openxmlformats.org/drawingml/2006/picture">
                   <pic:nvPicPr>
-                    <pic:cNvPr id="0" name="Picture 4"/>
+                    <pic:cNvPr id="566339695" name="Imagen 4"/>
                     <pic:cNvPicPr>
                       <a:picLocks noChangeAspect="1" noChangeArrowheads="1"/>
                     </pic:cNvPicPr>
                   </pic:nvPicPr>
-                  <pic:blipFill rotWithShape="1">
-                    <a:blip r:embed="rId12" cstate="print">
+                  <pic:blipFill>
+                    <a:blip r:embed="rId17">
                       <a:extLst>
                         <a:ext uri="{28A0092B-C50C-407E-A947-70E740481C1C}">
                           <a14:useLocalDpi xmlns:a14="http://schemas.microsoft.com/office/drawing/2010/main" val="0"/>
                         </a:ext>
                       </a:extLst>
                     </a:blip>
-                    <a:srcRect l="2942" r="6515"/>
-                    <a:stretch/>
+                    <a:srcRect l="4787" r="4787"/>
+                    <a:stretch>
+                      <a:fillRect/>
+                    </a:stretch>
                   </pic:blipFill>
                   <pic:spPr bwMode="auto">
                     <a:xfrm>
@@ -5841,13 +6326,7 @@
                 </pic:pic>
               </a:graphicData>
             </a:graphic>
-            <wp14:sizeRelH relativeFrom="margin">
-              <wp14:pctWidth>0</wp14:pctWidth>
-            </wp14:sizeRelH>
-            <wp14:sizeRelV relativeFrom="margin">
-              <wp14:pctHeight>0</wp14:pctHeight>
-            </wp14:sizeRelV>
-          </wp:anchor>
+          </wp:inline>
         </w:drawing>
       </w:r>
     </w:p>
@@ -5857,89 +6336,39 @@
           <w:b/>
           <w:bCs/>
           <w:szCs w:val="21"/>
-          <w:lang w:val="ca-ES"/>
-        </w:rPr>
-      </w:pPr>
-    </w:p>
-    <w:p>
-      <w:pPr>
-        <w:rPr>
-          <w:b/>
-          <w:bCs/>
-          <w:szCs w:val="21"/>
-          <w:lang w:val="ca-ES"/>
-        </w:rPr>
-      </w:pPr>
-    </w:p>
-    <w:p>
-      <w:pPr>
-        <w:rPr>
-          <w:b/>
-          <w:bCs/>
-          <w:szCs w:val="21"/>
-          <w:lang w:val="ca-ES"/>
-        </w:rPr>
-      </w:pPr>
-    </w:p>
-    <w:p>
-      <w:pPr>
-        <w:rPr>
-          <w:b/>
-          <w:bCs/>
-          <w:szCs w:val="21"/>
-          <w:lang w:val="ca-ES"/>
-        </w:rPr>
-      </w:pPr>
-    </w:p>
-    <w:p>
-      <w:pPr>
-        <w:rPr>
-          <w:b/>
-          <w:bCs/>
-          <w:szCs w:val="21"/>
-          <w:lang w:val="ca-ES"/>
-        </w:rPr>
-      </w:pPr>
-    </w:p>
-    <w:p>
-      <w:pPr>
-        <w:rPr>
-          <w:b/>
-          <w:bCs/>
-          <w:szCs w:val="21"/>
-          <w:lang w:val="ca-ES"/>
-        </w:rPr>
-      </w:pPr>
-    </w:p>
-    <w:p>
-      <w:pPr>
-        <w:rPr>
-          <w:b/>
-          <w:bCs/>
-          <w:szCs w:val="21"/>
-          <w:lang w:val="ca-ES"/>
-        </w:rPr>
-      </w:pPr>
-    </w:p>
-    <w:p>
-      <w:pPr>
-        <w:rPr>
-          <w:b/>
-          <w:bCs/>
-          <w:szCs w:val="21"/>
-          <w:lang w:val="ca-ES"/>
-        </w:rPr>
-      </w:pPr>
-    </w:p>
-    <w:p>
-      <w:pPr>
-        <w:rPr>
-          <w:b/>
-          <w:bCs/>
-          <w:szCs w:val="21"/>
-          <w:lang w:val="ca-ES"/>
-        </w:rPr>
-      </w:pPr>
+          <w:u w:val="single"/>
+          <w:lang w:val="ca-ES"/>
+        </w:rPr>
+      </w:pPr>
+      <w:r>
+        <w:rPr>
+          <w:b/>
+          <w:bCs/>
+          <w:szCs w:val="21"/>
+          <w:u w:val="single"/>
+          <w:lang w:val="ca-ES"/>
+        </w:rPr>
+        <w:t>CONCLUSIONS</w:t>
+      </w:r>
+    </w:p>
+    <w:p>
+      <w:pPr>
+        <w:rPr>
+          <w:b/>
+          <w:bCs/>
+          <w:szCs w:val="21"/>
+          <w:lang w:val="ca-ES"/>
+        </w:rPr>
+      </w:pPr>
+      <w:r>
+        <w:rPr>
+          <w:b/>
+          <w:bCs/>
+          <w:szCs w:val="21"/>
+          <w:lang w:val="ca-ES"/>
+        </w:rPr>
+        <w:t>Podem veure que aquesta fase és un èxit, la xarxa neuronal funciona sense cap mena de problemes, tant amb un fons uniforme remarcant l’objecte, com amb una prova real el qual el fons pot ser bastant diferent amb les proves.</w:t>
+      </w:r>
     </w:p>
     <w:p>
       <w:pPr>
@@ -5978,64 +6407,121 @@
         </w:rPr>
         <w:t xml:space="preserve"> </w:t>
       </w:r>
-      <w:r>
-        <w:rPr>
-          <w:b/>
-          <w:bCs/>
-          <w:szCs w:val="21"/>
-          <w:lang w:val="ca-ES"/>
-        </w:rPr>
-        <w:t xml:space="preserve">Aquesta comunicació es fa amb </w:t>
-      </w:r>
-      <w:proofErr w:type="spellStart"/>
-      <w:r>
-        <w:rPr>
-          <w:b/>
-          <w:bCs/>
-          <w:szCs w:val="21"/>
-          <w:lang w:val="ca-ES"/>
-        </w:rPr>
-        <w:t>socket</w:t>
-      </w:r>
-      <w:proofErr w:type="spellEnd"/>
-      <w:r>
-        <w:rPr>
-          <w:b/>
-          <w:bCs/>
-          <w:szCs w:val="21"/>
-          <w:lang w:val="ca-ES"/>
-        </w:rPr>
-        <w:t>, tant en la simulació com en el robot físic, aquesta consta amb una màquina client (ordinador) i un servidor (robot), aquesta informació s'envia/rep en bytes amb una codificació ASCII. No cal enviar un únic byte, es pot enviar un missatge sencer sense problemes, ja que es disposa d'un buffer, que es va omplint mitjançant arriben dades. Això s'utilitzarà en un futur per enviar a quin contenidor va l'objecte.</w:t>
-      </w:r>
-      <w:r>
-        <w:rPr>
-          <w:b/>
-          <w:bCs/>
-          <w:szCs w:val="21"/>
-          <w:lang w:val="ca-ES"/>
-        </w:rPr>
-        <w:t xml:space="preserve"> Encara que per comprovar el funcionament s‘han realitzat proves amb arxius de </w:t>
-      </w:r>
-      <w:proofErr w:type="spellStart"/>
-      <w:r>
-        <w:rPr>
-          <w:b/>
-          <w:bCs/>
-          <w:szCs w:val="21"/>
-          <w:lang w:val="ca-ES"/>
-        </w:rPr>
-        <w:t>testatge</w:t>
-      </w:r>
-      <w:proofErr w:type="spellEnd"/>
-      <w:r>
-        <w:rPr>
-          <w:b/>
-          <w:bCs/>
-          <w:szCs w:val="21"/>
-          <w:lang w:val="ca-ES"/>
-        </w:rPr>
-        <w:t xml:space="preserve"> creats per l’alumne.</w:t>
-      </w:r>
+    </w:p>
+    <w:p>
+      <w:pPr>
+        <w:rPr>
+          <w:b/>
+          <w:bCs/>
+          <w:szCs w:val="21"/>
+          <w:u w:val="single"/>
+          <w:lang w:val="ca-ES"/>
+        </w:rPr>
+      </w:pPr>
+      <w:r>
+        <w:rPr>
+          <w:b/>
+          <w:bCs/>
+          <w:szCs w:val="21"/>
+          <w:u w:val="single"/>
+          <w:lang w:val="ca-ES"/>
+        </w:rPr>
+        <w:t>DESENVOLUPAENT</w:t>
+      </w:r>
+    </w:p>
+    <w:p>
+      <w:pPr>
+        <w:rPr>
+          <w:b/>
+          <w:bCs/>
+          <w:szCs w:val="21"/>
+          <w:lang w:val="ca-ES"/>
+        </w:rPr>
+      </w:pPr>
+      <w:r>
+        <w:rPr>
+          <w:b/>
+          <w:bCs/>
+          <w:szCs w:val="21"/>
+          <w:lang w:val="ca-ES"/>
+        </w:rPr>
+        <w:t>Aquesta comunicació es fa amb socket, tant en la simulació com en el robot físic, aquesta consta amb una màquina client (ordinador) i un servidor (robot), aquesta informació s'envia/rep en bytes amb una codificació ASCII. No cal enviar un únic byte, es pot enviar un missatge sencer sense problemes, ja que es disposa d'un buffer, que es va omplint mitjançant arriben dades. Això s'utilitzarà en un futur per enviar a quin contenidor va l'objecte.</w:t>
+      </w:r>
+      <w:r>
+        <w:rPr>
+          <w:b/>
+          <w:bCs/>
+          <w:szCs w:val="21"/>
+          <w:lang w:val="ca-ES"/>
+        </w:rPr>
+        <w:t xml:space="preserve"> Encara que per comprovar el funcionament s‘han realitzat proves amb arxius de testatge creats per l’alumne.</w:t>
+      </w:r>
+    </w:p>
+    <w:p>
+      <w:pPr>
+        <w:rPr>
+          <w:b/>
+          <w:bCs/>
+          <w:szCs w:val="21"/>
+          <w:lang w:val="ca-ES"/>
+        </w:rPr>
+      </w:pPr>
+    </w:p>
+    <w:p>
+      <w:pPr>
+        <w:spacing w:after="160" w:line="259" w:lineRule="auto"/>
+        <w:jc w:val="left"/>
+        <w:rPr>
+          <w:b/>
+          <w:bCs/>
+          <w:szCs w:val="21"/>
+          <w:u w:val="single"/>
+          <w:lang w:val="ca-ES"/>
+        </w:rPr>
+      </w:pPr>
+      <w:r>
+        <w:rPr>
+          <w:b/>
+          <w:bCs/>
+          <w:szCs w:val="21"/>
+          <w:u w:val="single"/>
+          <w:lang w:val="ca-ES"/>
+        </w:rPr>
+        <w:br w:type="page"/>
+      </w:r>
+    </w:p>
+    <w:p>
+      <w:pPr>
+        <w:rPr>
+          <w:b/>
+          <w:bCs/>
+          <w:szCs w:val="21"/>
+          <w:u w:val="single"/>
+          <w:lang w:val="ca-ES"/>
+        </w:rPr>
+      </w:pPr>
+      <w:r>
+        <w:rPr>
+          <w:b/>
+          <w:bCs/>
+          <w:szCs w:val="21"/>
+          <w:u w:val="single"/>
+          <w:lang w:val="ca-ES"/>
+        </w:rPr>
+        <w:lastRenderedPageBreak/>
+        <w:t>RESULTAT</w:t>
+      </w:r>
+    </w:p>
+    <w:p>
+      <w:pPr>
+        <w:rPr>
+          <w:b/>
+          <w:bCs/>
+          <w:szCs w:val="21"/>
+          <w:u w:val="single"/>
+          <w:lang w:val="ca-ES"/>
+        </w:rPr>
+      </w:pPr>
     </w:p>
     <w:p>
       <w:pPr>
@@ -6051,6 +6537,7 @@
         <w:rPr>
           <w:b/>
           <w:bCs/>
+          <w:noProof/>
           <w:szCs w:val="21"/>
           <w:lang w:val="ca-ES"/>
         </w:rPr>
@@ -6059,7 +6546,7 @@
             <wp:extent cx="4641011" cy="2030715"/>
             <wp:effectExtent l="0" t="0" r="7620" b="8255"/>
             <wp:docPr id="149387858" name="Imagen 1" descr="Una captura de pantalla de una computadora&#10;&#10;Descripción generada automáticamente">
-              <a:hlinkClick xmlns:a="http://schemas.openxmlformats.org/drawingml/2006/main" r:id="rId13"/>
+              <a:hlinkClick xmlns:a="http://schemas.openxmlformats.org/drawingml/2006/main" r:id="rId18"/>
             </wp:docPr>
             <wp:cNvGraphicFramePr>
               <a:graphicFrameLocks xmlns:a="http://schemas.openxmlformats.org/drawingml/2006/main" noChangeAspect="1"/>
@@ -6069,12 +6556,12 @@
                 <pic:pic xmlns:pic="http://schemas.openxmlformats.org/drawingml/2006/picture">
                   <pic:nvPicPr>
                     <pic:cNvPr id="149387858" name="Imagen 1" descr="Una captura de pantalla de una computadora&#10;&#10;Descripción generada automáticamente">
-                      <a:hlinkClick r:id="rId13"/>
+                      <a:hlinkClick r:id="rId18"/>
                     </pic:cNvPr>
                     <pic:cNvPicPr/>
                   </pic:nvPicPr>
                   <pic:blipFill>
-                    <a:blip r:embed="rId14"/>
+                    <a:blip r:embed="rId19"/>
                     <a:stretch>
                       <a:fillRect/>
                     </a:stretch>
@@ -6111,18 +6598,85 @@
           <w:b/>
           <w:bCs/>
           <w:szCs w:val="21"/>
-          <w:lang w:val="ca-ES"/>
-        </w:rPr>
-      </w:pPr>
-      <w:r>
-        <w:rPr>
-          <w:b/>
-          <w:bCs/>
-          <w:szCs w:val="21"/>
-          <w:lang w:val="ca-ES"/>
-        </w:rPr>
-        <w:t xml:space="preserve">AFEGIT: </w:t>
-      </w:r>
+          <w:u w:val="single"/>
+          <w:lang w:val="ca-ES"/>
+        </w:rPr>
+      </w:pPr>
+      <w:r>
+        <w:rPr>
+          <w:b/>
+          <w:bCs/>
+          <w:szCs w:val="21"/>
+          <w:u w:val="single"/>
+          <w:lang w:val="ca-ES"/>
+        </w:rPr>
+        <w:t>CONCLUSIONS</w:t>
+      </w:r>
+    </w:p>
+    <w:p>
+      <w:pPr>
+        <w:rPr>
+          <w:b/>
+          <w:bCs/>
+          <w:szCs w:val="21"/>
+          <w:lang w:val="ca-ES"/>
+        </w:rPr>
+      </w:pPr>
+      <w:r>
+        <w:rPr>
+          <w:b/>
+          <w:bCs/>
+          <w:szCs w:val="21"/>
+          <w:lang w:val="ca-ES"/>
+        </w:rPr>
+        <w:t xml:space="preserve">Aquesta fase es dona com a exitosa, ja que la comunicació funciona, en totes dues direccions </w:t>
+      </w:r>
+      <w:r>
+        <w:rPr>
+          <w:b/>
+          <w:bCs/>
+          <w:szCs w:val="21"/>
+          <w:lang w:val="ca-ES"/>
+        </w:rPr>
+        <w:t>tant</w:t>
+      </w:r>
+      <w:r>
+        <w:rPr>
+          <w:b/>
+          <w:bCs/>
+          <w:szCs w:val="21"/>
+          <w:lang w:val="ca-ES"/>
+        </w:rPr>
+        <w:t xml:space="preserve"> per enviar i rebre</w:t>
+      </w:r>
+      <w:r>
+        <w:rPr>
+          <w:b/>
+          <w:bCs/>
+          <w:szCs w:val="21"/>
+          <w:lang w:val="ca-ES"/>
+        </w:rPr>
+        <w:t xml:space="preserve"> dades</w:t>
+      </w:r>
+      <w:r>
+        <w:rPr>
+          <w:b/>
+          <w:bCs/>
+          <w:szCs w:val="21"/>
+          <w:lang w:val="ca-ES"/>
+        </w:rPr>
+        <w:t>.</w:t>
+      </w:r>
+    </w:p>
+    <w:p>
+      <w:pPr>
+        <w:rPr>
+          <w:b/>
+          <w:bCs/>
+          <w:szCs w:val="21"/>
+          <w:lang w:val="ca-ES"/>
+        </w:rPr>
+      </w:pPr>
     </w:p>
     <w:p>
       <w:pPr>
@@ -6164,16 +6718,6 @@
     <w:p>
       <w:pPr>
         <w:rPr>
-          <w:b/>
-          <w:bCs/>
-          <w:szCs w:val="21"/>
-          <w:lang w:val="ca-ES"/>
-        </w:rPr>
-      </w:pPr>
-    </w:p>
-    <w:p>
-      <w:pPr>
-        <w:rPr>
           <w:szCs w:val="21"/>
           <w:lang w:val="ca-ES"/>
         </w:rPr>
@@ -6240,44 +6784,8 @@
         <w:rPr>
           <w:lang w:val="ca-ES"/>
         </w:rPr>
-        <w:t xml:space="preserve">Per al projecte utilitzaré </w:t>
-      </w:r>
-      <w:proofErr w:type="spellStart"/>
-      <w:r>
-        <w:rPr>
-          <w:lang w:val="ca-ES"/>
-        </w:rPr>
-        <w:t>python</w:t>
-      </w:r>
-      <w:proofErr w:type="spellEnd"/>
-      <w:r>
-        <w:rPr>
-          <w:lang w:val="ca-ES"/>
-        </w:rPr>
-        <w:t xml:space="preserve">, amb l'IDE </w:t>
-      </w:r>
-      <w:proofErr w:type="spellStart"/>
-      <w:r>
-        <w:rPr>
-          <w:lang w:val="ca-ES"/>
-        </w:rPr>
-        <w:t>PyCharm</w:t>
-      </w:r>
-      <w:proofErr w:type="spellEnd"/>
-      <w:r>
-        <w:rPr>
-          <w:lang w:val="ca-ES"/>
-        </w:rPr>
-        <w:t xml:space="preserve">, aquest em permetrà programa, executar codi i fer les proves de la xarxa neural utilitzada. En aquest àmbit també faré servir un llenguatge de </w:t>
-      </w:r>
-      <w:proofErr w:type="spellStart"/>
-      <w:r>
-        <w:rPr>
-          <w:lang w:val="ca-ES"/>
-        </w:rPr>
-        <w:t>Stäubli</w:t>
-      </w:r>
-      <w:proofErr w:type="spellEnd"/>
+        <w:t>Per al projecte utilitzaré python, amb l'IDE PyCharm, aquest em permetrà programa, executar codi i fer les proves de la xarxa neural utilitzada. En aquest àmbit també faré servir un llenguatge de Stäubli</w:t>
+      </w:r>
       <w:r>
         <w:rPr>
           <w:lang w:val="ca-ES"/>
@@ -6301,35 +6809,7 @@
         <w:rPr>
           <w:lang w:val="ca-ES"/>
         </w:rPr>
-        <w:t>Per a la simulació, faré servir el programa "</w:t>
-      </w:r>
-      <w:proofErr w:type="spellStart"/>
-      <w:r>
-        <w:rPr>
-          <w:lang w:val="ca-ES"/>
-        </w:rPr>
-        <w:t>Stäubli</w:t>
-      </w:r>
-      <w:proofErr w:type="spellEnd"/>
-      <w:r>
-        <w:rPr>
-          <w:lang w:val="ca-ES"/>
-        </w:rPr>
-        <w:t xml:space="preserve"> </w:t>
-      </w:r>
-      <w:proofErr w:type="spellStart"/>
-      <w:r>
-        <w:rPr>
-          <w:lang w:val="ca-ES"/>
-        </w:rPr>
-        <w:t>robotics</w:t>
-      </w:r>
-      <w:proofErr w:type="spellEnd"/>
-      <w:r>
-        <w:rPr>
-          <w:lang w:val="ca-ES"/>
-        </w:rPr>
-        <w:t xml:space="preserve"> suite" proporcionat per la mateixa empresa.</w:t>
+        <w:t>Per a la simulació, faré servir el programa "Stäubli robotics suite" proporcionat per la mateixa empresa.</w:t>
       </w:r>
     </w:p>
     <w:p>
@@ -6344,33 +6824,17 @@
         </w:rPr>
         <w:t xml:space="preserve">Per acabar, cal mencionar que per realitzar la metodologia </w:t>
       </w:r>
-      <w:proofErr w:type="spellStart"/>
-      <w:r>
-        <w:rPr>
-          <w:lang w:val="ca-ES"/>
-        </w:rPr>
-        <w:t>kanban</w:t>
-      </w:r>
-      <w:proofErr w:type="spellEnd"/>
-      <w:r>
-        <w:rPr>
-          <w:lang w:val="ca-ES"/>
-        </w:rPr>
-        <w:t xml:space="preserve">, faré servir l'eina online </w:t>
-      </w:r>
-      <w:proofErr w:type="spellStart"/>
-      <w:r>
-        <w:rPr>
-          <w:lang w:val="ca-ES"/>
-        </w:rPr>
-        <w:t>Trello</w:t>
-      </w:r>
-      <w:proofErr w:type="spellEnd"/>
-      <w:r>
-        <w:rPr>
-          <w:lang w:val="ca-ES"/>
-        </w:rPr>
-        <w:t>[11].</w:t>
+      <w:r>
+        <w:rPr>
+          <w:lang w:val="ca-ES"/>
+        </w:rPr>
+        <w:t>K</w:t>
+      </w:r>
+      <w:r>
+        <w:rPr>
+          <w:lang w:val="ca-ES"/>
+        </w:rPr>
+        <w:t>anban, faré servir l'eina online Trello[11].</w:t>
       </w:r>
     </w:p>
     <w:p>
@@ -6431,41 +6895,9 @@
           <w:rStyle w:val="Referenciasutil"/>
           <w:lang w:val="ca-ES"/>
         </w:rPr>
-        <w:t>[1] “</w:t>
-      </w:r>
-      <w:proofErr w:type="spellStart"/>
-      <w:r>
-        <w:rPr>
-          <w:rStyle w:val="Referenciasutil"/>
-          <w:lang w:val="ca-ES"/>
-        </w:rPr>
-        <w:t>Glacier</w:t>
-      </w:r>
-      <w:proofErr w:type="spellEnd"/>
-      <w:r>
-        <w:rPr>
-          <w:rStyle w:val="Referenciasutil"/>
-          <w:lang w:val="ca-ES"/>
-        </w:rPr>
-        <w:t xml:space="preserve">.” [Online]. </w:t>
-      </w:r>
-      <w:proofErr w:type="spellStart"/>
-      <w:r>
-        <w:rPr>
-          <w:rStyle w:val="Referenciasutil"/>
-          <w:lang w:val="ca-ES"/>
-        </w:rPr>
-        <w:t>Available</w:t>
-      </w:r>
-      <w:proofErr w:type="spellEnd"/>
-      <w:r>
-        <w:rPr>
-          <w:rStyle w:val="Referenciasutil"/>
-          <w:lang w:val="ca-ES"/>
-        </w:rPr>
-        <w:t xml:space="preserve">: </w:t>
-      </w:r>
-      <w:hyperlink r:id="rId15" w:history="1">
+        <w:t xml:space="preserve">[1] “Glacier.” [Online]. Available: </w:t>
+      </w:r>
+      <w:hyperlink r:id="rId20" w:history="1">
         <w:r>
           <w:rPr>
             <w:rStyle w:val="Hipervnculo"/>
@@ -6498,25 +6930,9 @@
           <w:rStyle w:val="Referenciasutil"/>
           <w:lang w:val="ca-ES"/>
         </w:rPr>
-        <w:t xml:space="preserve">[2] “TS-60.” [Online]. </w:t>
-      </w:r>
-      <w:proofErr w:type="spellStart"/>
-      <w:r>
-        <w:rPr>
-          <w:rStyle w:val="Referenciasutil"/>
-          <w:lang w:val="ca-ES"/>
-        </w:rPr>
-        <w:t>Available</w:t>
-      </w:r>
-      <w:proofErr w:type="spellEnd"/>
-      <w:r>
-        <w:rPr>
-          <w:rStyle w:val="Referenciasutil"/>
-          <w:lang w:val="ca-ES"/>
-        </w:rPr>
-        <w:t xml:space="preserve">: </w:t>
-      </w:r>
-      <w:hyperlink r:id="rId16" w:history="1">
+        <w:t xml:space="preserve">[2] “TS-60.” [Online]. Available: </w:t>
+      </w:r>
+      <w:hyperlink r:id="rId21" w:history="1">
         <w:r>
           <w:rPr>
             <w:rStyle w:val="Hipervnculo"/>
@@ -6563,69 +6979,28 @@
           <w:rStyle w:val="Referenciasutil"/>
           <w:lang w:val="ca-ES"/>
         </w:rPr>
-        <w:t>] “Controladora CS80.” [</w:t>
-      </w:r>
-      <w:proofErr w:type="spellStart"/>
+        <w:t>] “Controladora CS80.” [O</w:t>
+      </w:r>
       <w:r>
         <w:rPr>
           <w:rStyle w:val="Referenciasutil"/>
           <w:lang w:val="ca-ES"/>
         </w:rPr>
-        <w:t>O</w:t>
+        <w:t>ffiline</w:t>
       </w:r>
       <w:r>
         <w:rPr>
           <w:rStyle w:val="Referenciasutil"/>
           <w:lang w:val="ca-ES"/>
         </w:rPr>
-        <w:t>ffiline</w:t>
-      </w:r>
-      <w:proofErr w:type="spellEnd"/>
+        <w:t>]. Available:</w:t>
+      </w:r>
       <w:r>
         <w:rPr>
           <w:rStyle w:val="Referenciasutil"/>
           <w:lang w:val="ca-ES"/>
         </w:rPr>
-        <w:t xml:space="preserve">]. </w:t>
-      </w:r>
-      <w:proofErr w:type="spellStart"/>
-      <w:r>
-        <w:rPr>
-          <w:rStyle w:val="Referenciasutil"/>
-          <w:lang w:val="ca-ES"/>
-        </w:rPr>
-        <w:t>Available</w:t>
-      </w:r>
-      <w:proofErr w:type="spellEnd"/>
-      <w:r>
-        <w:rPr>
-          <w:rStyle w:val="Referenciasutil"/>
-          <w:lang w:val="ca-ES"/>
-        </w:rPr>
-        <w:t>:</w:t>
-      </w:r>
-      <w:r>
-        <w:rPr>
-          <w:rStyle w:val="Referenciasutil"/>
-          <w:lang w:val="ca-ES"/>
-        </w:rPr>
-        <w:t xml:space="preserve"> ./</w:t>
-      </w:r>
-      <w:proofErr w:type="spellStart"/>
-      <w:r>
-        <w:rPr>
-          <w:rStyle w:val="Referenciasutil"/>
-          <w:lang w:val="ca-ES"/>
-        </w:rPr>
-        <w:t>information</w:t>
-      </w:r>
-      <w:proofErr w:type="spellEnd"/>
-      <w:r>
-        <w:rPr>
-          <w:rStyle w:val="Referenciasutil"/>
-          <w:lang w:val="ca-ES"/>
-        </w:rPr>
-        <w:t>/CS80_controller.pdf</w:t>
+        <w:t xml:space="preserve"> ./information/CS80_controller.pdf</w:t>
       </w:r>
     </w:p>
     <w:p>
@@ -6672,25 +7047,9 @@
           <w:rStyle w:val="Referenciasutil"/>
           <w:lang w:val="ca-ES"/>
         </w:rPr>
-        <w:t xml:space="preserve">-60.” [Online]. </w:t>
-      </w:r>
-      <w:proofErr w:type="spellStart"/>
-      <w:r>
-        <w:rPr>
-          <w:rStyle w:val="Referenciasutil"/>
-          <w:lang w:val="ca-ES"/>
-        </w:rPr>
-        <w:t>Available</w:t>
-      </w:r>
-      <w:proofErr w:type="spellEnd"/>
-      <w:r>
-        <w:rPr>
-          <w:rStyle w:val="Referenciasutil"/>
-          <w:lang w:val="ca-ES"/>
-        </w:rPr>
-        <w:t xml:space="preserve">: </w:t>
-      </w:r>
-      <w:hyperlink r:id="rId17" w:history="1">
+        <w:t xml:space="preserve">-60.” [Online]. Available: </w:t>
+      </w:r>
+      <w:hyperlink r:id="rId22" w:history="1">
         <w:r>
           <w:rPr>
             <w:rStyle w:val="Hipervnculo"/>
@@ -6739,62 +7098,21 @@
         </w:rPr>
         <w:t>] “</w:t>
       </w:r>
-      <w:proofErr w:type="spellStart"/>
       <w:r>
         <w:rPr>
           <w:rStyle w:val="Referenciasutil"/>
           <w:lang w:val="ca-ES"/>
         </w:rPr>
-        <w:t>Staübli</w:t>
-      </w:r>
-      <w:proofErr w:type="spellEnd"/>
+        <w:t>Staübli robotic suite</w:t>
+      </w:r>
       <w:r>
         <w:rPr>
           <w:rStyle w:val="Referenciasutil"/>
           <w:lang w:val="ca-ES"/>
         </w:rPr>
-        <w:t xml:space="preserve"> </w:t>
-      </w:r>
-      <w:proofErr w:type="spellStart"/>
-      <w:r>
-        <w:rPr>
-          <w:rStyle w:val="Referenciasutil"/>
-          <w:lang w:val="ca-ES"/>
-        </w:rPr>
-        <w:t>robotic</w:t>
-      </w:r>
-      <w:proofErr w:type="spellEnd"/>
-      <w:r>
-        <w:rPr>
-          <w:rStyle w:val="Referenciasutil"/>
-          <w:lang w:val="ca-ES"/>
-        </w:rPr>
-        <w:t xml:space="preserve"> suite</w:t>
-      </w:r>
-      <w:r>
-        <w:rPr>
-          <w:rStyle w:val="Referenciasutil"/>
-          <w:lang w:val="ca-ES"/>
-        </w:rPr>
-        <w:t xml:space="preserve">.” [Online]. </w:t>
-      </w:r>
-      <w:proofErr w:type="spellStart"/>
-      <w:r>
-        <w:rPr>
-          <w:rStyle w:val="Referenciasutil"/>
-          <w:lang w:val="ca-ES"/>
-        </w:rPr>
-        <w:t>Available</w:t>
-      </w:r>
-      <w:proofErr w:type="spellEnd"/>
-      <w:r>
-        <w:rPr>
-          <w:rStyle w:val="Referenciasutil"/>
-          <w:lang w:val="ca-ES"/>
-        </w:rPr>
-        <w:t xml:space="preserve">: </w:t>
-      </w:r>
-      <w:hyperlink r:id="rId18" w:history="1">
+        <w:t xml:space="preserve">.” [Online]. Available: </w:t>
+      </w:r>
+      <w:hyperlink r:id="rId23" w:history="1">
         <w:r>
           <w:rPr>
             <w:rStyle w:val="Hipervnculo"/>
@@ -6843,7 +7161,6 @@
         </w:rPr>
         <w:t>] “</w:t>
       </w:r>
-      <w:proofErr w:type="spellStart"/>
       <w:r>
         <w:rPr>
           <w:rStyle w:val="Referenciasutil"/>
@@ -6851,31 +7168,14 @@
         </w:rPr>
         <w:t>Trashnet</w:t>
       </w:r>
-      <w:proofErr w:type="spellEnd"/>
       <w:r>
         <w:rPr>
           <w:rStyle w:val="Referenciasutil"/>
           <w:lang w:val="ca-ES"/>
         </w:rPr>
-        <w:t xml:space="preserve">.” [Online]. </w:t>
-      </w:r>
-      <w:proofErr w:type="spellStart"/>
-      <w:r>
-        <w:rPr>
-          <w:rStyle w:val="Referenciasutil"/>
-          <w:lang w:val="ca-ES"/>
-        </w:rPr>
-        <w:t>Available</w:t>
-      </w:r>
-      <w:proofErr w:type="spellEnd"/>
-      <w:r>
-        <w:rPr>
-          <w:rStyle w:val="Referenciasutil"/>
-          <w:lang w:val="ca-ES"/>
-        </w:rPr>
-        <w:t xml:space="preserve">: </w:t>
-      </w:r>
-      <w:hyperlink r:id="rId19" w:history="1">
+        <w:t xml:space="preserve">.” [Online]. Available: </w:t>
+      </w:r>
+      <w:hyperlink r:id="rId24" w:history="1">
         <w:r>
           <w:rPr>
             <w:rStyle w:val="Hipervnculo"/>
@@ -6936,25 +7236,9 @@
           <w:rStyle w:val="Referenciasutil"/>
           <w:lang w:val="ca-ES"/>
         </w:rPr>
-        <w:t xml:space="preserve">.” [Online]. </w:t>
-      </w:r>
-      <w:proofErr w:type="spellStart"/>
-      <w:r>
-        <w:rPr>
-          <w:rStyle w:val="Referenciasutil"/>
-          <w:lang w:val="ca-ES"/>
-        </w:rPr>
-        <w:t>Available</w:t>
-      </w:r>
-      <w:proofErr w:type="spellEnd"/>
-      <w:r>
-        <w:rPr>
-          <w:rStyle w:val="Referenciasutil"/>
-          <w:lang w:val="ca-ES"/>
-        </w:rPr>
-        <w:t xml:space="preserve">: </w:t>
-      </w:r>
-      <w:hyperlink r:id="rId20" w:history="1">
+        <w:t xml:space="preserve">.” [Online]. Available: </w:t>
+      </w:r>
+      <w:hyperlink r:id="rId25" w:history="1">
         <w:r>
           <w:rPr>
             <w:rStyle w:val="Hipervnculo"/>
@@ -7003,55 +7287,21 @@
         </w:rPr>
         <w:t>] “</w:t>
       </w:r>
-      <w:proofErr w:type="spellStart"/>
       <w:r>
         <w:rPr>
           <w:rStyle w:val="Referenciasutil"/>
           <w:lang w:val="ca-ES"/>
         </w:rPr>
-        <w:t>DenseNet</w:t>
-      </w:r>
-      <w:proofErr w:type="spellEnd"/>
+        <w:t>DenseNet Keras</w:t>
+      </w:r>
       <w:r>
         <w:rPr>
           <w:rStyle w:val="Referenciasutil"/>
           <w:lang w:val="ca-ES"/>
         </w:rPr>
-        <w:t xml:space="preserve"> </w:t>
-      </w:r>
-      <w:proofErr w:type="spellStart"/>
-      <w:r>
-        <w:rPr>
-          <w:rStyle w:val="Referenciasutil"/>
-          <w:lang w:val="ca-ES"/>
-        </w:rPr>
-        <w:t>Keras</w:t>
-      </w:r>
-      <w:proofErr w:type="spellEnd"/>
-      <w:r>
-        <w:rPr>
-          <w:rStyle w:val="Referenciasutil"/>
-          <w:lang w:val="ca-ES"/>
-        </w:rPr>
-        <w:t xml:space="preserve">.” [Online]. </w:t>
-      </w:r>
-      <w:proofErr w:type="spellStart"/>
-      <w:r>
-        <w:rPr>
-          <w:rStyle w:val="Referenciasutil"/>
-          <w:lang w:val="ca-ES"/>
-        </w:rPr>
-        <w:t>Available</w:t>
-      </w:r>
-      <w:proofErr w:type="spellEnd"/>
-      <w:r>
-        <w:rPr>
-          <w:rStyle w:val="Referenciasutil"/>
-          <w:lang w:val="ca-ES"/>
-        </w:rPr>
-        <w:t xml:space="preserve">: </w:t>
-      </w:r>
-      <w:hyperlink r:id="rId21" w:history="1">
+        <w:t xml:space="preserve">.” [Online]. Available: </w:t>
+      </w:r>
+      <w:hyperlink r:id="rId26" w:history="1">
         <w:r>
           <w:rPr>
             <w:rStyle w:val="Hipervnculo"/>
@@ -7112,25 +7362,9 @@
           <w:rStyle w:val="Referenciasutil"/>
           <w:lang w:val="ca-ES"/>
         </w:rPr>
-        <w:t xml:space="preserve">.” [Online]. </w:t>
-      </w:r>
-      <w:proofErr w:type="spellStart"/>
-      <w:r>
-        <w:rPr>
-          <w:rStyle w:val="Referenciasutil"/>
-          <w:lang w:val="ca-ES"/>
-        </w:rPr>
-        <w:t>Available</w:t>
-      </w:r>
-      <w:proofErr w:type="spellEnd"/>
-      <w:r>
-        <w:rPr>
-          <w:rStyle w:val="Referenciasutil"/>
-          <w:lang w:val="ca-ES"/>
-        </w:rPr>
-        <w:t xml:space="preserve">: </w:t>
-      </w:r>
-      <w:hyperlink r:id="rId22" w:history="1">
+        <w:t xml:space="preserve">.” [Online]. Available: </w:t>
+      </w:r>
+      <w:hyperlink r:id="rId27" w:history="1">
         <w:r>
           <w:rPr>
             <w:rStyle w:val="Hipervnculo"/>
@@ -7179,7 +7413,6 @@
         </w:rPr>
         <w:t>] “</w:t>
       </w:r>
-      <w:proofErr w:type="spellStart"/>
       <w:r>
         <w:rPr>
           <w:rStyle w:val="Referenciasutil"/>
@@ -7187,31 +7420,14 @@
         </w:rPr>
         <w:t>Kanban</w:t>
       </w:r>
-      <w:proofErr w:type="spellEnd"/>
       <w:r>
         <w:rPr>
           <w:rStyle w:val="Referenciasutil"/>
           <w:lang w:val="ca-ES"/>
         </w:rPr>
-        <w:t xml:space="preserve">.” [Online]. </w:t>
-      </w:r>
-      <w:proofErr w:type="spellStart"/>
-      <w:r>
-        <w:rPr>
-          <w:rStyle w:val="Referenciasutil"/>
-          <w:lang w:val="ca-ES"/>
-        </w:rPr>
-        <w:t>Available</w:t>
-      </w:r>
-      <w:proofErr w:type="spellEnd"/>
-      <w:r>
-        <w:rPr>
-          <w:rStyle w:val="Referenciasutil"/>
-          <w:lang w:val="ca-ES"/>
-        </w:rPr>
-        <w:t xml:space="preserve">: </w:t>
-      </w:r>
-      <w:hyperlink r:id="rId23" w:history="1">
+        <w:t xml:space="preserve">.” [Online]. Available: </w:t>
+      </w:r>
+      <w:hyperlink r:id="rId28" w:history="1">
         <w:r>
           <w:rPr>
             <w:rStyle w:val="Hipervnculo"/>
@@ -7260,7 +7476,6 @@
         </w:rPr>
         <w:t>] “</w:t>
       </w:r>
-      <w:proofErr w:type="spellStart"/>
       <w:r>
         <w:rPr>
           <w:rStyle w:val="Referenciasutil"/>
@@ -7268,31 +7483,14 @@
         </w:rPr>
         <w:t>Trello</w:t>
       </w:r>
-      <w:proofErr w:type="spellEnd"/>
       <w:r>
         <w:rPr>
           <w:rStyle w:val="Referenciasutil"/>
           <w:lang w:val="ca-ES"/>
         </w:rPr>
-        <w:t xml:space="preserve">.” [Online]. </w:t>
-      </w:r>
-      <w:proofErr w:type="spellStart"/>
-      <w:r>
-        <w:rPr>
-          <w:rStyle w:val="Referenciasutil"/>
-          <w:lang w:val="ca-ES"/>
-        </w:rPr>
-        <w:t>Available</w:t>
-      </w:r>
-      <w:proofErr w:type="spellEnd"/>
-      <w:r>
-        <w:rPr>
-          <w:rStyle w:val="Referenciasutil"/>
-          <w:lang w:val="ca-ES"/>
-        </w:rPr>
-        <w:t xml:space="preserve">: </w:t>
-      </w:r>
-      <w:hyperlink r:id="rId24" w:history="1">
+        <w:t xml:space="preserve">.” [Online]. Available: </w:t>
+      </w:r>
+      <w:hyperlink r:id="rId29" w:history="1">
         <w:r>
           <w:rPr>
             <w:rStyle w:val="Hipervnculo"/>
@@ -7346,41 +7544,16 @@
           <w:rStyle w:val="Referenciasutil"/>
           <w:lang w:val="ca-ES"/>
         </w:rPr>
-        <w:t xml:space="preserve">Val 3 </w:t>
-      </w:r>
-      <w:proofErr w:type="spellStart"/>
+        <w:t>Val 3 language</w:t>
+      </w:r>
       <w:r>
         <w:rPr>
           <w:rStyle w:val="Referenciasutil"/>
           <w:lang w:val="ca-ES"/>
         </w:rPr>
-        <w:t>language</w:t>
-      </w:r>
-      <w:proofErr w:type="spellEnd"/>
-      <w:r>
-        <w:rPr>
-          <w:rStyle w:val="Referenciasutil"/>
-          <w:lang w:val="ca-ES"/>
-        </w:rPr>
-        <w:t xml:space="preserve">.” [Online]. </w:t>
-      </w:r>
-      <w:proofErr w:type="spellStart"/>
-      <w:r>
-        <w:rPr>
-          <w:rStyle w:val="Referenciasutil"/>
-          <w:lang w:val="ca-ES"/>
-        </w:rPr>
-        <w:t>Available</w:t>
-      </w:r>
-      <w:proofErr w:type="spellEnd"/>
-      <w:r>
-        <w:rPr>
-          <w:rStyle w:val="Referenciasutil"/>
-          <w:lang w:val="ca-ES"/>
-        </w:rPr>
-        <w:t xml:space="preserve">: </w:t>
-      </w:r>
-      <w:hyperlink r:id="rId25" w:history="1">
+        <w:t xml:space="preserve">.” [Online]. Available: </w:t>
+      </w:r>
+      <w:hyperlink r:id="rId30" w:history="1">
         <w:r>
           <w:rPr>
             <w:rStyle w:val="Hipervnculo"/>
@@ -7413,69 +7586,30 @@
           <w:rStyle w:val="Referenciasutil"/>
           <w:lang w:val="ca-ES"/>
         </w:rPr>
-        <w:t xml:space="preserve">[13] </w:t>
+        <w:t>[13]</w:t>
       </w:r>
       <w:r>
         <w:rPr>
           <w:rStyle w:val="Referenciasutil"/>
           <w:lang w:val="ca-ES"/>
         </w:rPr>
-        <w:t>[</w:t>
+        <w:t xml:space="preserve"> “</w:t>
       </w:r>
       <w:r>
         <w:rPr>
           <w:rStyle w:val="Referenciasutil"/>
           <w:lang w:val="ca-ES"/>
         </w:rPr>
-        <w:t>12</w:t>
+        <w:t>Github propi</w:t>
       </w:r>
       <w:r>
         <w:rPr>
           <w:rStyle w:val="Referenciasutil"/>
           <w:lang w:val="ca-ES"/>
         </w:rPr>
-        <w:t>] “</w:t>
-      </w:r>
-      <w:proofErr w:type="spellStart"/>
-      <w:r>
-        <w:rPr>
-          <w:rStyle w:val="Referenciasutil"/>
-          <w:lang w:val="ca-ES"/>
-        </w:rPr>
-        <w:t>Github</w:t>
-      </w:r>
-      <w:proofErr w:type="spellEnd"/>
-      <w:r>
-        <w:rPr>
-          <w:rStyle w:val="Referenciasutil"/>
-          <w:lang w:val="ca-ES"/>
-        </w:rPr>
-        <w:t xml:space="preserve"> propi</w:t>
-      </w:r>
-      <w:r>
-        <w:rPr>
-          <w:rStyle w:val="Referenciasutil"/>
-          <w:lang w:val="ca-ES"/>
-        </w:rPr>
-        <w:t xml:space="preserve">” [Online]. </w:t>
-      </w:r>
-      <w:proofErr w:type="spellStart"/>
-      <w:r>
-        <w:rPr>
-          <w:rStyle w:val="Referenciasutil"/>
-          <w:lang w:val="ca-ES"/>
-        </w:rPr>
-        <w:t>Available</w:t>
-      </w:r>
-      <w:proofErr w:type="spellEnd"/>
-      <w:r>
-        <w:rPr>
-          <w:rStyle w:val="Referenciasutil"/>
-          <w:lang w:val="ca-ES"/>
-        </w:rPr>
-        <w:t xml:space="preserve">: </w:t>
-      </w:r>
-      <w:hyperlink r:id="rId26" w:history="1">
+        <w:t xml:space="preserve">” [Online]. Available: </w:t>
+      </w:r>
+      <w:hyperlink r:id="rId31" w:history="1">
         <w:r>
           <w:rPr>
             <w:rStyle w:val="Hipervnculo"/>
@@ -7642,7 +7776,7 @@
   <w:abstractNum w:abstractNumId="0" w15:restartNumberingAfterBreak="0">
     <w:nsid w:val="069415BD"/>
     <w:multiLevelType w:val="hybridMultilevel"/>
-    <w:tmpl w:val="3F32ED80"/>
+    <w:tmpl w:val="3594ED9C"/>
     <w:lvl w:ilvl="0" w:tplc="0C0A0001">
       <w:start w:val="1"/>
       <w:numFmt w:val="bullet"/>
